--- a/Team Report/COM2008 Team Report.docx
+++ b/Team Report/COM2008 Team Report.docx
@@ -3,14 +3,12 @@
 <w:document xmlns:wpc="http://schemas.microsoft.com/office/word/2010/wordprocessingCanvas" xmlns:cx="http://schemas.microsoft.com/office/drawing/2014/chartex" xmlns:cx1="http://schemas.microsoft.com/office/drawing/2015/9/8/chartex" xmlns:cx2="http://schemas.microsoft.com/office/drawing/2015/10/21/chartex" xmlns:cx3="http://schemas.microsoft.com/office/drawing/2016/5/9/chartex" xmlns:cx4="http://schemas.microsoft.com/office/drawing/2016/5/10/chartex" xmlns:cx5="http://schemas.microsoft.com/office/drawing/2016/5/11/chartex" xmlns:cx6="http://schemas.microsoft.com/office/drawing/2016/5/12/chartex" xmlns:cx7="http://schemas.microsoft.com/office/drawing/2016/5/13/chartex" xmlns:cx8="http://schemas.microsoft.com/office/drawing/2016/5/14/chartex" xmlns:mc="http://schemas.openxmlformats.org/markup-compatibility/2006" xmlns:aink="http://schemas.microsoft.com/office/drawing/2016/ink" xmlns:am3d="http://schemas.microsoft.com/office/drawing/2017/model3d" xmlns:o="urn:schemas-microsoft-com:office:office" xmlns:r="http://schemas.openxmlformats.org/officeDocument/2006/relationships" xmlns:m="http://schemas.openxmlformats.org/officeDocument/2006/math" xmlns:v="urn:schemas-microsoft-com:vml" xmlns:wp14="http://schemas.microsoft.com/office/word/2010/wordprocessingDrawing" xmlns:wp="http://schemas.openxmlformats.org/drawingml/2006/wordprocessingDrawing" xmlns:w10="urn:schemas-microsoft-com:office:word" xmlns:w="http://schemas.openxmlformats.org/wordprocessingml/2006/main" xmlns:w14="http://schemas.microsoft.com/office/word/2010/wordml" xmlns:w15="http://schemas.microsoft.com/office/word/2012/wordml" xmlns:w16cid="http://schemas.microsoft.com/office/word/2016/wordml/cid" xmlns:w16se="http://schemas.microsoft.com/office/word/2015/wordml/symex" xmlns:wpg="http://schemas.microsoft.com/office/word/2010/wordprocessingGroup" xmlns:wpi="http://schemas.microsoft.com/office/word/2010/wordprocessingInk" xmlns:wne="http://schemas.microsoft.com/office/word/2006/wordml" xmlns:wps="http://schemas.microsoft.com/office/word/2010/wordprocessingShape" mc:Ignorable="w14 w15 w16se w16cid wp14">
   <w:body>
     <w:p>
-      <w:bookmarkStart w:id="0" w:name="_GoBack"/>
-      <w:bookmarkEnd w:id="0"/>
       <w:r>
         <w:rPr>
           <w:noProof/>
         </w:rPr>
         <w:drawing>
-          <wp:anchor distT="0" distB="0" distL="114300" distR="114300" simplePos="0" relativeHeight="251657216" behindDoc="0" locked="0" layoutInCell="1" allowOverlap="1">
+          <wp:anchor distT="0" distB="0" distL="114300" distR="114300" simplePos="0" relativeHeight="251657216" behindDoc="0" locked="0" layoutInCell="1" allowOverlap="1" wp14:anchorId="341B0E2D" wp14:editId="0CFBA9B2">
             <wp:simplePos x="0" y="0"/>
             <wp:positionH relativeFrom="column">
               <wp:posOffset>-904875</wp:posOffset>
@@ -82,8 +80,8 @@
           <w:szCs w:val="28"/>
         </w:rPr>
       </w:pPr>
-      <w:bookmarkStart w:id="1" w:name="_7yrykwch035z" w:colFirst="0" w:colLast="0"/>
-      <w:bookmarkEnd w:id="1"/>
+      <w:bookmarkStart w:id="0" w:name="_7yrykwch035z" w:colFirst="0" w:colLast="0"/>
+      <w:bookmarkEnd w:id="0"/>
       <w:r>
         <w:rPr>
           <w:b/>
@@ -105,52 +103,37 @@
           <w:b/>
         </w:rPr>
         <w:lastRenderedPageBreak/>
-        <w:t>I</w:t>
-      </w:r>
-      <w:r>
+        <w:t>Introduction</w:t>
+      </w:r>
+    </w:p>
+    <w:p>
+      <w:pPr>
+        <w:contextualSpacing w:val="0"/>
+      </w:pPr>
+    </w:p>
+    <w:p>
+      <w:pPr>
+        <w:contextualSpacing w:val="0"/>
+      </w:pPr>
+      <w:r>
+        <w:t>The task, as understood by the whole team, is to build a system to record the progress of students through a University. It should have the functionality to add and remove modules for multiple courses in multiple university departments with which multiple kinds of people can interact. Administrators manage the account creation and the assignment of roles to each account, as well as being able to add and remove modules and courses from the system. Registrars can link the courses and modules to the students and Teachers can give marks and enter the progress of students in each module and course. Students can view their own progress but nothing else. The objective is to build a single system which all four types of user can interact and which dynamically changes depending on the level of user using it. The system will have to be secure and resistant to a number of different methods of attack.</w:t>
+      </w:r>
+    </w:p>
+    <w:p>
+      <w:pPr>
+        <w:contextualSpacing w:val="0"/>
+      </w:pPr>
+    </w:p>
+    <w:p>
+      <w:pPr>
+        <w:pStyle w:val="Heading3"/>
+        <w:contextualSpacing w:val="0"/>
         <w:rPr>
           <w:b/>
         </w:rPr>
-        <w:t>ntroduction</w:t>
-      </w:r>
-    </w:p>
-    <w:p>
-      <w:pPr>
-        <w:contextualSpacing w:val="0"/>
-      </w:pPr>
-    </w:p>
-    <w:p>
-      <w:pPr>
-        <w:contextualSpacing w:val="0"/>
-      </w:pPr>
-      <w:r>
-        <w:t xml:space="preserve">The task, as understood by the whole team, is to build a system to record the progress of students through a University. It should have the functionality to add and remove modules for multiple courses in multiple university departments with which multiple </w:t>
-      </w:r>
-      <w:r>
-        <w:t>kinds of people can interact. Administrators manage the account creation and the assignment of roles to each account, as well as being able to add and remove modules and courses from the system. Registrars can link the courses and modules to the students a</w:t>
-      </w:r>
-      <w:r>
-        <w:t>nd Teachers can give marks and enter the progress of students in each module and course. Students can view their own progress but nothing else. The objective is to build a single system which all four types of user can interact and which dynamically change</w:t>
-      </w:r>
-      <w:r>
-        <w:t>s depending on the level of user using it. The system will have to be secure and resistant to a number of different methods of attack.</w:t>
-      </w:r>
-    </w:p>
-    <w:p>
-      <w:pPr>
-        <w:contextualSpacing w:val="0"/>
-      </w:pPr>
-    </w:p>
-    <w:p>
-      <w:pPr>
-        <w:pStyle w:val="Heading3"/>
-        <w:contextualSpacing w:val="0"/>
-        <w:rPr>
-          <w:b/>
-        </w:rPr>
-      </w:pPr>
-      <w:bookmarkStart w:id="2" w:name="_nd12sg3yi7g4" w:colFirst="0" w:colLast="0"/>
-      <w:bookmarkEnd w:id="2"/>
+      </w:pPr>
+      <w:bookmarkStart w:id="1" w:name="_nd12sg3yi7g4" w:colFirst="0" w:colLast="0"/>
+      <w:bookmarkEnd w:id="1"/>
       <w:r>
         <w:rPr>
           <w:b/>
@@ -173,7 +156,7 @@
           <w:noProof/>
         </w:rPr>
         <w:drawing>
-          <wp:inline distT="114300" distB="114300" distL="114300" distR="114300">
+          <wp:inline distT="114300" distB="114300" distL="114300" distR="114300" wp14:anchorId="2DA9C0DF" wp14:editId="6458EF1F">
             <wp:extent cx="5734050" cy="4406900"/>
             <wp:effectExtent l="0" t="0" r="0" b="0"/>
             <wp:docPr id="4" name="image6.png"/>
@@ -214,10 +197,7 @@
         <w:contextualSpacing w:val="0"/>
       </w:pPr>
       <w:r>
-        <w:t>This diagram shows the main actors and use cases that need to be implemented in the system. It s</w:t>
-      </w:r>
-      <w:r>
-        <w:t>hows what actions will need to be performed by which users and which actions overlap between classes of user.</w:t>
+        <w:t>This diagram shows the main actors and use cases that need to be implemented in the system. It shows what actions will need to be performed by which users and which actions overlap between classes of user.</w:t>
       </w:r>
     </w:p>
     <w:p>
@@ -233,8 +213,8 @@
           <w:b/>
         </w:rPr>
       </w:pPr>
-      <w:bookmarkStart w:id="3" w:name="_5jpjqkmd6cty" w:colFirst="0" w:colLast="0"/>
-      <w:bookmarkEnd w:id="3"/>
+      <w:bookmarkStart w:id="2" w:name="_5jpjqkmd6cty" w:colFirst="0" w:colLast="0"/>
+      <w:bookmarkEnd w:id="2"/>
       <w:r>
         <w:rPr>
           <w:b/>
@@ -268,7 +248,7 @@
           <w:noProof/>
         </w:rPr>
         <w:drawing>
-          <wp:inline distT="114300" distB="114300" distL="114300" distR="114300">
+          <wp:inline distT="114300" distB="114300" distL="114300" distR="114300" wp14:anchorId="42DA565F" wp14:editId="4D3059BF">
             <wp:extent cx="5734050" cy="4203700"/>
             <wp:effectExtent l="0" t="0" r="0" b="0"/>
             <wp:docPr id="2" name="image2.png"/>
@@ -332,10 +312,7 @@
         <w:contextualSpacing w:val="0"/>
       </w:pPr>
       <w:r>
-        <w:t>This is the initial information model that we devised and developed from looking at the contextual background informa</w:t>
-      </w:r>
-      <w:r>
-        <w:t>tion and determining what information would need to be stored and kept record of.</w:t>
+        <w:t>This is the initial information model that we devised and developed from looking at the contextual background information and determining what information would need to be stored and kept record of.</w:t>
       </w:r>
     </w:p>
     <w:p>
@@ -354,7 +331,7 @@
         </w:rPr>
         <w:lastRenderedPageBreak/>
         <w:drawing>
-          <wp:inline distT="114300" distB="114300" distL="114300" distR="114300">
+          <wp:inline distT="114300" distB="114300" distL="114300" distR="114300" wp14:anchorId="52EFC90E" wp14:editId="540101AA">
             <wp:extent cx="5343525" cy="7820025"/>
             <wp:effectExtent l="0" t="0" r="0" b="0"/>
             <wp:docPr id="3" name="image8.png"/>
@@ -401,10 +378,7 @@
         <w:contextualSpacing w:val="0"/>
       </w:pPr>
       <w:r>
-        <w:t>This is the UML class diagram of the normalised database model that we decided would be the most effective to implement. It breaks down all the necessary information so t</w:t>
-      </w:r>
-      <w:r>
-        <w:t xml:space="preserve">hat there is no data redundancy and the highest possible data integrity.  </w:t>
+        <w:t xml:space="preserve">This is the UML class diagram of the normalised database model that we decided would be the most effective to implement. It breaks down all the necessary information so that there is no data redundancy and the highest possible data integrity.  </w:t>
       </w:r>
     </w:p>
     <w:p>
@@ -420,8 +394,8 @@
           <w:b/>
         </w:rPr>
       </w:pPr>
-      <w:bookmarkStart w:id="4" w:name="_x4gryfahgvv5" w:colFirst="0" w:colLast="0"/>
-      <w:bookmarkEnd w:id="4"/>
+      <w:bookmarkStart w:id="3" w:name="_x4gryfahgvv5" w:colFirst="0" w:colLast="0"/>
+      <w:bookmarkEnd w:id="3"/>
       <w:r>
         <w:rPr>
           <w:b/>
@@ -435,20 +409,20 @@
         <w:pStyle w:val="Heading4"/>
         <w:contextualSpacing w:val="0"/>
       </w:pPr>
-      <w:bookmarkStart w:id="5" w:name="_ufoelktsb917" w:colFirst="0" w:colLast="0"/>
+      <w:bookmarkStart w:id="4" w:name="_ufoelktsb917" w:colFirst="0" w:colLast="0"/>
+      <w:bookmarkEnd w:id="4"/>
+      <w:r>
+        <w:t>Administrators</w:t>
+      </w:r>
+    </w:p>
+    <w:p>
+      <w:pPr>
+        <w:pStyle w:val="Heading3"/>
+        <w:contextualSpacing w:val="0"/>
+        <w:jc w:val="center"/>
+      </w:pPr>
+      <w:bookmarkStart w:id="5" w:name="_409jtsy2vos9" w:colFirst="0" w:colLast="0"/>
       <w:bookmarkEnd w:id="5"/>
-      <w:r>
-        <w:t>Administrators</w:t>
-      </w:r>
-    </w:p>
-    <w:p>
-      <w:pPr>
-        <w:pStyle w:val="Heading3"/>
-        <w:contextualSpacing w:val="0"/>
-        <w:jc w:val="center"/>
-      </w:pPr>
-      <w:bookmarkStart w:id="6" w:name="_409jtsy2vos9" w:colFirst="0" w:colLast="0"/>
-      <w:bookmarkEnd w:id="6"/>
       <w:r>
         <w:rPr>
           <w:noProof/>
@@ -457,7 +431,7 @@
           <w:szCs w:val="22"/>
         </w:rPr>
         <w:drawing>
-          <wp:inline distT="114300" distB="114300" distL="114300" distR="114300">
+          <wp:inline distT="114300" distB="114300" distL="114300" distR="114300" wp14:anchorId="45A9BFF5" wp14:editId="1C35F4BF">
             <wp:extent cx="4324350" cy="3312927"/>
             <wp:effectExtent l="0" t="0" r="0" b="0"/>
             <wp:docPr id="5" name="image11.png"/>
@@ -500,7 +474,7 @@
           <w:szCs w:val="22"/>
         </w:rPr>
         <w:drawing>
-          <wp:inline distT="114300" distB="114300" distL="114300" distR="114300">
+          <wp:inline distT="114300" distB="114300" distL="114300" distR="114300" wp14:anchorId="5CFAF596" wp14:editId="22AC7028">
             <wp:extent cx="5266544" cy="3405188"/>
             <wp:effectExtent l="0" t="0" r="0" b="0"/>
             <wp:docPr id="9" name="image10.png"/>
@@ -547,7 +521,7 @@
         </w:rPr>
         <w:lastRenderedPageBreak/>
         <w:drawing>
-          <wp:inline distT="114300" distB="114300" distL="114300" distR="114300">
+          <wp:inline distT="114300" distB="114300" distL="114300" distR="114300" wp14:anchorId="4C578140" wp14:editId="54066278">
             <wp:extent cx="5705475" cy="3952875"/>
             <wp:effectExtent l="0" t="0" r="0" b="0"/>
             <wp:docPr id="7" name="image3.png"/>
@@ -598,13 +572,7 @@
         <w:contextualSpacing w:val="0"/>
       </w:pPr>
       <w:r>
-        <w:t>These diagrams show the different actions that the Admin class of users can perform. We started with these as they would have the highest amount of control over the system so it made sense to base the other groups around them. The first diagram shows the p</w:t>
-      </w:r>
-      <w:r>
-        <w:t>rocess that would have to be executed if the admin wanted to modify the records of existing users, the second shows the process required to add or remove departments and the third shows the process for adding and removing courses. The process for adding an</w:t>
-      </w:r>
-      <w:r>
-        <w:t>d removing modules would work in the same way as adding and removing degree courses as seen in the third diagram.</w:t>
+        <w:t>These diagrams show the different actions that the Admin class of users can perform. We started with these as they would have the highest amount of control over the system so it made sense to base the other groups around them. The first diagram shows the process that would have to be executed if the admin wanted to modify the records of existing users, the second shows the process required to add or remove departments and the third shows the process for adding and removing courses. The process for adding and removing modules would work in the same way as adding and removing degree courses as seen in the third diagram.</w:t>
       </w:r>
     </w:p>
     <w:p>
@@ -625,8 +593,8 @@
         <w:pStyle w:val="Heading4"/>
         <w:contextualSpacing w:val="0"/>
       </w:pPr>
-      <w:bookmarkStart w:id="7" w:name="_uu3jz5umpyi4" w:colFirst="0" w:colLast="0"/>
-      <w:bookmarkEnd w:id="7"/>
+      <w:bookmarkStart w:id="6" w:name="_uu3jz5umpyi4" w:colFirst="0" w:colLast="0"/>
+      <w:bookmarkEnd w:id="6"/>
       <w:r>
         <w:lastRenderedPageBreak/>
         <w:t>Registrars</w:t>
@@ -638,14 +606,14 @@
         <w:contextualSpacing w:val="0"/>
         <w:jc w:val="center"/>
       </w:pPr>
-      <w:bookmarkStart w:id="8" w:name="_qo3catcvorxp" w:colFirst="0" w:colLast="0"/>
-      <w:bookmarkEnd w:id="8"/>
+      <w:bookmarkStart w:id="7" w:name="_qo3catcvorxp" w:colFirst="0" w:colLast="0"/>
+      <w:bookmarkEnd w:id="7"/>
       <w:r>
         <w:rPr>
           <w:noProof/>
         </w:rPr>
         <w:drawing>
-          <wp:inline distT="114300" distB="114300" distL="114300" distR="114300">
+          <wp:inline distT="114300" distB="114300" distL="114300" distR="114300" wp14:anchorId="13FC76DB" wp14:editId="57685A31">
             <wp:extent cx="4676775" cy="3648075"/>
             <wp:effectExtent l="0" t="0" r="0" b="0"/>
             <wp:docPr id="8" name="image7.png"/>
@@ -685,7 +653,7 @@
           <w:noProof/>
         </w:rPr>
         <w:drawing>
-          <wp:inline distT="114300" distB="114300" distL="114300" distR="114300">
+          <wp:inline distT="114300" distB="114300" distL="114300" distR="114300" wp14:anchorId="5958F133" wp14:editId="442A24D8">
             <wp:extent cx="4714875" cy="3629025"/>
             <wp:effectExtent l="0" t="0" r="0" b="0"/>
             <wp:docPr id="11" name="image5.png"/>
@@ -726,10 +694,7 @@
         <w:contextualSpacing w:val="0"/>
       </w:pPr>
       <w:r>
-        <w:t>The above diagrams show the actions that can be made by the group known as Registrars. They have the ability to add and remov</w:t>
-      </w:r>
-      <w:r>
-        <w:t>e students and assign them a degree as can be seen in the first diagram, as well as the ability to check that students are registered correctly as seen in the second diagram.</w:t>
+        <w:t>The above diagrams show the actions that can be made by the group known as Registrars. They have the ability to add and remove students and assign them a degree as can be seen in the first diagram, as well as the ability to check that students are registered correctly as seen in the second diagram.</w:t>
       </w:r>
     </w:p>
     <w:p>
@@ -737,8 +702,8 @@
         <w:pStyle w:val="Heading4"/>
         <w:contextualSpacing w:val="0"/>
       </w:pPr>
-      <w:bookmarkStart w:id="9" w:name="_hqvd0a1kh63g" w:colFirst="0" w:colLast="0"/>
-      <w:bookmarkEnd w:id="9"/>
+      <w:bookmarkStart w:id="8" w:name="_hqvd0a1kh63g" w:colFirst="0" w:colLast="0"/>
+      <w:bookmarkEnd w:id="8"/>
       <w:r>
         <w:lastRenderedPageBreak/>
         <w:t>Teachers</w:t>
@@ -754,7 +719,7 @@
           <w:noProof/>
         </w:rPr>
         <w:drawing>
-          <wp:inline distT="114300" distB="114300" distL="114300" distR="114300">
+          <wp:inline distT="114300" distB="114300" distL="114300" distR="114300" wp14:anchorId="1FD43ADA" wp14:editId="2BE28281">
             <wp:extent cx="4838700" cy="3724275"/>
             <wp:effectExtent l="0" t="0" r="0" b="0"/>
             <wp:docPr id="10" name="image9.png"/>
@@ -794,7 +759,7 @@
           <w:noProof/>
         </w:rPr>
         <w:drawing>
-          <wp:inline distT="114300" distB="114300" distL="114300" distR="114300">
+          <wp:inline distT="114300" distB="114300" distL="114300" distR="114300" wp14:anchorId="2BB56961" wp14:editId="699871E5">
             <wp:extent cx="5734050" cy="4432300"/>
             <wp:effectExtent l="0" t="0" r="0" b="0"/>
             <wp:docPr id="12" name="image4.png"/>
@@ -835,10 +800,7 @@
         <w:contextualSpacing w:val="0"/>
       </w:pPr>
       <w:r>
-        <w:t>The diagrams above show the different actions that a user who has bee</w:t>
-      </w:r>
-      <w:r>
-        <w:t xml:space="preserve">n designated a teacher can perform. They can update the grades of any student, as shown in the first </w:t>
+        <w:t xml:space="preserve">The diagrams above show the different actions that a user who has been designated a teacher can perform. They can update the grades of any student, as shown in the first </w:t>
       </w:r>
       <w:r>
         <w:lastRenderedPageBreak/>
@@ -870,8 +832,8 @@
         <w:pStyle w:val="Heading4"/>
         <w:contextualSpacing w:val="0"/>
       </w:pPr>
-      <w:bookmarkStart w:id="10" w:name="_ige4krjh45ih" w:colFirst="0" w:colLast="0"/>
-      <w:bookmarkEnd w:id="10"/>
+      <w:bookmarkStart w:id="9" w:name="_ige4krjh45ih" w:colFirst="0" w:colLast="0"/>
+      <w:bookmarkEnd w:id="9"/>
       <w:r>
         <w:t>Students</w:t>
       </w:r>
@@ -886,7 +848,7 @@
           <w:noProof/>
         </w:rPr>
         <w:drawing>
-          <wp:inline distT="114300" distB="114300" distL="114300" distR="114300">
+          <wp:inline distT="114300" distB="114300" distL="114300" distR="114300" wp14:anchorId="18565F38" wp14:editId="448FB8F1">
             <wp:extent cx="5448300" cy="3495675"/>
             <wp:effectExtent l="0" t="0" r="0" b="0"/>
             <wp:docPr id="6" name="image12.png"/>
@@ -932,10 +894,7 @@
         <w:contextualSpacing w:val="0"/>
       </w:pPr>
       <w:r>
-        <w:t>Th</w:t>
-      </w:r>
-      <w:r>
-        <w:t>e final group of users, the students, only have the ability to view their own progress, the process of which is shown in the above diagram.</w:t>
+        <w:t>The final group of users, the students, only have the ability to view their own progress, the process of which is shown in the above diagram.</w:t>
       </w:r>
     </w:p>
     <w:p>
@@ -948,8 +907,8 @@
         <w:pStyle w:val="Heading4"/>
         <w:contextualSpacing w:val="0"/>
       </w:pPr>
-      <w:bookmarkStart w:id="11" w:name="_scsdr2j5ez47" w:colFirst="0" w:colLast="0"/>
-      <w:bookmarkEnd w:id="11"/>
+      <w:bookmarkStart w:id="10" w:name="_scsdr2j5ez47" w:colFirst="0" w:colLast="0"/>
+      <w:bookmarkEnd w:id="10"/>
       <w:r>
         <w:lastRenderedPageBreak/>
         <w:t>Other</w:t>
@@ -961,14 +920,14 @@
         <w:contextualSpacing w:val="0"/>
         <w:jc w:val="center"/>
       </w:pPr>
-      <w:bookmarkStart w:id="12" w:name="_i4o8r9gmiju4" w:colFirst="0" w:colLast="0"/>
-      <w:bookmarkEnd w:id="12"/>
+      <w:bookmarkStart w:id="11" w:name="_i4o8r9gmiju4" w:colFirst="0" w:colLast="0"/>
+      <w:bookmarkEnd w:id="11"/>
       <w:r>
         <w:rPr>
           <w:noProof/>
         </w:rPr>
         <w:drawing>
-          <wp:inline distT="114300" distB="114300" distL="114300" distR="114300">
+          <wp:inline distT="114300" distB="114300" distL="114300" distR="114300" wp14:anchorId="58B6C7F9" wp14:editId="77226DCD">
             <wp:extent cx="4057650" cy="3095625"/>
             <wp:effectExtent l="0" t="0" r="0" b="0"/>
             <wp:docPr id="1" name="image1.png"/>
@@ -1014,10 +973,7 @@
         <w:contextualSpacing w:val="0"/>
       </w:pPr>
       <w:r>
-        <w:t>The login validation diagram applies to all groups of users and the process described in it would be appli</w:t>
-      </w:r>
-      <w:r>
-        <w:t>ed before any level of user would be able to access the system, otherwise it would not be secure.</w:t>
+        <w:t>The login validation diagram applies to all groups of users and the process described in it would be applied before any level of user would be able to access the system, otherwise it would not be secure.</w:t>
       </w:r>
     </w:p>
     <w:p>
@@ -1025,19 +981,19 @@
         <w:pStyle w:val="Heading4"/>
         <w:contextualSpacing w:val="0"/>
       </w:pPr>
-      <w:bookmarkStart w:id="13" w:name="_u1ntbxq521gj" w:colFirst="0" w:colLast="0"/>
+      <w:bookmarkStart w:id="12" w:name="_u1ntbxq521gj" w:colFirst="0" w:colLast="0"/>
+      <w:bookmarkEnd w:id="12"/>
+      <w:r>
+        <w:br w:type="page"/>
+      </w:r>
+    </w:p>
+    <w:p>
+      <w:pPr>
+        <w:pStyle w:val="Heading3"/>
+        <w:contextualSpacing w:val="0"/>
+      </w:pPr>
+      <w:bookmarkStart w:id="13" w:name="_2i2peaipeyvg" w:colFirst="0" w:colLast="0"/>
       <w:bookmarkEnd w:id="13"/>
-      <w:r>
-        <w:br w:type="page"/>
-      </w:r>
-    </w:p>
-    <w:p>
-      <w:pPr>
-        <w:pStyle w:val="Heading3"/>
-        <w:contextualSpacing w:val="0"/>
-      </w:pPr>
-      <w:bookmarkStart w:id="14" w:name="_2i2peaipeyvg" w:colFirst="0" w:colLast="0"/>
-      <w:bookmarkEnd w:id="14"/>
       <w:r>
         <w:lastRenderedPageBreak/>
         <w:t>The Implementation</w:t>
@@ -1053,10 +1009,7 @@
         <w:contextualSpacing w:val="0"/>
       </w:pPr>
       <w:r>
-        <w:t>To speed up the implementation process and ensure that we worked at the highest possible efficiency we decided to divide the team up into two sub-teams, one of which would work on the database and providing functions to update, modify and retrieve informat</w:t>
-      </w:r>
-      <w:r>
-        <w:t>ion from it for the other sub-team, who’s main focus would be on designing and implementing the GUI for the users to interact with.</w:t>
+        <w:t>To speed up the implementation process and ensure that we worked at the highest possible efficiency we decided to divide the team up into two sub-teams, one of which would work on the database and providing functions to update, modify and retrieve information from it for the other sub-team, who’s main focus would be on designing and implementing the GUI for the users to interact with.</w:t>
       </w:r>
     </w:p>
     <w:p>
@@ -1074,103 +1027,79 @@
         <w:pStyle w:val="Heading3"/>
         <w:contextualSpacing w:val="0"/>
       </w:pPr>
-      <w:bookmarkStart w:id="15" w:name="_tl696fd716qm" w:colFirst="0" w:colLast="0"/>
+      <w:bookmarkStart w:id="14" w:name="_tl696fd716qm" w:colFirst="0" w:colLast="0"/>
+      <w:bookmarkEnd w:id="14"/>
+      <w:r>
+        <w:t>Security considerations</w:t>
+      </w:r>
+    </w:p>
+    <w:p>
+      <w:pPr>
+        <w:contextualSpacing w:val="0"/>
+      </w:pPr>
+    </w:p>
+    <w:p>
+      <w:pPr>
+        <w:contextualSpacing w:val="0"/>
+      </w:pPr>
+      <w:r>
+        <w:t>Security was a high priority when designing the system, we knew that we had to make the passwords inaccessible to any outside force yet still be able to store and check if a correct password is entered. The solution that we devised to solve this problem was to design a function that encrypts a password before storing it using a salt and works as follows:</w:t>
+      </w:r>
+    </w:p>
+    <w:p>
+      <w:pPr>
+        <w:contextualSpacing w:val="0"/>
+      </w:pPr>
+    </w:p>
+    <w:p>
+      <w:pPr>
+        <w:contextualSpacing w:val="0"/>
+      </w:pPr>
+      <w:r>
+        <w:t>When a password is initially created the inputted string is put through a function which returns two strings, the encrypted password and the salt. The salt used to encrypt the passwords further before storing are randomly generated and stored as a string in the same table as the passwords and are are unique to each user. When you attempt to log in and enter a password, the password entered is put through the same function and if the resulting string matches the encrypted password then the user is allowed to log in and enter the system.</w:t>
+      </w:r>
+    </w:p>
+    <w:p>
+      <w:pPr>
+        <w:contextualSpacing w:val="0"/>
+      </w:pPr>
+    </w:p>
+    <w:p>
+      <w:pPr>
+        <w:contextualSpacing w:val="0"/>
+      </w:pPr>
+      <w:r>
+        <w:t xml:space="preserve">It was also important for us to consider the possibility of users being able to access functions that they should not be able to i.e. privilege escalation. For example, if a student would be able to somehow gain access to the functions that could update and modify grades and marks then the whole system would lose integrity and security, becoming useless. To counter the possibility of this happening we assigned different users different userTypes as well as ensuring that sensitive info that userType shouldn't be allowed to view such as passwords and info about about students (for Student types) is never passed </w:t>
+      </w:r>
+    </w:p>
+    <w:p>
+      <w:pPr>
+        <w:contextualSpacing w:val="0"/>
+      </w:pPr>
+    </w:p>
+    <w:p>
+      <w:pPr>
+        <w:contextualSpacing w:val="0"/>
+      </w:pPr>
+      <w:r>
+        <w:t>Another concern was preventing the use of SQL injection to trigger malicious updates to the database,which again would mean that the system would lose integrity and be open to manipulation from outside sources. To prevent this we implemented prepared functions instead of regular ones. This has a number of benefits that include making the whole system more efficient but the main one is that in prepared statements parameter values are passed separately which makes SQL injection impossible.</w:t>
+      </w:r>
+    </w:p>
+    <w:p>
+      <w:pPr>
+        <w:contextualSpacing w:val="0"/>
+      </w:pPr>
+      <w:r>
+        <w:br w:type="page"/>
+      </w:r>
+    </w:p>
+    <w:p>
+      <w:pPr>
+        <w:pStyle w:val="Heading3"/>
+        <w:contextualSpacing w:val="0"/>
+      </w:pPr>
+      <w:bookmarkStart w:id="15" w:name="_u4ucghmisyau" w:colFirst="0" w:colLast="0"/>
       <w:bookmarkEnd w:id="15"/>
-      <w:r>
-        <w:t>Security considerations</w:t>
-      </w:r>
-    </w:p>
-    <w:p>
-      <w:pPr>
-        <w:contextualSpacing w:val="0"/>
-      </w:pPr>
-    </w:p>
-    <w:p>
-      <w:pPr>
-        <w:contextualSpacing w:val="0"/>
-      </w:pPr>
-      <w:r>
-        <w:t>Security was a high priority when designing the system, we knew that we had to make the passwords</w:t>
-      </w:r>
-      <w:r>
-        <w:t xml:space="preserve"> inaccessible to any outside force yet still be able to store and check if a correct password is entered. The solution that we devised to solve this problem was to design a function that encrypts a password before storing it using a salt and works as follo</w:t>
-      </w:r>
-      <w:r>
-        <w:t>ws:</w:t>
-      </w:r>
-    </w:p>
-    <w:p>
-      <w:pPr>
-        <w:contextualSpacing w:val="0"/>
-      </w:pPr>
-    </w:p>
-    <w:p>
-      <w:pPr>
-        <w:contextualSpacing w:val="0"/>
-      </w:pPr>
-      <w:r>
-        <w:t>When a password is initially created the inputted string is put through a function which returns two strings, the encrypted password and the salt. The salt used to encrypt the passwords further before storing are randomly generated and stored as a str</w:t>
-      </w:r>
-      <w:r>
-        <w:t>ing in the same table as the passwords and are are unique to each user. When you attempt to log in and enter a password, the password entered is put through the same function and if the resulting string matches the encrypted password then the user is allow</w:t>
-      </w:r>
-      <w:r>
-        <w:t>ed to log in and enter the system.</w:t>
-      </w:r>
-    </w:p>
-    <w:p>
-      <w:pPr>
-        <w:contextualSpacing w:val="0"/>
-      </w:pPr>
-    </w:p>
-    <w:p>
-      <w:pPr>
-        <w:contextualSpacing w:val="0"/>
-      </w:pPr>
-      <w:r>
-        <w:t>It was also important for us to consider the possibility of users being able to access functions that they should not be able to i.e. privilege escalation. For example, if a student would be able to somehow gain access t</w:t>
-      </w:r>
-      <w:r>
-        <w:t>o the functions that could update and modify grades and marks then the whole system would lose integrity and security, becoming useless. To counter the possibility of this happening we assigned different users different userTypes as well as ensuring that s</w:t>
-      </w:r>
-      <w:r>
-        <w:t xml:space="preserve">ensitive info that userType shouldn't be allowed to view such as passwords and info about about students (for Student types) is never passed </w:t>
-      </w:r>
-    </w:p>
-    <w:p>
-      <w:pPr>
-        <w:contextualSpacing w:val="0"/>
-      </w:pPr>
-    </w:p>
-    <w:p>
-      <w:pPr>
-        <w:contextualSpacing w:val="0"/>
-      </w:pPr>
-      <w:r>
-        <w:t xml:space="preserve">Another concern was preventing the use of SQL injection to trigger malicious updates to the database,which again </w:t>
-      </w:r>
-      <w:r>
-        <w:t>would mean that the system would lose integrity and be open to manipulation from outside sources. To prevent this we implemented prepared functions instead of regular ones. This has a number of benefits that include making the whole system more efficient b</w:t>
-      </w:r>
-      <w:r>
-        <w:t>ut the main one is that in prepared statements parameter values are passed separately which makes SQL injection impossible.</w:t>
-      </w:r>
-    </w:p>
-    <w:p>
-      <w:pPr>
-        <w:contextualSpacing w:val="0"/>
-      </w:pPr>
-      <w:r>
-        <w:br w:type="page"/>
-      </w:r>
-    </w:p>
-    <w:p>
-      <w:pPr>
-        <w:pStyle w:val="Heading3"/>
-        <w:contextualSpacing w:val="0"/>
-      </w:pPr>
-      <w:bookmarkStart w:id="16" w:name="_u4ucghmisyau" w:colFirst="0" w:colLast="0"/>
-      <w:bookmarkEnd w:id="16"/>
       <w:r>
         <w:lastRenderedPageBreak/>
         <w:t>Screenshots</w:t>
@@ -1382,6 +1311,14 @@
             <w:r>
               <w:t>Team leader</w:t>
             </w:r>
+            <w:r>
+              <w:t xml:space="preserve"> for the project coordinated most meeting and delegation of the tasks. Also,</w:t>
+            </w:r>
+            <w:bookmarkStart w:id="16" w:name="_GoBack"/>
+            <w:bookmarkEnd w:id="16"/>
+            <w:r>
+              <w:t xml:space="preserve"> I produced the UML case diagram, all the UML state machine diagrams. Alongside this coding the design and functions for the teacher and student pages for the final project.</w:t>
+            </w:r>
           </w:p>
         </w:tc>
         <w:tc>
@@ -1547,10 +1484,7 @@
               <w:contextualSpacing w:val="0"/>
             </w:pPr>
             <w:r>
-              <w:t xml:space="preserve">Designed (UML for the normalised database), created and set up the database to the server. Coded most of the content of ‘Sql.java’ working on the security features such as password encryption as well as functions that allowed the GUI to insert, remove and </w:t>
-            </w:r>
-            <w:r>
-              <w:t>alter records in the database.</w:t>
+              <w:t>Designed (UML for the normalised database), created and set up the database to the server. Coded most of the content of ‘Sql.java’ working on the security features such as password encryption as well as functions that allowed the GUI to insert, remove and alter records in the database.</w:t>
             </w:r>
           </w:p>
         </w:tc>
@@ -1819,7 +1753,7 @@
         <w:rFonts w:ascii="Arial" w:eastAsia="Arial" w:hAnsi="Arial" w:cs="Arial"/>
         <w:sz w:val="22"/>
         <w:szCs w:val="22"/>
-        <w:lang w:eastAsia="en-GB" w:bidi="ar-SA"/>
+        <w:lang w:val="en-GB" w:eastAsia="en-GB" w:bidi="ar-SA"/>
       </w:rPr>
     </w:rPrDefault>
     <w:pPrDefault>

--- a/Team Report/COM2008 Team Report.docx
+++ b/Team Report/COM2008 Team Report.docx
@@ -1,6 +1,6 @@
 
 <file path=word/document.xml><?xml version="1.0" encoding="utf-8"?>
-<w:document xmlns:wpc="http://schemas.microsoft.com/office/word/2010/wordprocessingCanvas" xmlns:cx="http://schemas.microsoft.com/office/drawing/2014/chartex" xmlns:cx1="http://schemas.microsoft.com/office/drawing/2015/9/8/chartex" xmlns:cx2="http://schemas.microsoft.com/office/drawing/2015/10/21/chartex" xmlns:cx3="http://schemas.microsoft.com/office/drawing/2016/5/9/chartex" xmlns:cx4="http://schemas.microsoft.com/office/drawing/2016/5/10/chartex" xmlns:cx5="http://schemas.microsoft.com/office/drawing/2016/5/11/chartex" xmlns:cx6="http://schemas.microsoft.com/office/drawing/2016/5/12/chartex" xmlns:cx7="http://schemas.microsoft.com/office/drawing/2016/5/13/chartex" xmlns:cx8="http://schemas.microsoft.com/office/drawing/2016/5/14/chartex" xmlns:mc="http://schemas.openxmlformats.org/markup-compatibility/2006" xmlns:aink="http://schemas.microsoft.com/office/drawing/2016/ink" xmlns:am3d="http://schemas.microsoft.com/office/drawing/2017/model3d" xmlns:o="urn:schemas-microsoft-com:office:office" xmlns:r="http://schemas.openxmlformats.org/officeDocument/2006/relationships" xmlns:m="http://schemas.openxmlformats.org/officeDocument/2006/math" xmlns:v="urn:schemas-microsoft-com:vml" xmlns:wp14="http://schemas.microsoft.com/office/word/2010/wordprocessingDrawing" xmlns:wp="http://schemas.openxmlformats.org/drawingml/2006/wordprocessingDrawing" xmlns:w10="urn:schemas-microsoft-com:office:word" xmlns:w="http://schemas.openxmlformats.org/wordprocessingml/2006/main" xmlns:w14="http://schemas.microsoft.com/office/word/2010/wordml" xmlns:w15="http://schemas.microsoft.com/office/word/2012/wordml" xmlns:w16cid="http://schemas.microsoft.com/office/word/2016/wordml/cid" xmlns:w16se="http://schemas.microsoft.com/office/word/2015/wordml/symex" xmlns:wpg="http://schemas.microsoft.com/office/word/2010/wordprocessingGroup" xmlns:wpi="http://schemas.microsoft.com/office/word/2010/wordprocessingInk" xmlns:wne="http://schemas.microsoft.com/office/word/2006/wordml" xmlns:wps="http://schemas.microsoft.com/office/word/2010/wordprocessingShape" mc:Ignorable="w14 w15 w16se w16cid wp14">
+<w:document xmlns:wpc="http://schemas.microsoft.com/office/word/2010/wordprocessingCanvas" xmlns:cx="http://schemas.microsoft.com/office/drawing/2014/chartex" xmlns:cx1="http://schemas.microsoft.com/office/drawing/2015/9/8/chartex" xmlns:cx2="http://schemas.microsoft.com/office/drawing/2015/10/21/chartex" xmlns:mc="http://schemas.openxmlformats.org/markup-compatibility/2006" xmlns:o="urn:schemas-microsoft-com:office:office" xmlns:r="http://schemas.openxmlformats.org/officeDocument/2006/relationships" xmlns:m="http://schemas.openxmlformats.org/officeDocument/2006/math" xmlns:v="urn:schemas-microsoft-com:vml" xmlns:wp14="http://schemas.microsoft.com/office/word/2010/wordprocessingDrawing" xmlns:wp="http://schemas.openxmlformats.org/drawingml/2006/wordprocessingDrawing" xmlns:w10="urn:schemas-microsoft-com:office:word" xmlns:w="http://schemas.openxmlformats.org/wordprocessingml/2006/main" xmlns:w14="http://schemas.microsoft.com/office/word/2010/wordml" xmlns:w15="http://schemas.microsoft.com/office/word/2012/wordml" xmlns:w16se="http://schemas.microsoft.com/office/word/2015/wordml/symex" xmlns:wpg="http://schemas.microsoft.com/office/word/2010/wordprocessingGroup" xmlns:wpi="http://schemas.microsoft.com/office/word/2010/wordprocessingInk" xmlns:wne="http://schemas.microsoft.com/office/word/2006/wordml" xmlns:wps="http://schemas.microsoft.com/office/word/2010/wordprocessingShape" mc:Ignorable="w14 w15 w16se wp14">
   <w:body>
     <w:p>
       <w:r>
@@ -1312,12 +1312,7 @@
               <w:t>Team leader</w:t>
             </w:r>
             <w:r>
-              <w:t xml:space="preserve"> for the project coordinated most meeting and delegation of the tasks. Also,</w:t>
-            </w:r>
-            <w:bookmarkStart w:id="16" w:name="_GoBack"/>
-            <w:bookmarkEnd w:id="16"/>
-            <w:r>
-              <w:t xml:space="preserve"> I produced the UML case diagram, all the UML state machine diagrams. Alongside this coding the design and functions for the teacher and student pages for the final project.</w:t>
+              <w:t xml:space="preserve"> for the project coordinated most meeting and delegation of the tasks. Also, I produced the UML case diagram, all the UML state machine diagrams. Alongside this coding the design and functions for the teacher and student pages for the final project.</w:t>
             </w:r>
           </w:p>
         </w:tc>
@@ -1402,6 +1397,61 @@
               <w:spacing w:line="240" w:lineRule="auto"/>
               <w:contextualSpacing w:val="0"/>
             </w:pPr>
+            <w:r>
+              <w:t>Designed the Initial information model diagram.</w:t>
+            </w:r>
+            <w:bookmarkStart w:id="16" w:name="_GoBack"/>
+            <w:bookmarkEnd w:id="16"/>
+          </w:p>
+          <w:p>
+            <w:pPr>
+              <w:widowControl w:val="0"/>
+              <w:pBdr>
+                <w:top w:val="nil"/>
+                <w:left w:val="nil"/>
+                <w:bottom w:val="nil"/>
+                <w:right w:val="nil"/>
+                <w:between w:val="nil"/>
+              </w:pBdr>
+              <w:spacing w:line="240" w:lineRule="auto"/>
+              <w:contextualSpacing w:val="0"/>
+            </w:pPr>
+            <w:r>
+              <w:t xml:space="preserve">Designed the GUIs for Login, </w:t>
+            </w:r>
+            <w:proofErr w:type="spellStart"/>
+            <w:r>
+              <w:t>registarpage</w:t>
+            </w:r>
+            <w:proofErr w:type="spellEnd"/>
+            <w:r>
+              <w:t xml:space="preserve"> and </w:t>
+            </w:r>
+            <w:proofErr w:type="spellStart"/>
+            <w:r>
+              <w:t>adminpage</w:t>
+            </w:r>
+            <w:proofErr w:type="spellEnd"/>
+            <w:r>
+              <w:t>.</w:t>
+            </w:r>
+          </w:p>
+          <w:p>
+            <w:pPr>
+              <w:widowControl w:val="0"/>
+              <w:pBdr>
+                <w:top w:val="nil"/>
+                <w:left w:val="nil"/>
+                <w:bottom w:val="nil"/>
+                <w:right w:val="nil"/>
+                <w:between w:val="nil"/>
+              </w:pBdr>
+              <w:spacing w:line="240" w:lineRule="auto"/>
+              <w:contextualSpacing w:val="0"/>
+            </w:pPr>
+            <w:r>
+              <w:t>Implemented all functions relating to logging in, registrar activities and admin jobs.</w:t>
+            </w:r>
           </w:p>
         </w:tc>
         <w:tc>
@@ -1626,7 +1676,7 @@
 </file>
 
 <file path=word/endnotes.xml><?xml version="1.0" encoding="utf-8"?>
-<w:endnotes xmlns:wpc="http://schemas.microsoft.com/office/word/2010/wordprocessingCanvas" xmlns:cx="http://schemas.microsoft.com/office/drawing/2014/chartex" xmlns:cx1="http://schemas.microsoft.com/office/drawing/2015/9/8/chartex" xmlns:cx2="http://schemas.microsoft.com/office/drawing/2015/10/21/chartex" xmlns:cx3="http://schemas.microsoft.com/office/drawing/2016/5/9/chartex" xmlns:cx4="http://schemas.microsoft.com/office/drawing/2016/5/10/chartex" xmlns:cx5="http://schemas.microsoft.com/office/drawing/2016/5/11/chartex" xmlns:cx6="http://schemas.microsoft.com/office/drawing/2016/5/12/chartex" xmlns:cx7="http://schemas.microsoft.com/office/drawing/2016/5/13/chartex" xmlns:cx8="http://schemas.microsoft.com/office/drawing/2016/5/14/chartex" xmlns:mc="http://schemas.openxmlformats.org/markup-compatibility/2006" xmlns:aink="http://schemas.microsoft.com/office/drawing/2016/ink" xmlns:am3d="http://schemas.microsoft.com/office/drawing/2017/model3d" xmlns:o="urn:schemas-microsoft-com:office:office" xmlns:r="http://schemas.openxmlformats.org/officeDocument/2006/relationships" xmlns:m="http://schemas.openxmlformats.org/officeDocument/2006/math" xmlns:v="urn:schemas-microsoft-com:vml" xmlns:wp14="http://schemas.microsoft.com/office/word/2010/wordprocessingDrawing" xmlns:wp="http://schemas.openxmlformats.org/drawingml/2006/wordprocessingDrawing" xmlns:w10="urn:schemas-microsoft-com:office:word" xmlns:w="http://schemas.openxmlformats.org/wordprocessingml/2006/main" xmlns:w14="http://schemas.microsoft.com/office/word/2010/wordml" xmlns:w15="http://schemas.microsoft.com/office/word/2012/wordml" xmlns:w16cid="http://schemas.microsoft.com/office/word/2016/wordml/cid" xmlns:w16se="http://schemas.microsoft.com/office/word/2015/wordml/symex" xmlns:wpg="http://schemas.microsoft.com/office/word/2010/wordprocessingGroup" xmlns:wpi="http://schemas.microsoft.com/office/word/2010/wordprocessingInk" xmlns:wne="http://schemas.microsoft.com/office/word/2006/wordml" xmlns:wps="http://schemas.microsoft.com/office/word/2010/wordprocessingShape" mc:Ignorable="w14 w15 w16se w16cid wp14">
+<w:endnotes xmlns:wpc="http://schemas.microsoft.com/office/word/2010/wordprocessingCanvas" xmlns:cx="http://schemas.microsoft.com/office/drawing/2014/chartex" xmlns:cx1="http://schemas.microsoft.com/office/drawing/2015/9/8/chartex" xmlns:cx2="http://schemas.microsoft.com/office/drawing/2015/10/21/chartex" xmlns:mc="http://schemas.openxmlformats.org/markup-compatibility/2006" xmlns:o="urn:schemas-microsoft-com:office:office" xmlns:r="http://schemas.openxmlformats.org/officeDocument/2006/relationships" xmlns:m="http://schemas.openxmlformats.org/officeDocument/2006/math" xmlns:v="urn:schemas-microsoft-com:vml" xmlns:wp14="http://schemas.microsoft.com/office/word/2010/wordprocessingDrawing" xmlns:wp="http://schemas.openxmlformats.org/drawingml/2006/wordprocessingDrawing" xmlns:w10="urn:schemas-microsoft-com:office:word" xmlns:w="http://schemas.openxmlformats.org/wordprocessingml/2006/main" xmlns:w14="http://schemas.microsoft.com/office/word/2010/wordml" xmlns:w15="http://schemas.microsoft.com/office/word/2012/wordml" xmlns:w16se="http://schemas.microsoft.com/office/word/2015/wordml/symex" xmlns:wpg="http://schemas.microsoft.com/office/word/2010/wordprocessingGroup" xmlns:wpi="http://schemas.microsoft.com/office/word/2010/wordprocessingInk" xmlns:wne="http://schemas.microsoft.com/office/word/2006/wordml" xmlns:wps="http://schemas.microsoft.com/office/word/2010/wordprocessingShape" mc:Ignorable="w14 w15 w16se wp14">
   <w:endnote w:type="separator" w:id="-1">
     <w:p>
       <w:pPr>
@@ -1651,7 +1701,7 @@
 </file>
 
 <file path=word/footnotes.xml><?xml version="1.0" encoding="utf-8"?>
-<w:footnotes xmlns:wpc="http://schemas.microsoft.com/office/word/2010/wordprocessingCanvas" xmlns:cx="http://schemas.microsoft.com/office/drawing/2014/chartex" xmlns:cx1="http://schemas.microsoft.com/office/drawing/2015/9/8/chartex" xmlns:cx2="http://schemas.microsoft.com/office/drawing/2015/10/21/chartex" xmlns:cx3="http://schemas.microsoft.com/office/drawing/2016/5/9/chartex" xmlns:cx4="http://schemas.microsoft.com/office/drawing/2016/5/10/chartex" xmlns:cx5="http://schemas.microsoft.com/office/drawing/2016/5/11/chartex" xmlns:cx6="http://schemas.microsoft.com/office/drawing/2016/5/12/chartex" xmlns:cx7="http://schemas.microsoft.com/office/drawing/2016/5/13/chartex" xmlns:cx8="http://schemas.microsoft.com/office/drawing/2016/5/14/chartex" xmlns:mc="http://schemas.openxmlformats.org/markup-compatibility/2006" xmlns:aink="http://schemas.microsoft.com/office/drawing/2016/ink" xmlns:am3d="http://schemas.microsoft.com/office/drawing/2017/model3d" xmlns:o="urn:schemas-microsoft-com:office:office" xmlns:r="http://schemas.openxmlformats.org/officeDocument/2006/relationships" xmlns:m="http://schemas.openxmlformats.org/officeDocument/2006/math" xmlns:v="urn:schemas-microsoft-com:vml" xmlns:wp14="http://schemas.microsoft.com/office/word/2010/wordprocessingDrawing" xmlns:wp="http://schemas.openxmlformats.org/drawingml/2006/wordprocessingDrawing" xmlns:w10="urn:schemas-microsoft-com:office:word" xmlns:w="http://schemas.openxmlformats.org/wordprocessingml/2006/main" xmlns:w14="http://schemas.microsoft.com/office/word/2010/wordml" xmlns:w15="http://schemas.microsoft.com/office/word/2012/wordml" xmlns:w16cid="http://schemas.microsoft.com/office/word/2016/wordml/cid" xmlns:w16se="http://schemas.microsoft.com/office/word/2015/wordml/symex" xmlns:wpg="http://schemas.microsoft.com/office/word/2010/wordprocessingGroup" xmlns:wpi="http://schemas.microsoft.com/office/word/2010/wordprocessingInk" xmlns:wne="http://schemas.microsoft.com/office/word/2006/wordml" xmlns:wps="http://schemas.microsoft.com/office/word/2010/wordprocessingShape" mc:Ignorable="w14 w15 w16se w16cid wp14">
+<w:footnotes xmlns:wpc="http://schemas.microsoft.com/office/word/2010/wordprocessingCanvas" xmlns:cx="http://schemas.microsoft.com/office/drawing/2014/chartex" xmlns:cx1="http://schemas.microsoft.com/office/drawing/2015/9/8/chartex" xmlns:cx2="http://schemas.microsoft.com/office/drawing/2015/10/21/chartex" xmlns:mc="http://schemas.openxmlformats.org/markup-compatibility/2006" xmlns:o="urn:schemas-microsoft-com:office:office" xmlns:r="http://schemas.openxmlformats.org/officeDocument/2006/relationships" xmlns:m="http://schemas.openxmlformats.org/officeDocument/2006/math" xmlns:v="urn:schemas-microsoft-com:vml" xmlns:wp14="http://schemas.microsoft.com/office/word/2010/wordprocessingDrawing" xmlns:wp="http://schemas.openxmlformats.org/drawingml/2006/wordprocessingDrawing" xmlns:w10="urn:schemas-microsoft-com:office:word" xmlns:w="http://schemas.openxmlformats.org/wordprocessingml/2006/main" xmlns:w14="http://schemas.microsoft.com/office/word/2010/wordml" xmlns:w15="http://schemas.microsoft.com/office/word/2012/wordml" xmlns:w16se="http://schemas.microsoft.com/office/word/2015/wordml/symex" xmlns:wpg="http://schemas.microsoft.com/office/word/2010/wordprocessingGroup" xmlns:wpi="http://schemas.microsoft.com/office/word/2010/wordprocessingInk" xmlns:wne="http://schemas.microsoft.com/office/word/2006/wordml" xmlns:wps="http://schemas.microsoft.com/office/word/2010/wordprocessingShape" mc:Ignorable="w14 w15 w16se wp14">
   <w:footnote w:type="separator" w:id="-1">
     <w:p>
       <w:pPr>
@@ -1676,7 +1726,7 @@
 </file>
 
 <file path=word/header1.xml><?xml version="1.0" encoding="utf-8"?>
-<w:hdr xmlns:wpc="http://schemas.microsoft.com/office/word/2010/wordprocessingCanvas" xmlns:cx="http://schemas.microsoft.com/office/drawing/2014/chartex" xmlns:cx1="http://schemas.microsoft.com/office/drawing/2015/9/8/chartex" xmlns:cx2="http://schemas.microsoft.com/office/drawing/2015/10/21/chartex" xmlns:cx3="http://schemas.microsoft.com/office/drawing/2016/5/9/chartex" xmlns:cx4="http://schemas.microsoft.com/office/drawing/2016/5/10/chartex" xmlns:cx5="http://schemas.microsoft.com/office/drawing/2016/5/11/chartex" xmlns:cx6="http://schemas.microsoft.com/office/drawing/2016/5/12/chartex" xmlns:cx7="http://schemas.microsoft.com/office/drawing/2016/5/13/chartex" xmlns:cx8="http://schemas.microsoft.com/office/drawing/2016/5/14/chartex" xmlns:mc="http://schemas.openxmlformats.org/markup-compatibility/2006" xmlns:aink="http://schemas.microsoft.com/office/drawing/2016/ink" xmlns:am3d="http://schemas.microsoft.com/office/drawing/2017/model3d" xmlns:o="urn:schemas-microsoft-com:office:office" xmlns:r="http://schemas.openxmlformats.org/officeDocument/2006/relationships" xmlns:m="http://schemas.openxmlformats.org/officeDocument/2006/math" xmlns:v="urn:schemas-microsoft-com:vml" xmlns:wp14="http://schemas.microsoft.com/office/word/2010/wordprocessingDrawing" xmlns:wp="http://schemas.openxmlformats.org/drawingml/2006/wordprocessingDrawing" xmlns:w10="urn:schemas-microsoft-com:office:word" xmlns:w="http://schemas.openxmlformats.org/wordprocessingml/2006/main" xmlns:w14="http://schemas.microsoft.com/office/word/2010/wordml" xmlns:w15="http://schemas.microsoft.com/office/word/2012/wordml" xmlns:w16cid="http://schemas.microsoft.com/office/word/2016/wordml/cid" xmlns:w16se="http://schemas.microsoft.com/office/word/2015/wordml/symex" xmlns:wpg="http://schemas.microsoft.com/office/word/2010/wordprocessingGroup" xmlns:wpi="http://schemas.microsoft.com/office/word/2010/wordprocessingInk" xmlns:wne="http://schemas.microsoft.com/office/word/2006/wordml" xmlns:wps="http://schemas.microsoft.com/office/word/2010/wordprocessingShape" mc:Ignorable="w14 w15 w16se w16cid wp14">
+<w:hdr xmlns:wpc="http://schemas.microsoft.com/office/word/2010/wordprocessingCanvas" xmlns:cx="http://schemas.microsoft.com/office/drawing/2014/chartex" xmlns:cx1="http://schemas.microsoft.com/office/drawing/2015/9/8/chartex" xmlns:cx2="http://schemas.microsoft.com/office/drawing/2015/10/21/chartex" xmlns:mc="http://schemas.openxmlformats.org/markup-compatibility/2006" xmlns:o="urn:schemas-microsoft-com:office:office" xmlns:r="http://schemas.openxmlformats.org/officeDocument/2006/relationships" xmlns:m="http://schemas.openxmlformats.org/officeDocument/2006/math" xmlns:v="urn:schemas-microsoft-com:vml" xmlns:wp14="http://schemas.microsoft.com/office/word/2010/wordprocessingDrawing" xmlns:wp="http://schemas.openxmlformats.org/drawingml/2006/wordprocessingDrawing" xmlns:w10="urn:schemas-microsoft-com:office:word" xmlns:w="http://schemas.openxmlformats.org/wordprocessingml/2006/main" xmlns:w14="http://schemas.microsoft.com/office/word/2010/wordml" xmlns:w15="http://schemas.microsoft.com/office/word/2012/wordml" xmlns:w16se="http://schemas.microsoft.com/office/word/2015/wordml/symex" xmlns:wpg="http://schemas.microsoft.com/office/word/2010/wordprocessingGroup" xmlns:wpi="http://schemas.microsoft.com/office/word/2010/wordprocessingInk" xmlns:wne="http://schemas.microsoft.com/office/word/2006/wordml" xmlns:wps="http://schemas.microsoft.com/office/word/2010/wordprocessingShape" mc:Ignorable="w14 w15 w16se wp14">
   <w:p>
     <w:pPr>
       <w:contextualSpacing w:val="0"/>
@@ -1746,7 +1796,7 @@
 </file>
 
 <file path=word/styles.xml><?xml version="1.0" encoding="utf-8"?>
-<w:styles xmlns:mc="http://schemas.openxmlformats.org/markup-compatibility/2006" xmlns:r="http://schemas.openxmlformats.org/officeDocument/2006/relationships" xmlns:w="http://schemas.openxmlformats.org/wordprocessingml/2006/main" xmlns:w14="http://schemas.microsoft.com/office/word/2010/wordml" xmlns:w15="http://schemas.microsoft.com/office/word/2012/wordml" xmlns:w16cid="http://schemas.microsoft.com/office/word/2016/wordml/cid" xmlns:w16se="http://schemas.microsoft.com/office/word/2015/wordml/symex" mc:Ignorable="w14 w15 w16se w16cid">
+<w:styles xmlns:mc="http://schemas.openxmlformats.org/markup-compatibility/2006" xmlns:r="http://schemas.openxmlformats.org/officeDocument/2006/relationships" xmlns:w="http://schemas.openxmlformats.org/wordprocessingml/2006/main" xmlns:w14="http://schemas.microsoft.com/office/word/2010/wordml" xmlns:w15="http://schemas.microsoft.com/office/word/2012/wordml" xmlns:w16se="http://schemas.microsoft.com/office/word/2015/wordml/symex" mc:Ignorable="w14 w15 w16se">
   <w:docDefaults>
     <w:rPrDefault>
       <w:rPr>
@@ -1763,7 +1813,7 @@
       </w:pPr>
     </w:pPrDefault>
   </w:docDefaults>
-  <w:latentStyles w:defLockedState="0" w:defUIPriority="99" w:defSemiHidden="0" w:defUnhideWhenUsed="0" w:defQFormat="0" w:count="375">
+  <w:latentStyles w:defLockedState="0" w:defUIPriority="99" w:defSemiHidden="0" w:defUnhideWhenUsed="0" w:defQFormat="0" w:count="373">
     <w:lsdException w:name="Normal" w:uiPriority="0" w:qFormat="1"/>
     <w:lsdException w:name="heading 1" w:uiPriority="9" w:qFormat="1"/>
     <w:lsdException w:name="heading 2" w:semiHidden="1" w:uiPriority="9" w:unhideWhenUsed="1" w:qFormat="1"/>
@@ -2137,8 +2187,6 @@
     <w:lsdException w:name="List Table 7 Colorful Accent 6" w:uiPriority="52"/>
     <w:lsdException w:name="Mention" w:semiHidden="1" w:unhideWhenUsed="1"/>
     <w:lsdException w:name="Smart Hyperlink" w:semiHidden="1" w:unhideWhenUsed="1"/>
-    <w:lsdException w:name="Hashtag" w:semiHidden="1" w:unhideWhenUsed="1"/>
-    <w:lsdException w:name="Unresolved Mention" w:semiHidden="1" w:unhideWhenUsed="1"/>
   </w:latentStyles>
   <w:style w:type="paragraph" w:default="1" w:styleId="Normal">
     <w:name w:val="Normal"/>

--- a/Team Report/COM2008 Team Report.docx
+++ b/Team Report/COM2008 Team Report.docx
@@ -1,6 +1,6 @@
 
 <file path=word/document.xml><?xml version="1.0" encoding="utf-8"?>
-<w:document xmlns:wpc="http://schemas.microsoft.com/office/word/2010/wordprocessingCanvas" xmlns:cx="http://schemas.microsoft.com/office/drawing/2014/chartex" xmlns:cx1="http://schemas.microsoft.com/office/drawing/2015/9/8/chartex" xmlns:cx2="http://schemas.microsoft.com/office/drawing/2015/10/21/chartex" xmlns:mc="http://schemas.openxmlformats.org/markup-compatibility/2006" xmlns:o="urn:schemas-microsoft-com:office:office" xmlns:r="http://schemas.openxmlformats.org/officeDocument/2006/relationships" xmlns:m="http://schemas.openxmlformats.org/officeDocument/2006/math" xmlns:v="urn:schemas-microsoft-com:vml" xmlns:wp14="http://schemas.microsoft.com/office/word/2010/wordprocessingDrawing" xmlns:wp="http://schemas.openxmlformats.org/drawingml/2006/wordprocessingDrawing" xmlns:w10="urn:schemas-microsoft-com:office:word" xmlns:w="http://schemas.openxmlformats.org/wordprocessingml/2006/main" xmlns:w14="http://schemas.microsoft.com/office/word/2010/wordml" xmlns:w15="http://schemas.microsoft.com/office/word/2012/wordml" xmlns:w16se="http://schemas.microsoft.com/office/word/2015/wordml/symex" xmlns:wpg="http://schemas.microsoft.com/office/word/2010/wordprocessingGroup" xmlns:wpi="http://schemas.microsoft.com/office/word/2010/wordprocessingInk" xmlns:wne="http://schemas.microsoft.com/office/word/2006/wordml" xmlns:wps="http://schemas.microsoft.com/office/word/2010/wordprocessingShape" mc:Ignorable="w14 w15 w16se wp14">
+<w:document xmlns:wpc="http://schemas.microsoft.com/office/word/2010/wordprocessingCanvas" xmlns:cx="http://schemas.microsoft.com/office/drawing/2014/chartex" xmlns:cx1="http://schemas.microsoft.com/office/drawing/2015/9/8/chartex" xmlns:cx2="http://schemas.microsoft.com/office/drawing/2015/10/21/chartex" xmlns:cx3="http://schemas.microsoft.com/office/drawing/2016/5/9/chartex" xmlns:cx4="http://schemas.microsoft.com/office/drawing/2016/5/10/chartex" xmlns:cx5="http://schemas.microsoft.com/office/drawing/2016/5/11/chartex" xmlns:cx6="http://schemas.microsoft.com/office/drawing/2016/5/12/chartex" xmlns:cx7="http://schemas.microsoft.com/office/drawing/2016/5/13/chartex" xmlns:cx8="http://schemas.microsoft.com/office/drawing/2016/5/14/chartex" xmlns:mc="http://schemas.openxmlformats.org/markup-compatibility/2006" xmlns:aink="http://schemas.microsoft.com/office/drawing/2016/ink" xmlns:am3d="http://schemas.microsoft.com/office/drawing/2017/model3d" xmlns:o="urn:schemas-microsoft-com:office:office" xmlns:r="http://schemas.openxmlformats.org/officeDocument/2006/relationships" xmlns:m="http://schemas.openxmlformats.org/officeDocument/2006/math" xmlns:v="urn:schemas-microsoft-com:vml" xmlns:wp14="http://schemas.microsoft.com/office/word/2010/wordprocessingDrawing" xmlns:wp="http://schemas.openxmlformats.org/drawingml/2006/wordprocessingDrawing" xmlns:w10="urn:schemas-microsoft-com:office:word" xmlns:w="http://schemas.openxmlformats.org/wordprocessingml/2006/main" xmlns:w14="http://schemas.microsoft.com/office/word/2010/wordml" xmlns:w15="http://schemas.microsoft.com/office/word/2012/wordml" xmlns:w16cid="http://schemas.microsoft.com/office/word/2016/wordml/cid" xmlns:w16se="http://schemas.microsoft.com/office/word/2015/wordml/symex" xmlns:wpg="http://schemas.microsoft.com/office/word/2010/wordprocessingGroup" xmlns:wpi="http://schemas.microsoft.com/office/word/2010/wordprocessingInk" xmlns:wne="http://schemas.microsoft.com/office/word/2006/wordml" xmlns:wps="http://schemas.microsoft.com/office/word/2010/wordprocessingShape" mc:Ignorable="w14 w15 w16se w16cid wp14">
   <w:body>
     <w:p>
       <w:r>
@@ -73,31 +73,13 @@
     </w:p>
     <w:p>
       <w:pPr>
-        <w:rPr>
-          <w:b/>
-          <w:color w:val="434343"/>
-          <w:sz w:val="28"/>
-          <w:szCs w:val="28"/>
-        </w:rPr>
-      </w:pPr>
-      <w:bookmarkStart w:id="0" w:name="_7yrykwch035z" w:colFirst="0" w:colLast="0"/>
-      <w:bookmarkEnd w:id="0"/>
-      <w:r>
+        <w:pStyle w:val="Heading3"/>
         <w:rPr>
           <w:b/>
         </w:rPr>
-        <w:lastRenderedPageBreak/>
-        <w:br w:type="page"/>
-      </w:r>
-    </w:p>
-    <w:p>
-      <w:pPr>
-        <w:pStyle w:val="Heading3"/>
-        <w:contextualSpacing w:val="0"/>
-        <w:rPr>
-          <w:b/>
-        </w:rPr>
-      </w:pPr>
+      </w:pPr>
+      <w:bookmarkStart w:id="0" w:name="_7yrykwch035z" w:colFirst="0" w:colLast="0"/>
+      <w:bookmarkEnd w:id="0"/>
       <w:r>
         <w:rPr>
           <w:b/>
@@ -118,6 +100,8 @@
       <w:r>
         <w:t>The task, as understood by the whole team, is to build a system to record the progress of students through a University. It should have the functionality to add and remove modules for multiple courses in multiple university departments with which multiple kinds of people can interact. Administrators manage the account creation and the assignment of roles to each account, as well as being able to add and remove modules and courses from the system. Registrars can link the courses and modules to the students and Teachers can give marks and enter the progress of students in each module and course. Students can view their own progress but nothing else. The objective is to build a single system which all four types of user can interact and which dynamically changes depending on the level of user using it. The system will have to be secure and resistant to a number of different methods of attack.</w:t>
       </w:r>
+      <w:bookmarkStart w:id="1" w:name="_GoBack"/>
+      <w:bookmarkEnd w:id="1"/>
     </w:p>
     <w:p>
       <w:pPr>
@@ -132,8 +116,8 @@
           <w:b/>
         </w:rPr>
       </w:pPr>
-      <w:bookmarkStart w:id="1" w:name="_nd12sg3yi7g4" w:colFirst="0" w:colLast="0"/>
-      <w:bookmarkEnd w:id="1"/>
+      <w:bookmarkStart w:id="2" w:name="_nd12sg3yi7g4" w:colFirst="0" w:colLast="0"/>
+      <w:bookmarkEnd w:id="2"/>
       <w:r>
         <w:rPr>
           <w:b/>
@@ -213,8 +197,8 @@
           <w:b/>
         </w:rPr>
       </w:pPr>
-      <w:bookmarkStart w:id="2" w:name="_5jpjqkmd6cty" w:colFirst="0" w:colLast="0"/>
-      <w:bookmarkEnd w:id="2"/>
+      <w:bookmarkStart w:id="3" w:name="_5jpjqkmd6cty" w:colFirst="0" w:colLast="0"/>
+      <w:bookmarkEnd w:id="3"/>
       <w:r>
         <w:rPr>
           <w:b/>
@@ -248,9 +232,9 @@
           <w:noProof/>
         </w:rPr>
         <w:drawing>
-          <wp:inline distT="114300" distB="114300" distL="114300" distR="114300" wp14:anchorId="42DA565F" wp14:editId="4D3059BF">
-            <wp:extent cx="5734050" cy="4203700"/>
-            <wp:effectExtent l="0" t="0" r="0" b="0"/>
+          <wp:inline distT="114300" distB="114300" distL="114300" distR="114300" wp14:anchorId="42DA565F" wp14:editId="57947D0E">
+            <wp:extent cx="5747657" cy="5391150"/>
+            <wp:effectExtent l="0" t="0" r="5715" b="0"/>
             <wp:docPr id="2" name="image2.png"/>
             <wp:cNvGraphicFramePr/>
             <a:graphic xmlns:a="http://schemas.openxmlformats.org/drawingml/2006/main">
@@ -261,8 +245,13 @@
                     <pic:cNvPicPr preferRelativeResize="0"/>
                   </pic:nvPicPr>
                   <pic:blipFill>
-                    <a:blip r:embed="rId8"/>
-                    <a:srcRect/>
+                    <a:blip r:embed="rId8">
+                      <a:extLst>
+                        <a:ext uri="{28A0092B-C50C-407E-A947-70E740481C1C}">
+                          <a14:useLocalDpi xmlns:a14="http://schemas.microsoft.com/office/drawing/2010/main" val="0"/>
+                        </a:ext>
+                      </a:extLst>
+                    </a:blip>
                     <a:stretch>
                       <a:fillRect/>
                     </a:stretch>
@@ -270,7 +259,7 @@
                   <pic:spPr>
                     <a:xfrm>
                       <a:off x="0" y="0"/>
-                      <a:ext cx="5734050" cy="4203700"/>
+                      <a:ext cx="5793084" cy="5433759"/>
                     </a:xfrm>
                     <a:prstGeom prst="rect">
                       <a:avLst/>
@@ -283,18 +272,6 @@
           </wp:inline>
         </w:drawing>
       </w:r>
-    </w:p>
-    <w:p>
-      <w:pPr>
-        <w:contextualSpacing w:val="0"/>
-        <w:jc w:val="center"/>
-      </w:pPr>
-    </w:p>
-    <w:p>
-      <w:pPr>
-        <w:contextualSpacing w:val="0"/>
-        <w:jc w:val="center"/>
-      </w:pPr>
     </w:p>
     <w:p>
       <w:pPr>
@@ -394,8 +371,8 @@
           <w:b/>
         </w:rPr>
       </w:pPr>
-      <w:bookmarkStart w:id="3" w:name="_x4gryfahgvv5" w:colFirst="0" w:colLast="0"/>
-      <w:bookmarkEnd w:id="3"/>
+      <w:bookmarkStart w:id="4" w:name="_x4gryfahgvv5" w:colFirst="0" w:colLast="0"/>
+      <w:bookmarkEnd w:id="4"/>
       <w:r>
         <w:rPr>
           <w:b/>
@@ -409,8 +386,8 @@
         <w:pStyle w:val="Heading4"/>
         <w:contextualSpacing w:val="0"/>
       </w:pPr>
-      <w:bookmarkStart w:id="4" w:name="_ufoelktsb917" w:colFirst="0" w:colLast="0"/>
-      <w:bookmarkEnd w:id="4"/>
+      <w:bookmarkStart w:id="5" w:name="_ufoelktsb917" w:colFirst="0" w:colLast="0"/>
+      <w:bookmarkEnd w:id="5"/>
       <w:r>
         <w:t>Administrators</w:t>
       </w:r>
@@ -421,8 +398,8 @@
         <w:contextualSpacing w:val="0"/>
         <w:jc w:val="center"/>
       </w:pPr>
-      <w:bookmarkStart w:id="5" w:name="_409jtsy2vos9" w:colFirst="0" w:colLast="0"/>
-      <w:bookmarkEnd w:id="5"/>
+      <w:bookmarkStart w:id="6" w:name="_409jtsy2vos9" w:colFirst="0" w:colLast="0"/>
+      <w:bookmarkEnd w:id="6"/>
       <w:r>
         <w:rPr>
           <w:noProof/>
@@ -593,8 +570,8 @@
         <w:pStyle w:val="Heading4"/>
         <w:contextualSpacing w:val="0"/>
       </w:pPr>
-      <w:bookmarkStart w:id="6" w:name="_uu3jz5umpyi4" w:colFirst="0" w:colLast="0"/>
-      <w:bookmarkEnd w:id="6"/>
+      <w:bookmarkStart w:id="7" w:name="_uu3jz5umpyi4" w:colFirst="0" w:colLast="0"/>
+      <w:bookmarkEnd w:id="7"/>
       <w:r>
         <w:lastRenderedPageBreak/>
         <w:t>Registrars</w:t>
@@ -606,8 +583,8 @@
         <w:contextualSpacing w:val="0"/>
         <w:jc w:val="center"/>
       </w:pPr>
-      <w:bookmarkStart w:id="7" w:name="_qo3catcvorxp" w:colFirst="0" w:colLast="0"/>
-      <w:bookmarkEnd w:id="7"/>
+      <w:bookmarkStart w:id="8" w:name="_qo3catcvorxp" w:colFirst="0" w:colLast="0"/>
+      <w:bookmarkEnd w:id="8"/>
       <w:r>
         <w:rPr>
           <w:noProof/>
@@ -702,8 +679,8 @@
         <w:pStyle w:val="Heading4"/>
         <w:contextualSpacing w:val="0"/>
       </w:pPr>
-      <w:bookmarkStart w:id="8" w:name="_hqvd0a1kh63g" w:colFirst="0" w:colLast="0"/>
-      <w:bookmarkEnd w:id="8"/>
+      <w:bookmarkStart w:id="9" w:name="_hqvd0a1kh63g" w:colFirst="0" w:colLast="0"/>
+      <w:bookmarkEnd w:id="9"/>
       <w:r>
         <w:lastRenderedPageBreak/>
         <w:t>Teachers</w:t>
@@ -832,8 +809,8 @@
         <w:pStyle w:val="Heading4"/>
         <w:contextualSpacing w:val="0"/>
       </w:pPr>
-      <w:bookmarkStart w:id="9" w:name="_ige4krjh45ih" w:colFirst="0" w:colLast="0"/>
-      <w:bookmarkEnd w:id="9"/>
+      <w:bookmarkStart w:id="10" w:name="_ige4krjh45ih" w:colFirst="0" w:colLast="0"/>
+      <w:bookmarkEnd w:id="10"/>
       <w:r>
         <w:t>Students</w:t>
       </w:r>
@@ -907,8 +884,8 @@
         <w:pStyle w:val="Heading4"/>
         <w:contextualSpacing w:val="0"/>
       </w:pPr>
-      <w:bookmarkStart w:id="10" w:name="_scsdr2j5ez47" w:colFirst="0" w:colLast="0"/>
-      <w:bookmarkEnd w:id="10"/>
+      <w:bookmarkStart w:id="11" w:name="_scsdr2j5ez47" w:colFirst="0" w:colLast="0"/>
+      <w:bookmarkEnd w:id="11"/>
       <w:r>
         <w:lastRenderedPageBreak/>
         <w:t>Other</w:t>
@@ -920,8 +897,8 @@
         <w:contextualSpacing w:val="0"/>
         <w:jc w:val="center"/>
       </w:pPr>
-      <w:bookmarkStart w:id="11" w:name="_i4o8r9gmiju4" w:colFirst="0" w:colLast="0"/>
-      <w:bookmarkEnd w:id="11"/>
+      <w:bookmarkStart w:id="12" w:name="_i4o8r9gmiju4" w:colFirst="0" w:colLast="0"/>
+      <w:bookmarkEnd w:id="12"/>
       <w:r>
         <w:rPr>
           <w:noProof/>
@@ -981,8 +958,8 @@
         <w:pStyle w:val="Heading4"/>
         <w:contextualSpacing w:val="0"/>
       </w:pPr>
-      <w:bookmarkStart w:id="12" w:name="_u1ntbxq521gj" w:colFirst="0" w:colLast="0"/>
-      <w:bookmarkEnd w:id="12"/>
+      <w:bookmarkStart w:id="13" w:name="_u1ntbxq521gj" w:colFirst="0" w:colLast="0"/>
+      <w:bookmarkEnd w:id="13"/>
       <w:r>
         <w:br w:type="page"/>
       </w:r>
@@ -992,8 +969,8 @@
         <w:pStyle w:val="Heading3"/>
         <w:contextualSpacing w:val="0"/>
       </w:pPr>
-      <w:bookmarkStart w:id="13" w:name="_2i2peaipeyvg" w:colFirst="0" w:colLast="0"/>
-      <w:bookmarkEnd w:id="13"/>
+      <w:bookmarkStart w:id="14" w:name="_2i2peaipeyvg" w:colFirst="0" w:colLast="0"/>
+      <w:bookmarkEnd w:id="14"/>
       <w:r>
         <w:lastRenderedPageBreak/>
         <w:t>The Implementation</w:t>
@@ -1027,8 +1004,8 @@
         <w:pStyle w:val="Heading3"/>
         <w:contextualSpacing w:val="0"/>
       </w:pPr>
-      <w:bookmarkStart w:id="14" w:name="_tl696fd716qm" w:colFirst="0" w:colLast="0"/>
-      <w:bookmarkEnd w:id="14"/>
+      <w:bookmarkStart w:id="15" w:name="_tl696fd716qm" w:colFirst="0" w:colLast="0"/>
+      <w:bookmarkEnd w:id="15"/>
       <w:r>
         <w:t>Security considerations</w:t>
       </w:r>
@@ -1098,8 +1075,8 @@
         <w:pStyle w:val="Heading3"/>
         <w:contextualSpacing w:val="0"/>
       </w:pPr>
-      <w:bookmarkStart w:id="15" w:name="_u4ucghmisyau" w:colFirst="0" w:colLast="0"/>
-      <w:bookmarkEnd w:id="15"/>
+      <w:bookmarkStart w:id="16" w:name="_u4ucghmisyau" w:colFirst="0" w:colLast="0"/>
+      <w:bookmarkEnd w:id="16"/>
       <w:r>
         <w:lastRenderedPageBreak/>
         <w:t>Screenshots</w:t>
@@ -1312,7 +1289,31 @@
               <w:t>Team leader</w:t>
             </w:r>
             <w:r>
-              <w:t xml:space="preserve"> for the project coordinated most meeting and delegation of the tasks. Also, I produced the UML case diagram, all the UML state machine diagrams. Alongside this coding the design and functions for the teacher and student pages for the final project.</w:t>
+              <w:t xml:space="preserve"> for the project</w:t>
+            </w:r>
+            <w:r>
+              <w:t>,</w:t>
+            </w:r>
+            <w:r>
+              <w:t xml:space="preserve"> coordinated most meeting</w:t>
+            </w:r>
+            <w:r>
+              <w:t>s</w:t>
+            </w:r>
+            <w:r>
+              <w:t xml:space="preserve"> and delegation of the tasks. Also produced the UML case diagram</w:t>
+            </w:r>
+            <w:r>
+              <w:t xml:space="preserve"> and </w:t>
+            </w:r>
+            <w:r>
+              <w:t xml:space="preserve">all the UML state machine diagrams. Alongside this </w:t>
+            </w:r>
+            <w:r>
+              <w:t>coded</w:t>
+            </w:r>
+            <w:r>
+              <w:t xml:space="preserve"> the design and functions for the teacher and student pages for the final project.</w:t>
             </w:r>
           </w:p>
         </w:tc>
@@ -1340,6 +1341,9 @@
               <w:spacing w:line="240" w:lineRule="auto"/>
               <w:contextualSpacing w:val="0"/>
             </w:pPr>
+            <w:r>
+              <w:t>27</w:t>
+            </w:r>
           </w:p>
         </w:tc>
       </w:tr>
@@ -1398,26 +1402,13 @@
               <w:contextualSpacing w:val="0"/>
             </w:pPr>
             <w:r>
-              <w:t>Designed the Initial information model diagram.</w:t>
-            </w:r>
-            <w:bookmarkStart w:id="16" w:name="_GoBack"/>
-            <w:bookmarkEnd w:id="16"/>
-          </w:p>
-          <w:p>
-            <w:pPr>
-              <w:widowControl w:val="0"/>
-              <w:pBdr>
-                <w:top w:val="nil"/>
-                <w:left w:val="nil"/>
-                <w:bottom w:val="nil"/>
-                <w:right w:val="nil"/>
-                <w:between w:val="nil"/>
-              </w:pBdr>
-              <w:spacing w:line="240" w:lineRule="auto"/>
-              <w:contextualSpacing w:val="0"/>
-            </w:pPr>
-            <w:r>
-              <w:t xml:space="preserve">Designed the GUIs for Login, </w:t>
+              <w:t>Designed the Initial information model diagram</w:t>
+            </w:r>
+            <w:r>
+              <w:t>, d</w:t>
+            </w:r>
+            <w:r>
+              <w:t xml:space="preserve">esigned the GUIs for Login, </w:t>
             </w:r>
             <w:proofErr w:type="spellStart"/>
             <w:r>
@@ -1478,6 +1469,9 @@
               <w:spacing w:line="240" w:lineRule="auto"/>
               <w:contextualSpacing w:val="0"/>
             </w:pPr>
+            <w:r>
+              <w:t>27</w:t>
+            </w:r>
           </w:p>
         </w:tc>
       </w:tr>
@@ -1530,6 +1524,7 @@
           <w:p>
             <w:pPr>
               <w:widowControl w:val="0"/>
+              <w:spacing w:line="240" w:lineRule="auto"/>
               <w:ind w:left="100"/>
               <w:contextualSpacing w:val="0"/>
             </w:pPr>
@@ -1562,6 +1557,9 @@
               <w:spacing w:line="240" w:lineRule="auto"/>
               <w:contextualSpacing w:val="0"/>
             </w:pPr>
+            <w:r>
+              <w:t>27</w:t>
+            </w:r>
           </w:p>
         </w:tc>
       </w:tr>
@@ -1620,7 +1618,13 @@
               <w:contextualSpacing w:val="0"/>
             </w:pPr>
             <w:r>
-              <w:t>Assisted with the development of the database code, editing some UML diagrams as well as compiling and writing the team report.</w:t>
+              <w:t>Assisted with the development of the database code</w:t>
+            </w:r>
+            <w:r>
+              <w:t xml:space="preserve"> in ‘Sql.java’</w:t>
+            </w:r>
+            <w:r>
+              <w:t>, editing UML diagrams as well as compiling and writing the team report.</w:t>
             </w:r>
           </w:p>
         </w:tc>
@@ -1648,10 +1652,26 @@
               <w:spacing w:line="240" w:lineRule="auto"/>
               <w:contextualSpacing w:val="0"/>
             </w:pPr>
+            <w:r>
+              <w:t>19</w:t>
+            </w:r>
           </w:p>
         </w:tc>
       </w:tr>
     </w:tbl>
+    <w:p>
+      <w:pPr>
+        <w:contextualSpacing w:val="0"/>
+      </w:pPr>
+    </w:p>
+    <w:p>
+      <w:pPr>
+        <w:contextualSpacing w:val="0"/>
+      </w:pPr>
+      <w:r>
+        <w:t>Signatures of all team members:</w:t>
+      </w:r>
+    </w:p>
     <w:p>
       <w:pPr>
         <w:contextualSpacing w:val="0"/>
@@ -1676,7 +1696,7 @@
 </file>
 
 <file path=word/endnotes.xml><?xml version="1.0" encoding="utf-8"?>
-<w:endnotes xmlns:wpc="http://schemas.microsoft.com/office/word/2010/wordprocessingCanvas" xmlns:cx="http://schemas.microsoft.com/office/drawing/2014/chartex" xmlns:cx1="http://schemas.microsoft.com/office/drawing/2015/9/8/chartex" xmlns:cx2="http://schemas.microsoft.com/office/drawing/2015/10/21/chartex" xmlns:mc="http://schemas.openxmlformats.org/markup-compatibility/2006" xmlns:o="urn:schemas-microsoft-com:office:office" xmlns:r="http://schemas.openxmlformats.org/officeDocument/2006/relationships" xmlns:m="http://schemas.openxmlformats.org/officeDocument/2006/math" xmlns:v="urn:schemas-microsoft-com:vml" xmlns:wp14="http://schemas.microsoft.com/office/word/2010/wordprocessingDrawing" xmlns:wp="http://schemas.openxmlformats.org/drawingml/2006/wordprocessingDrawing" xmlns:w10="urn:schemas-microsoft-com:office:word" xmlns:w="http://schemas.openxmlformats.org/wordprocessingml/2006/main" xmlns:w14="http://schemas.microsoft.com/office/word/2010/wordml" xmlns:w15="http://schemas.microsoft.com/office/word/2012/wordml" xmlns:w16se="http://schemas.microsoft.com/office/word/2015/wordml/symex" xmlns:wpg="http://schemas.microsoft.com/office/word/2010/wordprocessingGroup" xmlns:wpi="http://schemas.microsoft.com/office/word/2010/wordprocessingInk" xmlns:wne="http://schemas.microsoft.com/office/word/2006/wordml" xmlns:wps="http://schemas.microsoft.com/office/word/2010/wordprocessingShape" mc:Ignorable="w14 w15 w16se wp14">
+<w:endnotes xmlns:wpc="http://schemas.microsoft.com/office/word/2010/wordprocessingCanvas" xmlns:cx="http://schemas.microsoft.com/office/drawing/2014/chartex" xmlns:cx1="http://schemas.microsoft.com/office/drawing/2015/9/8/chartex" xmlns:cx2="http://schemas.microsoft.com/office/drawing/2015/10/21/chartex" xmlns:cx3="http://schemas.microsoft.com/office/drawing/2016/5/9/chartex" xmlns:cx4="http://schemas.microsoft.com/office/drawing/2016/5/10/chartex" xmlns:cx5="http://schemas.microsoft.com/office/drawing/2016/5/11/chartex" xmlns:cx6="http://schemas.microsoft.com/office/drawing/2016/5/12/chartex" xmlns:cx7="http://schemas.microsoft.com/office/drawing/2016/5/13/chartex" xmlns:cx8="http://schemas.microsoft.com/office/drawing/2016/5/14/chartex" xmlns:mc="http://schemas.openxmlformats.org/markup-compatibility/2006" xmlns:aink="http://schemas.microsoft.com/office/drawing/2016/ink" xmlns:am3d="http://schemas.microsoft.com/office/drawing/2017/model3d" xmlns:o="urn:schemas-microsoft-com:office:office" xmlns:r="http://schemas.openxmlformats.org/officeDocument/2006/relationships" xmlns:m="http://schemas.openxmlformats.org/officeDocument/2006/math" xmlns:v="urn:schemas-microsoft-com:vml" xmlns:wp14="http://schemas.microsoft.com/office/word/2010/wordprocessingDrawing" xmlns:wp="http://schemas.openxmlformats.org/drawingml/2006/wordprocessingDrawing" xmlns:w10="urn:schemas-microsoft-com:office:word" xmlns:w="http://schemas.openxmlformats.org/wordprocessingml/2006/main" xmlns:w14="http://schemas.microsoft.com/office/word/2010/wordml" xmlns:w15="http://schemas.microsoft.com/office/word/2012/wordml" xmlns:w16cid="http://schemas.microsoft.com/office/word/2016/wordml/cid" xmlns:w16se="http://schemas.microsoft.com/office/word/2015/wordml/symex" xmlns:wpg="http://schemas.microsoft.com/office/word/2010/wordprocessingGroup" xmlns:wpi="http://schemas.microsoft.com/office/word/2010/wordprocessingInk" xmlns:wne="http://schemas.microsoft.com/office/word/2006/wordml" xmlns:wps="http://schemas.microsoft.com/office/word/2010/wordprocessingShape" mc:Ignorable="w14 w15 w16se w16cid wp14">
   <w:endnote w:type="separator" w:id="-1">
     <w:p>
       <w:pPr>
@@ -1701,7 +1721,7 @@
 </file>
 
 <file path=word/footnotes.xml><?xml version="1.0" encoding="utf-8"?>
-<w:footnotes xmlns:wpc="http://schemas.microsoft.com/office/word/2010/wordprocessingCanvas" xmlns:cx="http://schemas.microsoft.com/office/drawing/2014/chartex" xmlns:cx1="http://schemas.microsoft.com/office/drawing/2015/9/8/chartex" xmlns:cx2="http://schemas.microsoft.com/office/drawing/2015/10/21/chartex" xmlns:mc="http://schemas.openxmlformats.org/markup-compatibility/2006" xmlns:o="urn:schemas-microsoft-com:office:office" xmlns:r="http://schemas.openxmlformats.org/officeDocument/2006/relationships" xmlns:m="http://schemas.openxmlformats.org/officeDocument/2006/math" xmlns:v="urn:schemas-microsoft-com:vml" xmlns:wp14="http://schemas.microsoft.com/office/word/2010/wordprocessingDrawing" xmlns:wp="http://schemas.openxmlformats.org/drawingml/2006/wordprocessingDrawing" xmlns:w10="urn:schemas-microsoft-com:office:word" xmlns:w="http://schemas.openxmlformats.org/wordprocessingml/2006/main" xmlns:w14="http://schemas.microsoft.com/office/word/2010/wordml" xmlns:w15="http://schemas.microsoft.com/office/word/2012/wordml" xmlns:w16se="http://schemas.microsoft.com/office/word/2015/wordml/symex" xmlns:wpg="http://schemas.microsoft.com/office/word/2010/wordprocessingGroup" xmlns:wpi="http://schemas.microsoft.com/office/word/2010/wordprocessingInk" xmlns:wne="http://schemas.microsoft.com/office/word/2006/wordml" xmlns:wps="http://schemas.microsoft.com/office/word/2010/wordprocessingShape" mc:Ignorable="w14 w15 w16se wp14">
+<w:footnotes xmlns:wpc="http://schemas.microsoft.com/office/word/2010/wordprocessingCanvas" xmlns:cx="http://schemas.microsoft.com/office/drawing/2014/chartex" xmlns:cx1="http://schemas.microsoft.com/office/drawing/2015/9/8/chartex" xmlns:cx2="http://schemas.microsoft.com/office/drawing/2015/10/21/chartex" xmlns:cx3="http://schemas.microsoft.com/office/drawing/2016/5/9/chartex" xmlns:cx4="http://schemas.microsoft.com/office/drawing/2016/5/10/chartex" xmlns:cx5="http://schemas.microsoft.com/office/drawing/2016/5/11/chartex" xmlns:cx6="http://schemas.microsoft.com/office/drawing/2016/5/12/chartex" xmlns:cx7="http://schemas.microsoft.com/office/drawing/2016/5/13/chartex" xmlns:cx8="http://schemas.microsoft.com/office/drawing/2016/5/14/chartex" xmlns:mc="http://schemas.openxmlformats.org/markup-compatibility/2006" xmlns:aink="http://schemas.microsoft.com/office/drawing/2016/ink" xmlns:am3d="http://schemas.microsoft.com/office/drawing/2017/model3d" xmlns:o="urn:schemas-microsoft-com:office:office" xmlns:r="http://schemas.openxmlformats.org/officeDocument/2006/relationships" xmlns:m="http://schemas.openxmlformats.org/officeDocument/2006/math" xmlns:v="urn:schemas-microsoft-com:vml" xmlns:wp14="http://schemas.microsoft.com/office/word/2010/wordprocessingDrawing" xmlns:wp="http://schemas.openxmlformats.org/drawingml/2006/wordprocessingDrawing" xmlns:w10="urn:schemas-microsoft-com:office:word" xmlns:w="http://schemas.openxmlformats.org/wordprocessingml/2006/main" xmlns:w14="http://schemas.microsoft.com/office/word/2010/wordml" xmlns:w15="http://schemas.microsoft.com/office/word/2012/wordml" xmlns:w16cid="http://schemas.microsoft.com/office/word/2016/wordml/cid" xmlns:w16se="http://schemas.microsoft.com/office/word/2015/wordml/symex" xmlns:wpg="http://schemas.microsoft.com/office/word/2010/wordprocessingGroup" xmlns:wpi="http://schemas.microsoft.com/office/word/2010/wordprocessingInk" xmlns:wne="http://schemas.microsoft.com/office/word/2006/wordml" xmlns:wps="http://schemas.microsoft.com/office/word/2010/wordprocessingShape" mc:Ignorable="w14 w15 w16se w16cid wp14">
   <w:footnote w:type="separator" w:id="-1">
     <w:p>
       <w:pPr>
@@ -1726,7 +1746,7 @@
 </file>
 
 <file path=word/header1.xml><?xml version="1.0" encoding="utf-8"?>
-<w:hdr xmlns:wpc="http://schemas.microsoft.com/office/word/2010/wordprocessingCanvas" xmlns:cx="http://schemas.microsoft.com/office/drawing/2014/chartex" xmlns:cx1="http://schemas.microsoft.com/office/drawing/2015/9/8/chartex" xmlns:cx2="http://schemas.microsoft.com/office/drawing/2015/10/21/chartex" xmlns:mc="http://schemas.openxmlformats.org/markup-compatibility/2006" xmlns:o="urn:schemas-microsoft-com:office:office" xmlns:r="http://schemas.openxmlformats.org/officeDocument/2006/relationships" xmlns:m="http://schemas.openxmlformats.org/officeDocument/2006/math" xmlns:v="urn:schemas-microsoft-com:vml" xmlns:wp14="http://schemas.microsoft.com/office/word/2010/wordprocessingDrawing" xmlns:wp="http://schemas.openxmlformats.org/drawingml/2006/wordprocessingDrawing" xmlns:w10="urn:schemas-microsoft-com:office:word" xmlns:w="http://schemas.openxmlformats.org/wordprocessingml/2006/main" xmlns:w14="http://schemas.microsoft.com/office/word/2010/wordml" xmlns:w15="http://schemas.microsoft.com/office/word/2012/wordml" xmlns:w16se="http://schemas.microsoft.com/office/word/2015/wordml/symex" xmlns:wpg="http://schemas.microsoft.com/office/word/2010/wordprocessingGroup" xmlns:wpi="http://schemas.microsoft.com/office/word/2010/wordprocessingInk" xmlns:wne="http://schemas.microsoft.com/office/word/2006/wordml" xmlns:wps="http://schemas.microsoft.com/office/word/2010/wordprocessingShape" mc:Ignorable="w14 w15 w16se wp14">
+<w:hdr xmlns:wpc="http://schemas.microsoft.com/office/word/2010/wordprocessingCanvas" xmlns:cx="http://schemas.microsoft.com/office/drawing/2014/chartex" xmlns:cx1="http://schemas.microsoft.com/office/drawing/2015/9/8/chartex" xmlns:cx2="http://schemas.microsoft.com/office/drawing/2015/10/21/chartex" xmlns:cx3="http://schemas.microsoft.com/office/drawing/2016/5/9/chartex" xmlns:cx4="http://schemas.microsoft.com/office/drawing/2016/5/10/chartex" xmlns:cx5="http://schemas.microsoft.com/office/drawing/2016/5/11/chartex" xmlns:cx6="http://schemas.microsoft.com/office/drawing/2016/5/12/chartex" xmlns:cx7="http://schemas.microsoft.com/office/drawing/2016/5/13/chartex" xmlns:cx8="http://schemas.microsoft.com/office/drawing/2016/5/14/chartex" xmlns:mc="http://schemas.openxmlformats.org/markup-compatibility/2006" xmlns:aink="http://schemas.microsoft.com/office/drawing/2016/ink" xmlns:am3d="http://schemas.microsoft.com/office/drawing/2017/model3d" xmlns:o="urn:schemas-microsoft-com:office:office" xmlns:r="http://schemas.openxmlformats.org/officeDocument/2006/relationships" xmlns:m="http://schemas.openxmlformats.org/officeDocument/2006/math" xmlns:v="urn:schemas-microsoft-com:vml" xmlns:wp14="http://schemas.microsoft.com/office/word/2010/wordprocessingDrawing" xmlns:wp="http://schemas.openxmlformats.org/drawingml/2006/wordprocessingDrawing" xmlns:w10="urn:schemas-microsoft-com:office:word" xmlns:w="http://schemas.openxmlformats.org/wordprocessingml/2006/main" xmlns:w14="http://schemas.microsoft.com/office/word/2010/wordml" xmlns:w15="http://schemas.microsoft.com/office/word/2012/wordml" xmlns:w16cid="http://schemas.microsoft.com/office/word/2016/wordml/cid" xmlns:w16se="http://schemas.microsoft.com/office/word/2015/wordml/symex" xmlns:wpg="http://schemas.microsoft.com/office/word/2010/wordprocessingGroup" xmlns:wpi="http://schemas.microsoft.com/office/word/2010/wordprocessingInk" xmlns:wne="http://schemas.microsoft.com/office/word/2006/wordml" xmlns:wps="http://schemas.microsoft.com/office/word/2010/wordprocessingShape" mc:Ignorable="w14 w15 w16se w16cid wp14">
   <w:p>
     <w:pPr>
       <w:contextualSpacing w:val="0"/>
@@ -1796,7 +1816,7 @@
 </file>
 
 <file path=word/styles.xml><?xml version="1.0" encoding="utf-8"?>
-<w:styles xmlns:mc="http://schemas.openxmlformats.org/markup-compatibility/2006" xmlns:r="http://schemas.openxmlformats.org/officeDocument/2006/relationships" xmlns:w="http://schemas.openxmlformats.org/wordprocessingml/2006/main" xmlns:w14="http://schemas.microsoft.com/office/word/2010/wordml" xmlns:w15="http://schemas.microsoft.com/office/word/2012/wordml" xmlns:w16se="http://schemas.microsoft.com/office/word/2015/wordml/symex" mc:Ignorable="w14 w15 w16se">
+<w:styles xmlns:mc="http://schemas.openxmlformats.org/markup-compatibility/2006" xmlns:r="http://schemas.openxmlformats.org/officeDocument/2006/relationships" xmlns:w="http://schemas.openxmlformats.org/wordprocessingml/2006/main" xmlns:w14="http://schemas.microsoft.com/office/word/2010/wordml" xmlns:w15="http://schemas.microsoft.com/office/word/2012/wordml" xmlns:w16cid="http://schemas.microsoft.com/office/word/2016/wordml/cid" xmlns:w16se="http://schemas.microsoft.com/office/word/2015/wordml/symex" mc:Ignorable="w14 w15 w16se w16cid">
   <w:docDefaults>
     <w:rPrDefault>
       <w:rPr>
@@ -1813,7 +1833,7 @@
       </w:pPr>
     </w:pPrDefault>
   </w:docDefaults>
-  <w:latentStyles w:defLockedState="0" w:defUIPriority="99" w:defSemiHidden="0" w:defUnhideWhenUsed="0" w:defQFormat="0" w:count="373">
+  <w:latentStyles w:defLockedState="0" w:defUIPriority="99" w:defSemiHidden="0" w:defUnhideWhenUsed="0" w:defQFormat="0" w:count="375">
     <w:lsdException w:name="Normal" w:uiPriority="0" w:qFormat="1"/>
     <w:lsdException w:name="heading 1" w:uiPriority="9" w:qFormat="1"/>
     <w:lsdException w:name="heading 2" w:semiHidden="1" w:uiPriority="9" w:unhideWhenUsed="1" w:qFormat="1"/>
@@ -1919,7 +1939,6 @@
     <w:lsdException w:name="HTML Sample" w:semiHidden="1" w:unhideWhenUsed="1"/>
     <w:lsdException w:name="HTML Typewriter" w:semiHidden="1" w:unhideWhenUsed="1"/>
     <w:lsdException w:name="HTML Variable" w:semiHidden="1" w:unhideWhenUsed="1"/>
-    <w:lsdException w:name="Normal Table" w:semiHidden="1" w:unhideWhenUsed="1"/>
     <w:lsdException w:name="annotation subject" w:semiHidden="1" w:unhideWhenUsed="1"/>
     <w:lsdException w:name="No List" w:semiHidden="1" w:unhideWhenUsed="1"/>
     <w:lsdException w:name="Outline List 1" w:semiHidden="1" w:unhideWhenUsed="1"/>
@@ -1965,11 +1984,9 @@
     <w:lsdException w:name="Table Subtle 1" w:semiHidden="1" w:unhideWhenUsed="1"/>
     <w:lsdException w:name="Table Subtle 2" w:semiHidden="1" w:unhideWhenUsed="1"/>
     <w:lsdException w:name="Table Web 1" w:semiHidden="1" w:unhideWhenUsed="1"/>
-    <w:lsdException w:name="Table Web 2" w:semiHidden="1" w:unhideWhenUsed="1"/>
     <w:lsdException w:name="Table Web 3" w:semiHidden="1" w:unhideWhenUsed="1"/>
     <w:lsdException w:name="Balloon Text" w:semiHidden="1" w:unhideWhenUsed="1"/>
     <w:lsdException w:name="Table Grid" w:uiPriority="39"/>
-    <w:lsdException w:name="Table Theme" w:semiHidden="1" w:unhideWhenUsed="1"/>
     <w:lsdException w:name="Placeholder Text" w:semiHidden="1"/>
     <w:lsdException w:name="No Spacing" w:uiPriority="1" w:qFormat="1"/>
     <w:lsdException w:name="Light Shading" w:uiPriority="60"/>
@@ -2187,6 +2204,8 @@
     <w:lsdException w:name="List Table 7 Colorful Accent 6" w:uiPriority="52"/>
     <w:lsdException w:name="Mention" w:semiHidden="1" w:unhideWhenUsed="1"/>
     <w:lsdException w:name="Smart Hyperlink" w:semiHidden="1" w:unhideWhenUsed="1"/>
+    <w:lsdException w:name="Hashtag" w:semiHidden="1" w:unhideWhenUsed="1"/>
+    <w:lsdException w:name="Unresolved Mention" w:semiHidden="1" w:unhideWhenUsed="1"/>
   </w:latentStyles>
   <w:style w:type="paragraph" w:default="1" w:styleId="Normal">
     <w:name w:val="Normal"/>

--- a/Team Report/COM2008 Team Report.docx
+++ b/Team Report/COM2008 Team Report.docx
@@ -100,8 +100,6 @@
       <w:r>
         <w:t>The task, as understood by the whole team, is to build a system to record the progress of students through a University. It should have the functionality to add and remove modules for multiple courses in multiple university departments with which multiple kinds of people can interact. Administrators manage the account creation and the assignment of roles to each account, as well as being able to add and remove modules and courses from the system. Registrars can link the courses and modules to the students and Teachers can give marks and enter the progress of students in each module and course. Students can view their own progress but nothing else. The objective is to build a single system which all four types of user can interact and which dynamically changes depending on the level of user using it. The system will have to be secure and resistant to a number of different methods of attack.</w:t>
       </w:r>
-      <w:bookmarkStart w:id="1" w:name="_GoBack"/>
-      <w:bookmarkEnd w:id="1"/>
     </w:p>
     <w:p>
       <w:pPr>
@@ -116,8 +114,8 @@
           <w:b/>
         </w:rPr>
       </w:pPr>
-      <w:bookmarkStart w:id="2" w:name="_nd12sg3yi7g4" w:colFirst="0" w:colLast="0"/>
-      <w:bookmarkEnd w:id="2"/>
+      <w:bookmarkStart w:id="1" w:name="_nd12sg3yi7g4" w:colFirst="0" w:colLast="0"/>
+      <w:bookmarkEnd w:id="1"/>
       <w:r>
         <w:rPr>
           <w:b/>
@@ -197,8 +195,8 @@
           <w:b/>
         </w:rPr>
       </w:pPr>
-      <w:bookmarkStart w:id="3" w:name="_5jpjqkmd6cty" w:colFirst="0" w:colLast="0"/>
-      <w:bookmarkEnd w:id="3"/>
+      <w:bookmarkStart w:id="2" w:name="_5jpjqkmd6cty" w:colFirst="0" w:colLast="0"/>
+      <w:bookmarkEnd w:id="2"/>
       <w:r>
         <w:rPr>
           <w:b/>
@@ -371,8 +369,8 @@
           <w:b/>
         </w:rPr>
       </w:pPr>
-      <w:bookmarkStart w:id="4" w:name="_x4gryfahgvv5" w:colFirst="0" w:colLast="0"/>
-      <w:bookmarkEnd w:id="4"/>
+      <w:bookmarkStart w:id="3" w:name="_x4gryfahgvv5" w:colFirst="0" w:colLast="0"/>
+      <w:bookmarkEnd w:id="3"/>
       <w:r>
         <w:rPr>
           <w:b/>
@@ -386,20 +384,20 @@
         <w:pStyle w:val="Heading4"/>
         <w:contextualSpacing w:val="0"/>
       </w:pPr>
-      <w:bookmarkStart w:id="5" w:name="_ufoelktsb917" w:colFirst="0" w:colLast="0"/>
+      <w:bookmarkStart w:id="4" w:name="_ufoelktsb917" w:colFirst="0" w:colLast="0"/>
+      <w:bookmarkEnd w:id="4"/>
+      <w:r>
+        <w:t>Administrators</w:t>
+      </w:r>
+    </w:p>
+    <w:p>
+      <w:pPr>
+        <w:pStyle w:val="Heading3"/>
+        <w:contextualSpacing w:val="0"/>
+        <w:jc w:val="center"/>
+      </w:pPr>
+      <w:bookmarkStart w:id="5" w:name="_409jtsy2vos9" w:colFirst="0" w:colLast="0"/>
       <w:bookmarkEnd w:id="5"/>
-      <w:r>
-        <w:t>Administrators</w:t>
-      </w:r>
-    </w:p>
-    <w:p>
-      <w:pPr>
-        <w:pStyle w:val="Heading3"/>
-        <w:contextualSpacing w:val="0"/>
-        <w:jc w:val="center"/>
-      </w:pPr>
-      <w:bookmarkStart w:id="6" w:name="_409jtsy2vos9" w:colFirst="0" w:colLast="0"/>
-      <w:bookmarkEnd w:id="6"/>
       <w:r>
         <w:rPr>
           <w:noProof/>
@@ -570,8 +568,8 @@
         <w:pStyle w:val="Heading4"/>
         <w:contextualSpacing w:val="0"/>
       </w:pPr>
-      <w:bookmarkStart w:id="7" w:name="_uu3jz5umpyi4" w:colFirst="0" w:colLast="0"/>
-      <w:bookmarkEnd w:id="7"/>
+      <w:bookmarkStart w:id="6" w:name="_uu3jz5umpyi4" w:colFirst="0" w:colLast="0"/>
+      <w:bookmarkEnd w:id="6"/>
       <w:r>
         <w:lastRenderedPageBreak/>
         <w:t>Registrars</w:t>
@@ -583,8 +581,8 @@
         <w:contextualSpacing w:val="0"/>
         <w:jc w:val="center"/>
       </w:pPr>
-      <w:bookmarkStart w:id="8" w:name="_qo3catcvorxp" w:colFirst="0" w:colLast="0"/>
-      <w:bookmarkEnd w:id="8"/>
+      <w:bookmarkStart w:id="7" w:name="_qo3catcvorxp" w:colFirst="0" w:colLast="0"/>
+      <w:bookmarkEnd w:id="7"/>
       <w:r>
         <w:rPr>
           <w:noProof/>
@@ -679,8 +677,8 @@
         <w:pStyle w:val="Heading4"/>
         <w:contextualSpacing w:val="0"/>
       </w:pPr>
-      <w:bookmarkStart w:id="9" w:name="_hqvd0a1kh63g" w:colFirst="0" w:colLast="0"/>
-      <w:bookmarkEnd w:id="9"/>
+      <w:bookmarkStart w:id="8" w:name="_hqvd0a1kh63g" w:colFirst="0" w:colLast="0"/>
+      <w:bookmarkEnd w:id="8"/>
       <w:r>
         <w:lastRenderedPageBreak/>
         <w:t>Teachers</w:t>
@@ -809,8 +807,8 @@
         <w:pStyle w:val="Heading4"/>
         <w:contextualSpacing w:val="0"/>
       </w:pPr>
-      <w:bookmarkStart w:id="10" w:name="_ige4krjh45ih" w:colFirst="0" w:colLast="0"/>
-      <w:bookmarkEnd w:id="10"/>
+      <w:bookmarkStart w:id="9" w:name="_ige4krjh45ih" w:colFirst="0" w:colLast="0"/>
+      <w:bookmarkEnd w:id="9"/>
       <w:r>
         <w:t>Students</w:t>
       </w:r>
@@ -884,8 +882,8 @@
         <w:pStyle w:val="Heading4"/>
         <w:contextualSpacing w:val="0"/>
       </w:pPr>
-      <w:bookmarkStart w:id="11" w:name="_scsdr2j5ez47" w:colFirst="0" w:colLast="0"/>
-      <w:bookmarkEnd w:id="11"/>
+      <w:bookmarkStart w:id="10" w:name="_scsdr2j5ez47" w:colFirst="0" w:colLast="0"/>
+      <w:bookmarkEnd w:id="10"/>
       <w:r>
         <w:lastRenderedPageBreak/>
         <w:t>Other</w:t>
@@ -897,8 +895,8 @@
         <w:contextualSpacing w:val="0"/>
         <w:jc w:val="center"/>
       </w:pPr>
-      <w:bookmarkStart w:id="12" w:name="_i4o8r9gmiju4" w:colFirst="0" w:colLast="0"/>
-      <w:bookmarkEnd w:id="12"/>
+      <w:bookmarkStart w:id="11" w:name="_i4o8r9gmiju4" w:colFirst="0" w:colLast="0"/>
+      <w:bookmarkEnd w:id="11"/>
       <w:r>
         <w:rPr>
           <w:noProof/>
@@ -958,19 +956,19 @@
         <w:pStyle w:val="Heading4"/>
         <w:contextualSpacing w:val="0"/>
       </w:pPr>
-      <w:bookmarkStart w:id="13" w:name="_u1ntbxq521gj" w:colFirst="0" w:colLast="0"/>
+      <w:bookmarkStart w:id="12" w:name="_u1ntbxq521gj" w:colFirst="0" w:colLast="0"/>
+      <w:bookmarkEnd w:id="12"/>
+      <w:r>
+        <w:br w:type="page"/>
+      </w:r>
+    </w:p>
+    <w:p>
+      <w:pPr>
+        <w:pStyle w:val="Heading3"/>
+        <w:contextualSpacing w:val="0"/>
+      </w:pPr>
+      <w:bookmarkStart w:id="13" w:name="_2i2peaipeyvg" w:colFirst="0" w:colLast="0"/>
       <w:bookmarkEnd w:id="13"/>
-      <w:r>
-        <w:br w:type="page"/>
-      </w:r>
-    </w:p>
-    <w:p>
-      <w:pPr>
-        <w:pStyle w:val="Heading3"/>
-        <w:contextualSpacing w:val="0"/>
-      </w:pPr>
-      <w:bookmarkStart w:id="14" w:name="_2i2peaipeyvg" w:colFirst="0" w:colLast="0"/>
-      <w:bookmarkEnd w:id="14"/>
       <w:r>
         <w:lastRenderedPageBreak/>
         <w:t>The Implementation</w:t>
@@ -1004,79 +1002,79 @@
         <w:pStyle w:val="Heading3"/>
         <w:contextualSpacing w:val="0"/>
       </w:pPr>
-      <w:bookmarkStart w:id="15" w:name="_tl696fd716qm" w:colFirst="0" w:colLast="0"/>
+      <w:bookmarkStart w:id="14" w:name="_tl696fd716qm" w:colFirst="0" w:colLast="0"/>
+      <w:bookmarkEnd w:id="14"/>
+      <w:r>
+        <w:t>Security considerations</w:t>
+      </w:r>
+    </w:p>
+    <w:p>
+      <w:pPr>
+        <w:contextualSpacing w:val="0"/>
+      </w:pPr>
+    </w:p>
+    <w:p>
+      <w:pPr>
+        <w:contextualSpacing w:val="0"/>
+      </w:pPr>
+      <w:r>
+        <w:t>Security was a high priority when designing the system, we knew that we had to make the passwords inaccessible to any outside force yet still be able to store and check if a correct password is entered. The solution that we devised to solve this problem was to design a function that encrypts a password before storing it using a salt and works as follows:</w:t>
+      </w:r>
+    </w:p>
+    <w:p>
+      <w:pPr>
+        <w:contextualSpacing w:val="0"/>
+      </w:pPr>
+    </w:p>
+    <w:p>
+      <w:pPr>
+        <w:contextualSpacing w:val="0"/>
+      </w:pPr>
+      <w:r>
+        <w:t>When a password is initially created the inputted string is put through a function which returns two strings, the encrypted password and the salt. The salt used to encrypt the passwords further before storing are randomly generated and stored as a string in the same table as the passwords and are are unique to each user. When you attempt to log in and enter a password, the password entered is put through the same function and if the resulting string matches the encrypted password then the user is allowed to log in and enter the system.</w:t>
+      </w:r>
+    </w:p>
+    <w:p>
+      <w:pPr>
+        <w:contextualSpacing w:val="0"/>
+      </w:pPr>
+    </w:p>
+    <w:p>
+      <w:pPr>
+        <w:contextualSpacing w:val="0"/>
+      </w:pPr>
+      <w:r>
+        <w:t xml:space="preserve">It was also important for us to consider the possibility of users being able to access functions that they should not be able to i.e. privilege escalation. For example, if a student would be able to somehow gain access to the functions that could update and modify grades and marks then the whole system would lose integrity and security, becoming useless. To counter the possibility of this happening we assigned different users different userTypes as well as ensuring that sensitive info that userType shouldn't be allowed to view such as passwords and info about about students (for Student types) is never passed </w:t>
+      </w:r>
+    </w:p>
+    <w:p>
+      <w:pPr>
+        <w:contextualSpacing w:val="0"/>
+      </w:pPr>
+    </w:p>
+    <w:p>
+      <w:pPr>
+        <w:contextualSpacing w:val="0"/>
+      </w:pPr>
+      <w:r>
+        <w:t>Another concern was preventing the use of SQL injection to trigger malicious updates to the database,which again would mean that the system would lose integrity and be open to manipulation from outside sources. To prevent this we implemented prepared functions instead of regular ones. This has a number of benefits that include making the whole system more efficient but the main one is that in prepared statements parameter values are passed separately which makes SQL injection impossible.</w:t>
+      </w:r>
+    </w:p>
+    <w:p>
+      <w:pPr>
+        <w:contextualSpacing w:val="0"/>
+      </w:pPr>
+      <w:r>
+        <w:br w:type="page"/>
+      </w:r>
+    </w:p>
+    <w:p>
+      <w:pPr>
+        <w:pStyle w:val="Heading3"/>
+        <w:contextualSpacing w:val="0"/>
+      </w:pPr>
+      <w:bookmarkStart w:id="15" w:name="_u4ucghmisyau" w:colFirst="0" w:colLast="0"/>
       <w:bookmarkEnd w:id="15"/>
-      <w:r>
-        <w:t>Security considerations</w:t>
-      </w:r>
-    </w:p>
-    <w:p>
-      <w:pPr>
-        <w:contextualSpacing w:val="0"/>
-      </w:pPr>
-    </w:p>
-    <w:p>
-      <w:pPr>
-        <w:contextualSpacing w:val="0"/>
-      </w:pPr>
-      <w:r>
-        <w:t>Security was a high priority when designing the system, we knew that we had to make the passwords inaccessible to any outside force yet still be able to store and check if a correct password is entered. The solution that we devised to solve this problem was to design a function that encrypts a password before storing it using a salt and works as follows:</w:t>
-      </w:r>
-    </w:p>
-    <w:p>
-      <w:pPr>
-        <w:contextualSpacing w:val="0"/>
-      </w:pPr>
-    </w:p>
-    <w:p>
-      <w:pPr>
-        <w:contextualSpacing w:val="0"/>
-      </w:pPr>
-      <w:r>
-        <w:t>When a password is initially created the inputted string is put through a function which returns two strings, the encrypted password and the salt. The salt used to encrypt the passwords further before storing are randomly generated and stored as a string in the same table as the passwords and are are unique to each user. When you attempt to log in and enter a password, the password entered is put through the same function and if the resulting string matches the encrypted password then the user is allowed to log in and enter the system.</w:t>
-      </w:r>
-    </w:p>
-    <w:p>
-      <w:pPr>
-        <w:contextualSpacing w:val="0"/>
-      </w:pPr>
-    </w:p>
-    <w:p>
-      <w:pPr>
-        <w:contextualSpacing w:val="0"/>
-      </w:pPr>
-      <w:r>
-        <w:t xml:space="preserve">It was also important for us to consider the possibility of users being able to access functions that they should not be able to i.e. privilege escalation. For example, if a student would be able to somehow gain access to the functions that could update and modify grades and marks then the whole system would lose integrity and security, becoming useless. To counter the possibility of this happening we assigned different users different userTypes as well as ensuring that sensitive info that userType shouldn't be allowed to view such as passwords and info about about students (for Student types) is never passed </w:t>
-      </w:r>
-    </w:p>
-    <w:p>
-      <w:pPr>
-        <w:contextualSpacing w:val="0"/>
-      </w:pPr>
-    </w:p>
-    <w:p>
-      <w:pPr>
-        <w:contextualSpacing w:val="0"/>
-      </w:pPr>
-      <w:r>
-        <w:t>Another concern was preventing the use of SQL injection to trigger malicious updates to the database,which again would mean that the system would lose integrity and be open to manipulation from outside sources. To prevent this we implemented prepared functions instead of regular ones. This has a number of benefits that include making the whole system more efficient but the main one is that in prepared statements parameter values are passed separately which makes SQL injection impossible.</w:t>
-      </w:r>
-    </w:p>
-    <w:p>
-      <w:pPr>
-        <w:contextualSpacing w:val="0"/>
-      </w:pPr>
-      <w:r>
-        <w:br w:type="page"/>
-      </w:r>
-    </w:p>
-    <w:p>
-      <w:pPr>
-        <w:pStyle w:val="Heading3"/>
-        <w:contextualSpacing w:val="0"/>
-      </w:pPr>
-      <w:bookmarkStart w:id="16" w:name="_u4ucghmisyau" w:colFirst="0" w:colLast="0"/>
-      <w:bookmarkEnd w:id="16"/>
       <w:r>
         <w:lastRenderedPageBreak/>
         <w:t>Screenshots</w:t>
@@ -1087,19 +1085,1357 @@
         <w:contextualSpacing w:val="0"/>
       </w:pPr>
       <w:r>
-        <w:t>Put some screenshots &amp; description here when it actually works.</w:t>
-      </w:r>
-    </w:p>
-    <w:p>
-      <w:pPr>
-        <w:contextualSpacing w:val="0"/>
-      </w:pPr>
-      <w:r>
-        <w:br w:type="page"/>
-      </w:r>
-    </w:p>
-    <w:p>
-      <w:pPr>
+        <w:t xml:space="preserve">Put some screenshots &amp; description here when it </w:t>
+      </w:r>
+      <w:proofErr w:type="gramStart"/>
+      <w:r>
+        <w:t>actually works</w:t>
+      </w:r>
+      <w:proofErr w:type="gramEnd"/>
+      <w:r>
+        <w:t>.</w:t>
+      </w:r>
+    </w:p>
+    <w:p>
+      <w:pPr>
+        <w:contextualSpacing w:val="0"/>
+      </w:pPr>
+      <w:r>
+        <w:rPr>
+          <w:noProof/>
+        </w:rPr>
+        <w:drawing>
+          <wp:inline distT="0" distB="0" distL="0" distR="0" wp14:anchorId="1137530F" wp14:editId="060A79FA">
+            <wp:extent cx="4085838" cy="4114800"/>
+            <wp:effectExtent l="0" t="0" r="0" b="0"/>
+            <wp:docPr id="13" name="Picture 13"/>
+            <wp:cNvGraphicFramePr>
+              <a:graphicFrameLocks xmlns:a="http://schemas.openxmlformats.org/drawingml/2006/main" noChangeAspect="1"/>
+            </wp:cNvGraphicFramePr>
+            <a:graphic xmlns:a="http://schemas.openxmlformats.org/drawingml/2006/main">
+              <a:graphicData uri="http://schemas.openxmlformats.org/drawingml/2006/picture">
+                <pic:pic xmlns:pic="http://schemas.openxmlformats.org/drawingml/2006/picture">
+                  <pic:nvPicPr>
+                    <pic:cNvPr id="1" name=""/>
+                    <pic:cNvPicPr/>
+                  </pic:nvPicPr>
+                  <pic:blipFill>
+                    <a:blip r:embed="rId19"/>
+                    <a:stretch>
+                      <a:fillRect/>
+                    </a:stretch>
+                  </pic:blipFill>
+                  <pic:spPr>
+                    <a:xfrm>
+                      <a:off x="0" y="0"/>
+                      <a:ext cx="4129367" cy="4158637"/>
+                    </a:xfrm>
+                    <a:prstGeom prst="rect">
+                      <a:avLst/>
+                    </a:prstGeom>
+                  </pic:spPr>
+                </pic:pic>
+              </a:graphicData>
+            </a:graphic>
+          </wp:inline>
+        </w:drawing>
+      </w:r>
+    </w:p>
+    <w:p>
+      <w:pPr>
+        <w:tabs>
+          <w:tab w:val="left" w:pos="5710"/>
+        </w:tabs>
+        <w:contextualSpacing w:val="0"/>
+      </w:pPr>
+      <w:r>
+        <w:rPr>
+          <w:noProof/>
+        </w:rPr>
+        <w:drawing>
+          <wp:anchor distT="0" distB="0" distL="114300" distR="114300" simplePos="0" relativeHeight="251652608" behindDoc="1" locked="0" layoutInCell="1" allowOverlap="1" wp14:anchorId="48BD7C7C" wp14:editId="1C712E92">
+            <wp:simplePos x="0" y="0"/>
+            <wp:positionH relativeFrom="column">
+              <wp:posOffset>0</wp:posOffset>
+            </wp:positionH>
+            <wp:positionV relativeFrom="paragraph">
+              <wp:posOffset>153124</wp:posOffset>
+            </wp:positionV>
+            <wp:extent cx="4085590" cy="4082415"/>
+            <wp:effectExtent l="0" t="0" r="0" b="0"/>
+            <wp:wrapTight wrapText="bothSides">
+              <wp:wrapPolygon edited="0">
+                <wp:start x="0" y="0"/>
+                <wp:lineTo x="0" y="21469"/>
+                <wp:lineTo x="21452" y="21469"/>
+                <wp:lineTo x="21452" y="0"/>
+                <wp:lineTo x="0" y="0"/>
+              </wp:wrapPolygon>
+            </wp:wrapTight>
+            <wp:docPr id="15" name="Picture 15"/>
+            <wp:cNvGraphicFramePr>
+              <a:graphicFrameLocks xmlns:a="http://schemas.openxmlformats.org/drawingml/2006/main" noChangeAspect="1"/>
+            </wp:cNvGraphicFramePr>
+            <a:graphic xmlns:a="http://schemas.openxmlformats.org/drawingml/2006/main">
+              <a:graphicData uri="http://schemas.openxmlformats.org/drawingml/2006/picture">
+                <pic:pic xmlns:pic="http://schemas.openxmlformats.org/drawingml/2006/picture">
+                  <pic:nvPicPr>
+                    <pic:cNvPr id="1" name=""/>
+                    <pic:cNvPicPr/>
+                  </pic:nvPicPr>
+                  <pic:blipFill>
+                    <a:blip r:embed="rId20" cstate="print">
+                      <a:extLst>
+                        <a:ext uri="{28A0092B-C50C-407E-A947-70E740481C1C}">
+                          <a14:useLocalDpi xmlns:a14="http://schemas.microsoft.com/office/drawing/2010/main" val="0"/>
+                        </a:ext>
+                      </a:extLst>
+                    </a:blip>
+                    <a:stretch>
+                      <a:fillRect/>
+                    </a:stretch>
+                  </pic:blipFill>
+                  <pic:spPr>
+                    <a:xfrm>
+                      <a:off x="0" y="0"/>
+                      <a:ext cx="4085590" cy="4082415"/>
+                    </a:xfrm>
+                    <a:prstGeom prst="rect">
+                      <a:avLst/>
+                    </a:prstGeom>
+                  </pic:spPr>
+                </pic:pic>
+              </a:graphicData>
+            </a:graphic>
+            <wp14:sizeRelH relativeFrom="page">
+              <wp14:pctWidth>0</wp14:pctWidth>
+            </wp14:sizeRelH>
+            <wp14:sizeRelV relativeFrom="page">
+              <wp14:pctHeight>0</wp14:pctHeight>
+            </wp14:sizeRelV>
+          </wp:anchor>
+        </w:drawing>
+      </w:r>
+      <w:r>
+        <w:tab/>
+      </w:r>
+    </w:p>
+    <w:p>
+      <w:pPr>
+        <w:tabs>
+          <w:tab w:val="left" w:pos="5710"/>
+        </w:tabs>
+        <w:contextualSpacing w:val="0"/>
+      </w:pPr>
+    </w:p>
+    <w:p>
+      <w:pPr>
+        <w:tabs>
+          <w:tab w:val="left" w:pos="5710"/>
+        </w:tabs>
+        <w:contextualSpacing w:val="0"/>
+      </w:pPr>
+    </w:p>
+    <w:p>
+      <w:pPr>
+        <w:tabs>
+          <w:tab w:val="left" w:pos="5710"/>
+        </w:tabs>
+        <w:contextualSpacing w:val="0"/>
+      </w:pPr>
+    </w:p>
+    <w:p>
+      <w:pPr>
+        <w:tabs>
+          <w:tab w:val="left" w:pos="5710"/>
+        </w:tabs>
+        <w:contextualSpacing w:val="0"/>
+      </w:pPr>
+    </w:p>
+    <w:p>
+      <w:pPr>
+        <w:tabs>
+          <w:tab w:val="left" w:pos="5710"/>
+        </w:tabs>
+        <w:contextualSpacing w:val="0"/>
+      </w:pPr>
+    </w:p>
+    <w:p>
+      <w:pPr>
+        <w:tabs>
+          <w:tab w:val="left" w:pos="5710"/>
+        </w:tabs>
+        <w:contextualSpacing w:val="0"/>
+      </w:pPr>
+    </w:p>
+    <w:p>
+      <w:pPr>
+        <w:tabs>
+          <w:tab w:val="left" w:pos="5710"/>
+        </w:tabs>
+        <w:contextualSpacing w:val="0"/>
+      </w:pPr>
+    </w:p>
+    <w:p>
+      <w:pPr>
+        <w:tabs>
+          <w:tab w:val="left" w:pos="5710"/>
+        </w:tabs>
+        <w:contextualSpacing w:val="0"/>
+      </w:pPr>
+    </w:p>
+    <w:p>
+      <w:pPr>
+        <w:tabs>
+          <w:tab w:val="left" w:pos="5710"/>
+        </w:tabs>
+        <w:contextualSpacing w:val="0"/>
+      </w:pPr>
+    </w:p>
+    <w:p>
+      <w:pPr>
+        <w:tabs>
+          <w:tab w:val="left" w:pos="5710"/>
+        </w:tabs>
+        <w:contextualSpacing w:val="0"/>
+      </w:pPr>
+    </w:p>
+    <w:p>
+      <w:pPr>
+        <w:tabs>
+          <w:tab w:val="left" w:pos="5710"/>
+        </w:tabs>
+        <w:contextualSpacing w:val="0"/>
+      </w:pPr>
+    </w:p>
+    <w:p>
+      <w:pPr>
+        <w:tabs>
+          <w:tab w:val="left" w:pos="5710"/>
+        </w:tabs>
+        <w:contextualSpacing w:val="0"/>
+      </w:pPr>
+    </w:p>
+    <w:p>
+      <w:pPr>
+        <w:tabs>
+          <w:tab w:val="left" w:pos="5710"/>
+        </w:tabs>
+        <w:contextualSpacing w:val="0"/>
+      </w:pPr>
+    </w:p>
+    <w:p>
+      <w:pPr>
+        <w:tabs>
+          <w:tab w:val="left" w:pos="5710"/>
+        </w:tabs>
+        <w:contextualSpacing w:val="0"/>
+      </w:pPr>
+    </w:p>
+    <w:p>
+      <w:pPr>
+        <w:tabs>
+          <w:tab w:val="left" w:pos="5710"/>
+        </w:tabs>
+        <w:contextualSpacing w:val="0"/>
+      </w:pPr>
+    </w:p>
+    <w:p>
+      <w:pPr>
+        <w:tabs>
+          <w:tab w:val="left" w:pos="5710"/>
+        </w:tabs>
+        <w:contextualSpacing w:val="0"/>
+      </w:pPr>
+    </w:p>
+    <w:p>
+      <w:pPr>
+        <w:tabs>
+          <w:tab w:val="left" w:pos="5710"/>
+        </w:tabs>
+        <w:contextualSpacing w:val="0"/>
+      </w:pPr>
+    </w:p>
+    <w:p>
+      <w:pPr>
+        <w:tabs>
+          <w:tab w:val="left" w:pos="5710"/>
+        </w:tabs>
+        <w:contextualSpacing w:val="0"/>
+      </w:pPr>
+    </w:p>
+    <w:p>
+      <w:pPr>
+        <w:tabs>
+          <w:tab w:val="left" w:pos="5710"/>
+        </w:tabs>
+        <w:contextualSpacing w:val="0"/>
+      </w:pPr>
+    </w:p>
+    <w:p>
+      <w:pPr>
+        <w:tabs>
+          <w:tab w:val="left" w:pos="5710"/>
+        </w:tabs>
+        <w:contextualSpacing w:val="0"/>
+      </w:pPr>
+    </w:p>
+    <w:p>
+      <w:pPr>
+        <w:tabs>
+          <w:tab w:val="left" w:pos="5710"/>
+        </w:tabs>
+        <w:contextualSpacing w:val="0"/>
+      </w:pPr>
+    </w:p>
+    <w:p>
+      <w:pPr>
+        <w:tabs>
+          <w:tab w:val="left" w:pos="5710"/>
+        </w:tabs>
+        <w:contextualSpacing w:val="0"/>
+      </w:pPr>
+    </w:p>
+    <w:p>
+      <w:pPr>
+        <w:tabs>
+          <w:tab w:val="left" w:pos="5710"/>
+        </w:tabs>
+        <w:contextualSpacing w:val="0"/>
+      </w:pPr>
+      <w:r>
+        <w:rPr>
+          <w:noProof/>
+        </w:rPr>
+        <w:lastRenderedPageBreak/>
+        <w:drawing>
+          <wp:anchor distT="0" distB="0" distL="114300" distR="114300" simplePos="0" relativeHeight="251656704" behindDoc="1" locked="0" layoutInCell="1" allowOverlap="1" wp14:anchorId="35C0D253" wp14:editId="6D8A53A2">
+            <wp:simplePos x="0" y="0"/>
+            <wp:positionH relativeFrom="column">
+              <wp:posOffset>0</wp:posOffset>
+            </wp:positionH>
+            <wp:positionV relativeFrom="paragraph">
+              <wp:posOffset>0</wp:posOffset>
+            </wp:positionV>
+            <wp:extent cx="4074795" cy="4104005"/>
+            <wp:effectExtent l="0" t="0" r="1905" b="0"/>
+            <wp:wrapTight wrapText="bothSides">
+              <wp:wrapPolygon edited="0">
+                <wp:start x="0" y="0"/>
+                <wp:lineTo x="0" y="21456"/>
+                <wp:lineTo x="21509" y="21456"/>
+                <wp:lineTo x="21509" y="0"/>
+                <wp:lineTo x="0" y="0"/>
+              </wp:wrapPolygon>
+            </wp:wrapTight>
+            <wp:docPr id="16" name="Picture 16"/>
+            <wp:cNvGraphicFramePr>
+              <a:graphicFrameLocks xmlns:a="http://schemas.openxmlformats.org/drawingml/2006/main" noChangeAspect="1"/>
+            </wp:cNvGraphicFramePr>
+            <a:graphic xmlns:a="http://schemas.openxmlformats.org/drawingml/2006/main">
+              <a:graphicData uri="http://schemas.openxmlformats.org/drawingml/2006/picture">
+                <pic:pic xmlns:pic="http://schemas.openxmlformats.org/drawingml/2006/picture">
+                  <pic:nvPicPr>
+                    <pic:cNvPr id="1" name=""/>
+                    <pic:cNvPicPr/>
+                  </pic:nvPicPr>
+                  <pic:blipFill>
+                    <a:blip r:embed="rId21" cstate="print">
+                      <a:extLst>
+                        <a:ext uri="{28A0092B-C50C-407E-A947-70E740481C1C}">
+                          <a14:useLocalDpi xmlns:a14="http://schemas.microsoft.com/office/drawing/2010/main" val="0"/>
+                        </a:ext>
+                      </a:extLst>
+                    </a:blip>
+                    <a:stretch>
+                      <a:fillRect/>
+                    </a:stretch>
+                  </pic:blipFill>
+                  <pic:spPr>
+                    <a:xfrm>
+                      <a:off x="0" y="0"/>
+                      <a:ext cx="4074795" cy="4104005"/>
+                    </a:xfrm>
+                    <a:prstGeom prst="rect">
+                      <a:avLst/>
+                    </a:prstGeom>
+                  </pic:spPr>
+                </pic:pic>
+              </a:graphicData>
+            </a:graphic>
+            <wp14:sizeRelH relativeFrom="page">
+              <wp14:pctWidth>0</wp14:pctWidth>
+            </wp14:sizeRelH>
+            <wp14:sizeRelV relativeFrom="page">
+              <wp14:pctHeight>0</wp14:pctHeight>
+            </wp14:sizeRelV>
+          </wp:anchor>
+        </w:drawing>
+      </w:r>
+    </w:p>
+    <w:p>
+      <w:pPr>
+        <w:tabs>
+          <w:tab w:val="left" w:pos="5710"/>
+        </w:tabs>
+        <w:contextualSpacing w:val="0"/>
+      </w:pPr>
+    </w:p>
+    <w:p>
+      <w:pPr>
+        <w:tabs>
+          <w:tab w:val="left" w:pos="5710"/>
+        </w:tabs>
+        <w:contextualSpacing w:val="0"/>
+      </w:pPr>
+    </w:p>
+    <w:p>
+      <w:pPr>
+        <w:tabs>
+          <w:tab w:val="left" w:pos="5710"/>
+        </w:tabs>
+        <w:contextualSpacing w:val="0"/>
+      </w:pPr>
+    </w:p>
+    <w:p>
+      <w:pPr>
+        <w:tabs>
+          <w:tab w:val="left" w:pos="5710"/>
+        </w:tabs>
+        <w:contextualSpacing w:val="0"/>
+      </w:pPr>
+    </w:p>
+    <w:p>
+      <w:pPr>
+        <w:tabs>
+          <w:tab w:val="left" w:pos="5710"/>
+        </w:tabs>
+        <w:contextualSpacing w:val="0"/>
+      </w:pPr>
+    </w:p>
+    <w:p>
+      <w:pPr>
+        <w:tabs>
+          <w:tab w:val="left" w:pos="5710"/>
+        </w:tabs>
+        <w:contextualSpacing w:val="0"/>
+      </w:pPr>
+    </w:p>
+    <w:p>
+      <w:pPr>
+        <w:tabs>
+          <w:tab w:val="left" w:pos="5710"/>
+        </w:tabs>
+        <w:contextualSpacing w:val="0"/>
+      </w:pPr>
+    </w:p>
+    <w:p>
+      <w:pPr>
+        <w:tabs>
+          <w:tab w:val="left" w:pos="5710"/>
+        </w:tabs>
+        <w:contextualSpacing w:val="0"/>
+      </w:pPr>
+    </w:p>
+    <w:p>
+      <w:pPr>
+        <w:tabs>
+          <w:tab w:val="left" w:pos="5710"/>
+        </w:tabs>
+        <w:contextualSpacing w:val="0"/>
+      </w:pPr>
+    </w:p>
+    <w:p>
+      <w:pPr>
+        <w:tabs>
+          <w:tab w:val="left" w:pos="5710"/>
+        </w:tabs>
+        <w:contextualSpacing w:val="0"/>
+      </w:pPr>
+    </w:p>
+    <w:p>
+      <w:pPr>
+        <w:tabs>
+          <w:tab w:val="left" w:pos="5710"/>
+        </w:tabs>
+        <w:contextualSpacing w:val="0"/>
+      </w:pPr>
+    </w:p>
+    <w:p>
+      <w:pPr>
+        <w:tabs>
+          <w:tab w:val="left" w:pos="5710"/>
+        </w:tabs>
+        <w:contextualSpacing w:val="0"/>
+      </w:pPr>
+    </w:p>
+    <w:p>
+      <w:pPr>
+        <w:tabs>
+          <w:tab w:val="left" w:pos="5710"/>
+        </w:tabs>
+        <w:contextualSpacing w:val="0"/>
+      </w:pPr>
+    </w:p>
+    <w:p>
+      <w:pPr>
+        <w:tabs>
+          <w:tab w:val="left" w:pos="5710"/>
+        </w:tabs>
+        <w:contextualSpacing w:val="0"/>
+      </w:pPr>
+    </w:p>
+    <w:p>
+      <w:pPr>
+        <w:tabs>
+          <w:tab w:val="left" w:pos="5710"/>
+        </w:tabs>
+        <w:contextualSpacing w:val="0"/>
+      </w:pPr>
+    </w:p>
+    <w:p>
+      <w:pPr>
+        <w:tabs>
+          <w:tab w:val="left" w:pos="5710"/>
+        </w:tabs>
+        <w:contextualSpacing w:val="0"/>
+      </w:pPr>
+    </w:p>
+    <w:p>
+      <w:pPr>
+        <w:tabs>
+          <w:tab w:val="left" w:pos="5710"/>
+        </w:tabs>
+        <w:contextualSpacing w:val="0"/>
+      </w:pPr>
+    </w:p>
+    <w:p>
+      <w:pPr>
+        <w:tabs>
+          <w:tab w:val="left" w:pos="5710"/>
+        </w:tabs>
+        <w:contextualSpacing w:val="0"/>
+      </w:pPr>
+    </w:p>
+    <w:p>
+      <w:pPr>
+        <w:tabs>
+          <w:tab w:val="left" w:pos="5710"/>
+        </w:tabs>
+        <w:contextualSpacing w:val="0"/>
+      </w:pPr>
+    </w:p>
+    <w:p>
+      <w:pPr>
+        <w:tabs>
+          <w:tab w:val="left" w:pos="5710"/>
+        </w:tabs>
+        <w:contextualSpacing w:val="0"/>
+      </w:pPr>
+    </w:p>
+    <w:p>
+      <w:pPr>
+        <w:tabs>
+          <w:tab w:val="left" w:pos="5710"/>
+        </w:tabs>
+        <w:contextualSpacing w:val="0"/>
+      </w:pPr>
+    </w:p>
+    <w:p>
+      <w:pPr>
+        <w:tabs>
+          <w:tab w:val="left" w:pos="5710"/>
+        </w:tabs>
+        <w:contextualSpacing w:val="0"/>
+      </w:pPr>
+    </w:p>
+    <w:p>
+      <w:pPr>
+        <w:tabs>
+          <w:tab w:val="left" w:pos="5710"/>
+        </w:tabs>
+        <w:contextualSpacing w:val="0"/>
+      </w:pPr>
+    </w:p>
+    <w:p>
+      <w:pPr>
+        <w:tabs>
+          <w:tab w:val="left" w:pos="5710"/>
+        </w:tabs>
+        <w:contextualSpacing w:val="0"/>
+      </w:pPr>
+      <w:r>
+        <w:rPr>
+          <w:noProof/>
+        </w:rPr>
+        <w:drawing>
+          <wp:anchor distT="0" distB="0" distL="114300" distR="114300" simplePos="0" relativeHeight="251661824" behindDoc="1" locked="0" layoutInCell="1" allowOverlap="1" wp14:anchorId="53D4D4EC" wp14:editId="3B43C105">
+            <wp:simplePos x="0" y="0"/>
+            <wp:positionH relativeFrom="column">
+              <wp:posOffset>-635</wp:posOffset>
+            </wp:positionH>
+            <wp:positionV relativeFrom="paragraph">
+              <wp:posOffset>10795</wp:posOffset>
+            </wp:positionV>
+            <wp:extent cx="4074795" cy="4082415"/>
+            <wp:effectExtent l="0" t="0" r="1905" b="0"/>
+            <wp:wrapTight wrapText="bothSides">
+              <wp:wrapPolygon edited="0">
+                <wp:start x="0" y="0"/>
+                <wp:lineTo x="0" y="21469"/>
+                <wp:lineTo x="21509" y="21469"/>
+                <wp:lineTo x="21509" y="0"/>
+                <wp:lineTo x="0" y="0"/>
+              </wp:wrapPolygon>
+            </wp:wrapTight>
+            <wp:docPr id="18" name="Picture 18"/>
+            <wp:cNvGraphicFramePr>
+              <a:graphicFrameLocks xmlns:a="http://schemas.openxmlformats.org/drawingml/2006/main" noChangeAspect="1"/>
+            </wp:cNvGraphicFramePr>
+            <a:graphic xmlns:a="http://schemas.openxmlformats.org/drawingml/2006/main">
+              <a:graphicData uri="http://schemas.openxmlformats.org/drawingml/2006/picture">
+                <pic:pic xmlns:pic="http://schemas.openxmlformats.org/drawingml/2006/picture">
+                  <pic:nvPicPr>
+                    <pic:cNvPr id="1" name=""/>
+                    <pic:cNvPicPr/>
+                  </pic:nvPicPr>
+                  <pic:blipFill>
+                    <a:blip r:embed="rId22" cstate="print">
+                      <a:extLst>
+                        <a:ext uri="{28A0092B-C50C-407E-A947-70E740481C1C}">
+                          <a14:useLocalDpi xmlns:a14="http://schemas.microsoft.com/office/drawing/2010/main" val="0"/>
+                        </a:ext>
+                      </a:extLst>
+                    </a:blip>
+                    <a:stretch>
+                      <a:fillRect/>
+                    </a:stretch>
+                  </pic:blipFill>
+                  <pic:spPr>
+                    <a:xfrm>
+                      <a:off x="0" y="0"/>
+                      <a:ext cx="4074795" cy="4082415"/>
+                    </a:xfrm>
+                    <a:prstGeom prst="rect">
+                      <a:avLst/>
+                    </a:prstGeom>
+                  </pic:spPr>
+                </pic:pic>
+              </a:graphicData>
+            </a:graphic>
+            <wp14:sizeRelH relativeFrom="page">
+              <wp14:pctWidth>0</wp14:pctWidth>
+            </wp14:sizeRelH>
+            <wp14:sizeRelV relativeFrom="page">
+              <wp14:pctHeight>0</wp14:pctHeight>
+            </wp14:sizeRelV>
+          </wp:anchor>
+        </w:drawing>
+      </w:r>
+    </w:p>
+    <w:p>
+      <w:pPr>
+        <w:tabs>
+          <w:tab w:val="left" w:pos="5710"/>
+        </w:tabs>
+        <w:contextualSpacing w:val="0"/>
+      </w:pPr>
+    </w:p>
+    <w:p>
+      <w:pPr>
+        <w:tabs>
+          <w:tab w:val="left" w:pos="5710"/>
+        </w:tabs>
+        <w:contextualSpacing w:val="0"/>
+      </w:pPr>
+    </w:p>
+    <w:p>
+      <w:pPr>
+        <w:tabs>
+          <w:tab w:val="left" w:pos="5710"/>
+        </w:tabs>
+        <w:contextualSpacing w:val="0"/>
+      </w:pPr>
+    </w:p>
+    <w:p>
+      <w:pPr>
+        <w:tabs>
+          <w:tab w:val="left" w:pos="5710"/>
+        </w:tabs>
+        <w:contextualSpacing w:val="0"/>
+      </w:pPr>
+    </w:p>
+    <w:p>
+      <w:pPr>
+        <w:tabs>
+          <w:tab w:val="left" w:pos="5710"/>
+        </w:tabs>
+        <w:contextualSpacing w:val="0"/>
+      </w:pPr>
+    </w:p>
+    <w:p>
+      <w:pPr>
+        <w:tabs>
+          <w:tab w:val="left" w:pos="5710"/>
+        </w:tabs>
+        <w:contextualSpacing w:val="0"/>
+      </w:pPr>
+    </w:p>
+    <w:p>
+      <w:pPr>
+        <w:tabs>
+          <w:tab w:val="left" w:pos="5710"/>
+        </w:tabs>
+        <w:contextualSpacing w:val="0"/>
+      </w:pPr>
+    </w:p>
+    <w:p>
+      <w:pPr>
+        <w:tabs>
+          <w:tab w:val="left" w:pos="5710"/>
+        </w:tabs>
+        <w:contextualSpacing w:val="0"/>
+      </w:pPr>
+    </w:p>
+    <w:p>
+      <w:pPr>
+        <w:tabs>
+          <w:tab w:val="left" w:pos="5710"/>
+        </w:tabs>
+        <w:contextualSpacing w:val="0"/>
+      </w:pPr>
+    </w:p>
+    <w:p>
+      <w:pPr>
+        <w:tabs>
+          <w:tab w:val="left" w:pos="5710"/>
+        </w:tabs>
+        <w:contextualSpacing w:val="0"/>
+      </w:pPr>
+    </w:p>
+    <w:p>
+      <w:pPr>
+        <w:tabs>
+          <w:tab w:val="left" w:pos="5710"/>
+        </w:tabs>
+        <w:contextualSpacing w:val="0"/>
+      </w:pPr>
+    </w:p>
+    <w:p>
+      <w:pPr>
+        <w:tabs>
+          <w:tab w:val="left" w:pos="5710"/>
+        </w:tabs>
+        <w:contextualSpacing w:val="0"/>
+      </w:pPr>
+    </w:p>
+    <w:p>
+      <w:pPr>
+        <w:tabs>
+          <w:tab w:val="left" w:pos="5710"/>
+        </w:tabs>
+        <w:contextualSpacing w:val="0"/>
+      </w:pPr>
+    </w:p>
+    <w:p>
+      <w:pPr>
+        <w:tabs>
+          <w:tab w:val="left" w:pos="5710"/>
+        </w:tabs>
+        <w:contextualSpacing w:val="0"/>
+      </w:pPr>
+    </w:p>
+    <w:p>
+      <w:pPr>
+        <w:tabs>
+          <w:tab w:val="left" w:pos="5710"/>
+        </w:tabs>
+        <w:contextualSpacing w:val="0"/>
+      </w:pPr>
+    </w:p>
+    <w:p>
+      <w:pPr>
+        <w:tabs>
+          <w:tab w:val="left" w:pos="5710"/>
+        </w:tabs>
+        <w:contextualSpacing w:val="0"/>
+      </w:pPr>
+    </w:p>
+    <w:p>
+      <w:pPr>
+        <w:tabs>
+          <w:tab w:val="left" w:pos="5710"/>
+        </w:tabs>
+        <w:contextualSpacing w:val="0"/>
+      </w:pPr>
+    </w:p>
+    <w:p>
+      <w:pPr>
+        <w:tabs>
+          <w:tab w:val="left" w:pos="5710"/>
+        </w:tabs>
+        <w:contextualSpacing w:val="0"/>
+      </w:pPr>
+    </w:p>
+    <w:p>
+      <w:pPr>
+        <w:tabs>
+          <w:tab w:val="left" w:pos="5710"/>
+        </w:tabs>
+        <w:contextualSpacing w:val="0"/>
+      </w:pPr>
+    </w:p>
+    <w:p>
+      <w:pPr>
+        <w:tabs>
+          <w:tab w:val="left" w:pos="5710"/>
+        </w:tabs>
+        <w:contextualSpacing w:val="0"/>
+      </w:pPr>
+    </w:p>
+    <w:p>
+      <w:pPr>
+        <w:tabs>
+          <w:tab w:val="left" w:pos="5710"/>
+        </w:tabs>
+        <w:contextualSpacing w:val="0"/>
+      </w:pPr>
+    </w:p>
+    <w:p>
+      <w:pPr>
+        <w:tabs>
+          <w:tab w:val="left" w:pos="5710"/>
+        </w:tabs>
+        <w:contextualSpacing w:val="0"/>
+      </w:pPr>
+    </w:p>
+    <w:p>
+      <w:pPr>
+        <w:tabs>
+          <w:tab w:val="left" w:pos="5710"/>
+        </w:tabs>
+        <w:contextualSpacing w:val="0"/>
+      </w:pPr>
+    </w:p>
+    <w:p>
+      <w:pPr>
+        <w:tabs>
+          <w:tab w:val="left" w:pos="5710"/>
+        </w:tabs>
+        <w:contextualSpacing w:val="0"/>
+      </w:pPr>
+      <w:r>
+        <w:rPr>
+          <w:noProof/>
+        </w:rPr>
+        <w:lastRenderedPageBreak/>
+        <w:drawing>
+          <wp:anchor distT="0" distB="0" distL="114300" distR="114300" simplePos="0" relativeHeight="251665920" behindDoc="1" locked="0" layoutInCell="1" allowOverlap="1" wp14:anchorId="68ADAFD5" wp14:editId="2C81DC22">
+            <wp:simplePos x="0" y="0"/>
+            <wp:positionH relativeFrom="column">
+              <wp:posOffset>0</wp:posOffset>
+            </wp:positionH>
+            <wp:positionV relativeFrom="paragraph">
+              <wp:posOffset>10160</wp:posOffset>
+            </wp:positionV>
+            <wp:extent cx="4094480" cy="4050665"/>
+            <wp:effectExtent l="0" t="0" r="1270" b="6985"/>
+            <wp:wrapTight wrapText="bothSides">
+              <wp:wrapPolygon edited="0">
+                <wp:start x="0" y="0"/>
+                <wp:lineTo x="0" y="21536"/>
+                <wp:lineTo x="21506" y="21536"/>
+                <wp:lineTo x="21506" y="0"/>
+                <wp:lineTo x="0" y="0"/>
+              </wp:wrapPolygon>
+            </wp:wrapTight>
+            <wp:docPr id="19" name="Picture 19"/>
+            <wp:cNvGraphicFramePr>
+              <a:graphicFrameLocks xmlns:a="http://schemas.openxmlformats.org/drawingml/2006/main" noChangeAspect="1"/>
+            </wp:cNvGraphicFramePr>
+            <a:graphic xmlns:a="http://schemas.openxmlformats.org/drawingml/2006/main">
+              <a:graphicData uri="http://schemas.openxmlformats.org/drawingml/2006/picture">
+                <pic:pic xmlns:pic="http://schemas.openxmlformats.org/drawingml/2006/picture">
+                  <pic:nvPicPr>
+                    <pic:cNvPr id="1" name=""/>
+                    <pic:cNvPicPr/>
+                  </pic:nvPicPr>
+                  <pic:blipFill rotWithShape="1">
+                    <a:blip r:embed="rId23" cstate="print">
+                      <a:extLst>
+                        <a:ext uri="{28A0092B-C50C-407E-A947-70E740481C1C}">
+                          <a14:useLocalDpi xmlns:a14="http://schemas.microsoft.com/office/drawing/2010/main" val="0"/>
+                        </a:ext>
+                      </a:extLst>
+                    </a:blip>
+                    <a:srcRect l="5565" t="-329" r="42695" b="9339"/>
+                    <a:stretch/>
+                  </pic:blipFill>
+                  <pic:spPr bwMode="auto">
+                    <a:xfrm>
+                      <a:off x="0" y="0"/>
+                      <a:ext cx="4094480" cy="4050665"/>
+                    </a:xfrm>
+                    <a:prstGeom prst="rect">
+                      <a:avLst/>
+                    </a:prstGeom>
+                    <a:ln>
+                      <a:noFill/>
+                    </a:ln>
+                    <a:extLst>
+                      <a:ext uri="{53640926-AAD7-44D8-BBD7-CCE9431645EC}">
+                        <a14:shadowObscured xmlns:a14="http://schemas.microsoft.com/office/drawing/2010/main"/>
+                      </a:ext>
+                    </a:extLst>
+                  </pic:spPr>
+                </pic:pic>
+              </a:graphicData>
+            </a:graphic>
+            <wp14:sizeRelH relativeFrom="page">
+              <wp14:pctWidth>0</wp14:pctWidth>
+            </wp14:sizeRelH>
+            <wp14:sizeRelV relativeFrom="page">
+              <wp14:pctHeight>0</wp14:pctHeight>
+            </wp14:sizeRelV>
+          </wp:anchor>
+        </w:drawing>
+      </w:r>
+    </w:p>
+    <w:p>
+      <w:pPr>
+        <w:tabs>
+          <w:tab w:val="left" w:pos="5710"/>
+        </w:tabs>
+        <w:contextualSpacing w:val="0"/>
+      </w:pPr>
+    </w:p>
+    <w:p>
+      <w:pPr>
+        <w:tabs>
+          <w:tab w:val="left" w:pos="5710"/>
+        </w:tabs>
+        <w:contextualSpacing w:val="0"/>
+      </w:pPr>
+    </w:p>
+    <w:p>
+      <w:pPr>
+        <w:tabs>
+          <w:tab w:val="left" w:pos="5710"/>
+        </w:tabs>
+        <w:contextualSpacing w:val="0"/>
+      </w:pPr>
+    </w:p>
+    <w:p>
+      <w:pPr>
+        <w:tabs>
+          <w:tab w:val="left" w:pos="5710"/>
+        </w:tabs>
+        <w:contextualSpacing w:val="0"/>
+      </w:pPr>
+    </w:p>
+    <w:p>
+      <w:pPr>
+        <w:tabs>
+          <w:tab w:val="left" w:pos="5710"/>
+        </w:tabs>
+        <w:contextualSpacing w:val="0"/>
+      </w:pPr>
+    </w:p>
+    <w:p>
+      <w:pPr>
+        <w:tabs>
+          <w:tab w:val="left" w:pos="5710"/>
+        </w:tabs>
+        <w:contextualSpacing w:val="0"/>
+      </w:pPr>
+    </w:p>
+    <w:p>
+      <w:pPr>
+        <w:tabs>
+          <w:tab w:val="left" w:pos="5710"/>
+        </w:tabs>
+        <w:contextualSpacing w:val="0"/>
+      </w:pPr>
+    </w:p>
+    <w:p>
+      <w:pPr>
+        <w:tabs>
+          <w:tab w:val="left" w:pos="5710"/>
+        </w:tabs>
+        <w:contextualSpacing w:val="0"/>
+      </w:pPr>
+    </w:p>
+    <w:p>
+      <w:pPr>
+        <w:tabs>
+          <w:tab w:val="left" w:pos="5710"/>
+        </w:tabs>
+        <w:contextualSpacing w:val="0"/>
+      </w:pPr>
+    </w:p>
+    <w:p>
+      <w:pPr>
+        <w:tabs>
+          <w:tab w:val="left" w:pos="5710"/>
+        </w:tabs>
+        <w:contextualSpacing w:val="0"/>
+      </w:pPr>
+    </w:p>
+    <w:p>
+      <w:pPr>
+        <w:tabs>
+          <w:tab w:val="left" w:pos="5710"/>
+        </w:tabs>
+        <w:contextualSpacing w:val="0"/>
+      </w:pPr>
+    </w:p>
+    <w:p>
+      <w:pPr>
+        <w:tabs>
+          <w:tab w:val="left" w:pos="5710"/>
+        </w:tabs>
+        <w:contextualSpacing w:val="0"/>
+      </w:pPr>
+    </w:p>
+    <w:p>
+      <w:pPr>
+        <w:tabs>
+          <w:tab w:val="left" w:pos="5710"/>
+        </w:tabs>
+        <w:contextualSpacing w:val="0"/>
+      </w:pPr>
+    </w:p>
+    <w:p>
+      <w:pPr>
+        <w:tabs>
+          <w:tab w:val="left" w:pos="5710"/>
+        </w:tabs>
+        <w:contextualSpacing w:val="0"/>
+      </w:pPr>
+    </w:p>
+    <w:p>
+      <w:pPr>
+        <w:tabs>
+          <w:tab w:val="left" w:pos="5710"/>
+        </w:tabs>
+        <w:contextualSpacing w:val="0"/>
+      </w:pPr>
+    </w:p>
+    <w:p>
+      <w:pPr>
+        <w:tabs>
+          <w:tab w:val="left" w:pos="5710"/>
+        </w:tabs>
+        <w:contextualSpacing w:val="0"/>
+      </w:pPr>
+    </w:p>
+    <w:p>
+      <w:pPr>
+        <w:tabs>
+          <w:tab w:val="left" w:pos="5710"/>
+        </w:tabs>
+        <w:contextualSpacing w:val="0"/>
+      </w:pPr>
+    </w:p>
+    <w:p>
+      <w:pPr>
+        <w:tabs>
+          <w:tab w:val="left" w:pos="5710"/>
+        </w:tabs>
+        <w:contextualSpacing w:val="0"/>
+      </w:pPr>
+    </w:p>
+    <w:p>
+      <w:pPr>
+        <w:tabs>
+          <w:tab w:val="left" w:pos="5710"/>
+        </w:tabs>
+        <w:contextualSpacing w:val="0"/>
+      </w:pPr>
+    </w:p>
+    <w:p>
+      <w:pPr>
+        <w:tabs>
+          <w:tab w:val="left" w:pos="5710"/>
+        </w:tabs>
+        <w:contextualSpacing w:val="0"/>
+      </w:pPr>
+    </w:p>
+    <w:p>
+      <w:pPr>
+        <w:tabs>
+          <w:tab w:val="left" w:pos="5710"/>
+        </w:tabs>
+        <w:contextualSpacing w:val="0"/>
+      </w:pPr>
+    </w:p>
+    <w:p>
+      <w:pPr>
+        <w:tabs>
+          <w:tab w:val="left" w:pos="5710"/>
+        </w:tabs>
+        <w:contextualSpacing w:val="0"/>
+      </w:pPr>
+    </w:p>
+    <w:p>
+      <w:pPr>
+        <w:tabs>
+          <w:tab w:val="left" w:pos="5710"/>
+        </w:tabs>
+        <w:contextualSpacing w:val="0"/>
+      </w:pPr>
+    </w:p>
+    <w:p>
+      <w:pPr>
+        <w:tabs>
+          <w:tab w:val="left" w:pos="5710"/>
+        </w:tabs>
+        <w:contextualSpacing w:val="0"/>
+      </w:pPr>
+      <w:r>
+        <w:rPr>
+          <w:noProof/>
+        </w:rPr>
+        <w:drawing>
+          <wp:anchor distT="0" distB="0" distL="114300" distR="114300" simplePos="0" relativeHeight="251672064" behindDoc="1" locked="0" layoutInCell="1" allowOverlap="1" wp14:anchorId="1AFA63BD" wp14:editId="3FD4D0E2">
+            <wp:simplePos x="0" y="0"/>
+            <wp:positionH relativeFrom="column">
+              <wp:posOffset>0</wp:posOffset>
+            </wp:positionH>
+            <wp:positionV relativeFrom="paragraph">
+              <wp:posOffset>10485</wp:posOffset>
+            </wp:positionV>
+            <wp:extent cx="4061460" cy="4060825"/>
+            <wp:effectExtent l="0" t="0" r="0" b="0"/>
+            <wp:wrapTight wrapText="bothSides">
+              <wp:wrapPolygon edited="0">
+                <wp:start x="0" y="0"/>
+                <wp:lineTo x="0" y="21482"/>
+                <wp:lineTo x="21478" y="21482"/>
+                <wp:lineTo x="21478" y="0"/>
+                <wp:lineTo x="0" y="0"/>
+              </wp:wrapPolygon>
+            </wp:wrapTight>
+            <wp:docPr id="20" name="Picture 20"/>
+            <wp:cNvGraphicFramePr>
+              <a:graphicFrameLocks xmlns:a="http://schemas.openxmlformats.org/drawingml/2006/main" noChangeAspect="1"/>
+            </wp:cNvGraphicFramePr>
+            <a:graphic xmlns:a="http://schemas.openxmlformats.org/drawingml/2006/main">
+              <a:graphicData uri="http://schemas.openxmlformats.org/drawingml/2006/picture">
+                <pic:pic xmlns:pic="http://schemas.openxmlformats.org/drawingml/2006/picture">
+                  <pic:nvPicPr>
+                    <pic:cNvPr id="1" name=""/>
+                    <pic:cNvPicPr/>
+                  </pic:nvPicPr>
+                  <pic:blipFill>
+                    <a:blip r:embed="rId24" cstate="print">
+                      <a:extLst>
+                        <a:ext uri="{28A0092B-C50C-407E-A947-70E740481C1C}">
+                          <a14:useLocalDpi xmlns:a14="http://schemas.microsoft.com/office/drawing/2010/main" val="0"/>
+                        </a:ext>
+                      </a:extLst>
+                    </a:blip>
+                    <a:stretch>
+                      <a:fillRect/>
+                    </a:stretch>
+                  </pic:blipFill>
+                  <pic:spPr>
+                    <a:xfrm>
+                      <a:off x="0" y="0"/>
+                      <a:ext cx="4061460" cy="4060825"/>
+                    </a:xfrm>
+                    <a:prstGeom prst="rect">
+                      <a:avLst/>
+                    </a:prstGeom>
+                  </pic:spPr>
+                </pic:pic>
+              </a:graphicData>
+            </a:graphic>
+            <wp14:sizeRelH relativeFrom="page">
+              <wp14:pctWidth>0</wp14:pctWidth>
+            </wp14:sizeRelH>
+            <wp14:sizeRelV relativeFrom="page">
+              <wp14:pctHeight>0</wp14:pctHeight>
+            </wp14:sizeRelV>
+          </wp:anchor>
+        </w:drawing>
+      </w:r>
+    </w:p>
+    <w:p>
+      <w:pPr>
+        <w:tabs>
+          <w:tab w:val="left" w:pos="5710"/>
+        </w:tabs>
+        <w:contextualSpacing w:val="0"/>
+      </w:pPr>
+    </w:p>
+    <w:p>
+      <w:pPr>
+        <w:tabs>
+          <w:tab w:val="left" w:pos="5710"/>
+        </w:tabs>
+        <w:contextualSpacing w:val="0"/>
+      </w:pPr>
+    </w:p>
+    <w:p>
+      <w:pPr>
+        <w:tabs>
+          <w:tab w:val="left" w:pos="5710"/>
+        </w:tabs>
+        <w:contextualSpacing w:val="0"/>
+      </w:pPr>
+    </w:p>
+    <w:p>
+      <w:pPr>
+        <w:tabs>
+          <w:tab w:val="left" w:pos="5710"/>
+        </w:tabs>
+        <w:contextualSpacing w:val="0"/>
+      </w:pPr>
+    </w:p>
+    <w:p>
+      <w:pPr>
+        <w:tabs>
+          <w:tab w:val="left" w:pos="5710"/>
+        </w:tabs>
+        <w:contextualSpacing w:val="0"/>
+      </w:pPr>
+    </w:p>
+    <w:p>
+      <w:pPr>
+        <w:tabs>
+          <w:tab w:val="left" w:pos="5710"/>
+        </w:tabs>
+        <w:contextualSpacing w:val="0"/>
+      </w:pPr>
+    </w:p>
+    <w:p>
+      <w:pPr>
+        <w:tabs>
+          <w:tab w:val="left" w:pos="5710"/>
+        </w:tabs>
+        <w:contextualSpacing w:val="0"/>
+      </w:pPr>
+    </w:p>
+    <w:p>
+      <w:pPr>
+        <w:tabs>
+          <w:tab w:val="left" w:pos="5710"/>
+        </w:tabs>
+        <w:contextualSpacing w:val="0"/>
+      </w:pPr>
+    </w:p>
+    <w:p>
+      <w:pPr>
+        <w:tabs>
+          <w:tab w:val="left" w:pos="5710"/>
+        </w:tabs>
+        <w:contextualSpacing w:val="0"/>
+      </w:pPr>
+    </w:p>
+    <w:p>
+      <w:pPr>
+        <w:tabs>
+          <w:tab w:val="left" w:pos="5710"/>
+        </w:tabs>
+        <w:contextualSpacing w:val="0"/>
+      </w:pPr>
+    </w:p>
+    <w:p>
+      <w:pPr>
+        <w:tabs>
+          <w:tab w:val="left" w:pos="5710"/>
+        </w:tabs>
+        <w:contextualSpacing w:val="0"/>
+      </w:pPr>
+    </w:p>
+    <w:p>
+      <w:pPr>
+        <w:tabs>
+          <w:tab w:val="left" w:pos="5710"/>
+        </w:tabs>
+        <w:contextualSpacing w:val="0"/>
+      </w:pPr>
+    </w:p>
+    <w:p>
+      <w:pPr>
+        <w:tabs>
+          <w:tab w:val="left" w:pos="5710"/>
+        </w:tabs>
+        <w:contextualSpacing w:val="0"/>
+      </w:pPr>
+    </w:p>
+    <w:p>
+      <w:pPr>
+        <w:tabs>
+          <w:tab w:val="left" w:pos="5710"/>
+        </w:tabs>
+        <w:contextualSpacing w:val="0"/>
+      </w:pPr>
+    </w:p>
+    <w:p>
+      <w:pPr>
+        <w:tabs>
+          <w:tab w:val="left" w:pos="5710"/>
+        </w:tabs>
+        <w:contextualSpacing w:val="0"/>
+      </w:pPr>
+    </w:p>
+    <w:p>
+      <w:pPr>
+        <w:tabs>
+          <w:tab w:val="left" w:pos="5710"/>
+        </w:tabs>
+        <w:contextualSpacing w:val="0"/>
+      </w:pPr>
+    </w:p>
+    <w:p>
+      <w:pPr>
+        <w:tabs>
+          <w:tab w:val="left" w:pos="5710"/>
+        </w:tabs>
+        <w:contextualSpacing w:val="0"/>
+      </w:pPr>
+      <w:bookmarkStart w:id="16" w:name="_GoBack"/>
+      <w:bookmarkEnd w:id="16"/>
+    </w:p>
+    <w:p>
+      <w:pPr>
+        <w:tabs>
+          <w:tab w:val="left" w:pos="5710"/>
+        </w:tabs>
+        <w:contextualSpacing w:val="0"/>
+      </w:pPr>
+    </w:p>
+    <w:p>
+      <w:pPr>
+        <w:tabs>
+          <w:tab w:val="left" w:pos="5710"/>
+        </w:tabs>
+        <w:contextualSpacing w:val="0"/>
+      </w:pPr>
+    </w:p>
+    <w:p>
+      <w:pPr>
+        <w:tabs>
+          <w:tab w:val="left" w:pos="5710"/>
+        </w:tabs>
+        <w:contextualSpacing w:val="0"/>
+      </w:pPr>
+    </w:p>
+    <w:p>
+      <w:pPr>
+        <w:tabs>
+          <w:tab w:val="left" w:pos="5710"/>
+        </w:tabs>
+        <w:contextualSpacing w:val="0"/>
+      </w:pPr>
+    </w:p>
+    <w:p>
+      <w:pPr>
+        <w:tabs>
+          <w:tab w:val="left" w:pos="5710"/>
+        </w:tabs>
         <w:contextualSpacing w:val="0"/>
       </w:pPr>
     </w:p>
@@ -1156,6 +2492,7 @@
               <w:rPr>
                 <w:b/>
               </w:rPr>
+              <w:lastRenderedPageBreak/>
               <w:t>Team Member</w:t>
             </w:r>
           </w:p>
@@ -1683,7 +3020,7 @@
       </w:pPr>
     </w:p>
     <w:sectPr>
-      <w:headerReference w:type="default" r:id="rId19"/>
+      <w:headerReference w:type="default" r:id="rId25"/>
       <w:pgSz w:w="11909" w:h="16834"/>
       <w:pgMar w:top="1440" w:right="1440" w:bottom="1440" w:left="1440" w:header="0" w:footer="720" w:gutter="0"/>
       <w:pgNumType w:start="1"/>
@@ -1939,6 +3276,7 @@
     <w:lsdException w:name="HTML Sample" w:semiHidden="1" w:unhideWhenUsed="1"/>
     <w:lsdException w:name="HTML Typewriter" w:semiHidden="1" w:unhideWhenUsed="1"/>
     <w:lsdException w:name="HTML Variable" w:semiHidden="1" w:unhideWhenUsed="1"/>
+    <w:lsdException w:name="Normal Table" w:semiHidden="1" w:unhideWhenUsed="1"/>
     <w:lsdException w:name="annotation subject" w:semiHidden="1" w:unhideWhenUsed="1"/>
     <w:lsdException w:name="No List" w:semiHidden="1" w:unhideWhenUsed="1"/>
     <w:lsdException w:name="Outline List 1" w:semiHidden="1" w:unhideWhenUsed="1"/>
@@ -1984,9 +3322,11 @@
     <w:lsdException w:name="Table Subtle 1" w:semiHidden="1" w:unhideWhenUsed="1"/>
     <w:lsdException w:name="Table Subtle 2" w:semiHidden="1" w:unhideWhenUsed="1"/>
     <w:lsdException w:name="Table Web 1" w:semiHidden="1" w:unhideWhenUsed="1"/>
+    <w:lsdException w:name="Table Web 2" w:semiHidden="1" w:unhideWhenUsed="1"/>
     <w:lsdException w:name="Table Web 3" w:semiHidden="1" w:unhideWhenUsed="1"/>
     <w:lsdException w:name="Balloon Text" w:semiHidden="1" w:unhideWhenUsed="1"/>
     <w:lsdException w:name="Table Grid" w:uiPriority="39"/>
+    <w:lsdException w:name="Table Theme" w:semiHidden="1" w:unhideWhenUsed="1"/>
     <w:lsdException w:name="Placeholder Text" w:semiHidden="1"/>
     <w:lsdException w:name="No Spacing" w:uiPriority="1" w:qFormat="1"/>
     <w:lsdException w:name="Light Shading" w:uiPriority="60"/>

--- a/Team Report/COM2008 Team Report.docx
+++ b/Team Report/COM2008 Team Report.docx
@@ -1076,39 +1076,31 @@
       <w:bookmarkStart w:id="15" w:name="_u4ucghmisyau" w:colFirst="0" w:colLast="0"/>
       <w:bookmarkEnd w:id="15"/>
       <w:r>
-        <w:lastRenderedPageBreak/>
-        <w:t>Screenshots</w:t>
-      </w:r>
-    </w:p>
-    <w:p>
-      <w:pPr>
-        <w:contextualSpacing w:val="0"/>
-      </w:pPr>
-      <w:r>
-        <w:t xml:space="preserve">Put some screenshots &amp; description here when it </w:t>
-      </w:r>
-      <w:proofErr w:type="gramStart"/>
-      <w:r>
-        <w:t>actually works</w:t>
-      </w:r>
-      <w:proofErr w:type="gramEnd"/>
-      <w:r>
-        <w:t>.</w:t>
-      </w:r>
-    </w:p>
-    <w:p>
-      <w:pPr>
-        <w:contextualSpacing w:val="0"/>
-      </w:pPr>
-      <w:r>
         <w:rPr>
           <w:noProof/>
         </w:rPr>
+        <w:lastRenderedPageBreak/>
         <w:drawing>
-          <wp:inline distT="0" distB="0" distL="0" distR="0" wp14:anchorId="1137530F" wp14:editId="060A79FA">
-            <wp:extent cx="4085838" cy="4114800"/>
-            <wp:effectExtent l="0" t="0" r="0" b="0"/>
-            <wp:docPr id="13" name="Picture 13"/>
+          <wp:anchor distT="0" distB="0" distL="114300" distR="114300" simplePos="0" relativeHeight="251633152" behindDoc="1" locked="0" layoutInCell="1" allowOverlap="1" wp14:anchorId="35C0D253" wp14:editId="1ED8BAA2">
+            <wp:simplePos x="0" y="0"/>
+            <wp:positionH relativeFrom="column">
+              <wp:posOffset>2799080</wp:posOffset>
+            </wp:positionH>
+            <wp:positionV relativeFrom="paragraph">
+              <wp:posOffset>231444</wp:posOffset>
+            </wp:positionV>
+            <wp:extent cx="2649220" cy="2647315"/>
+            <wp:effectExtent l="0" t="0" r="0" b="635"/>
+            <wp:wrapTight wrapText="bothSides">
+              <wp:wrapPolygon edited="0">
+                <wp:start x="0" y="0"/>
+                <wp:lineTo x="0" y="21450"/>
+                <wp:lineTo x="21434" y="21450"/>
+                <wp:lineTo x="21434" y="0"/>
+                <wp:lineTo x="0" y="0"/>
+              </wp:wrapPolygon>
+            </wp:wrapTight>
+            <wp:docPr id="16" name="Picture 16"/>
             <wp:cNvGraphicFramePr>
               <a:graphicFrameLocks xmlns:a="http://schemas.openxmlformats.org/drawingml/2006/main" noChangeAspect="1"/>
             </wp:cNvGraphicFramePr>
@@ -1120,7 +1112,13 @@
                     <pic:cNvPicPr/>
                   </pic:nvPicPr>
                   <pic:blipFill>
-                    <a:blip r:embed="rId19"/>
+                    <a:blip r:embed="rId19" cstate="print">
+                      <a:extLst>
+                        <a:ext uri="{28A0092B-C50C-407E-A947-70E740481C1C}">
+                          <a14:useLocalDpi xmlns:a14="http://schemas.microsoft.com/office/drawing/2010/main" val="0"/>
+                        </a:ext>
+                      </a:extLst>
+                    </a:blip>
                     <a:stretch>
                       <a:fillRect/>
                     </a:stretch>
@@ -1128,7 +1126,7 @@
                   <pic:spPr>
                     <a:xfrm>
                       <a:off x="0" y="0"/>
-                      <a:ext cx="4129367" cy="4158637"/>
+                      <a:ext cx="2649220" cy="2647315"/>
                     </a:xfrm>
                     <a:prstGeom prst="rect">
                       <a:avLst/>
@@ -1137,38 +1135,36 @@
                 </pic:pic>
               </a:graphicData>
             </a:graphic>
-          </wp:inline>
+            <wp14:sizeRelH relativeFrom="page">
+              <wp14:pctWidth>0</wp14:pctWidth>
+            </wp14:sizeRelH>
+            <wp14:sizeRelV relativeFrom="page">
+              <wp14:pctHeight>0</wp14:pctHeight>
+            </wp14:sizeRelV>
+          </wp:anchor>
         </w:drawing>
       </w:r>
-    </w:p>
-    <w:p>
-      <w:pPr>
-        <w:tabs>
-          <w:tab w:val="left" w:pos="5710"/>
-        </w:tabs>
-        <w:contextualSpacing w:val="0"/>
-      </w:pPr>
       <w:r>
         <w:rPr>
           <w:noProof/>
         </w:rPr>
         <w:drawing>
-          <wp:anchor distT="0" distB="0" distL="114300" distR="114300" simplePos="0" relativeHeight="251652608" behindDoc="1" locked="0" layoutInCell="1" allowOverlap="1" wp14:anchorId="48BD7C7C" wp14:editId="1C712E92">
+          <wp:anchor distT="0" distB="0" distL="114300" distR="114300" simplePos="0" relativeHeight="251605504" behindDoc="1" locked="0" layoutInCell="1" allowOverlap="1" wp14:anchorId="48BD7C7C" wp14:editId="7B891C17">
             <wp:simplePos x="0" y="0"/>
             <wp:positionH relativeFrom="column">
               <wp:posOffset>0</wp:posOffset>
             </wp:positionH>
             <wp:positionV relativeFrom="paragraph">
-              <wp:posOffset>153124</wp:posOffset>
+              <wp:posOffset>221919</wp:posOffset>
             </wp:positionV>
-            <wp:extent cx="4085590" cy="4082415"/>
-            <wp:effectExtent l="0" t="0" r="0" b="0"/>
+            <wp:extent cx="2660015" cy="2658110"/>
+            <wp:effectExtent l="0" t="0" r="6985" b="8890"/>
             <wp:wrapTight wrapText="bothSides">
               <wp:wrapPolygon edited="0">
                 <wp:start x="0" y="0"/>
-                <wp:lineTo x="0" y="21469"/>
-                <wp:lineTo x="21452" y="21469"/>
-                <wp:lineTo x="21452" y="0"/>
+                <wp:lineTo x="0" y="21517"/>
+                <wp:lineTo x="21502" y="21517"/>
+                <wp:lineTo x="21502" y="0"/>
                 <wp:lineTo x="0" y="0"/>
               </wp:wrapPolygon>
             </wp:wrapTight>
@@ -1198,7 +1194,7 @@
                   <pic:spPr>
                     <a:xfrm>
                       <a:off x="0" y="0"/>
-                      <a:ext cx="4085590" cy="4082415"/>
+                      <a:ext cx="2660015" cy="2658110"/>
                     </a:xfrm>
                     <a:prstGeom prst="rect">
                       <a:avLst/>
@@ -1217,88 +1213,24 @@
         </w:drawing>
       </w:r>
       <w:r>
+        <w:t>Screenshots</w:t>
+      </w:r>
+    </w:p>
+    <w:p>
+      <w:pPr>
+        <w:contextualSpacing w:val="0"/>
+      </w:pPr>
+    </w:p>
+    <w:p>
+      <w:pPr>
+        <w:tabs>
+          <w:tab w:val="left" w:pos="5710"/>
+        </w:tabs>
+        <w:contextualSpacing w:val="0"/>
+      </w:pPr>
+      <w:r>
         <w:tab/>
       </w:r>
-    </w:p>
-    <w:p>
-      <w:pPr>
-        <w:tabs>
-          <w:tab w:val="left" w:pos="5710"/>
-        </w:tabs>
-        <w:contextualSpacing w:val="0"/>
-      </w:pPr>
-    </w:p>
-    <w:p>
-      <w:pPr>
-        <w:tabs>
-          <w:tab w:val="left" w:pos="5710"/>
-        </w:tabs>
-        <w:contextualSpacing w:val="0"/>
-      </w:pPr>
-    </w:p>
-    <w:p>
-      <w:pPr>
-        <w:tabs>
-          <w:tab w:val="left" w:pos="5710"/>
-        </w:tabs>
-        <w:contextualSpacing w:val="0"/>
-      </w:pPr>
-    </w:p>
-    <w:p>
-      <w:pPr>
-        <w:tabs>
-          <w:tab w:val="left" w:pos="5710"/>
-        </w:tabs>
-        <w:contextualSpacing w:val="0"/>
-      </w:pPr>
-    </w:p>
-    <w:p>
-      <w:pPr>
-        <w:tabs>
-          <w:tab w:val="left" w:pos="5710"/>
-        </w:tabs>
-        <w:contextualSpacing w:val="0"/>
-      </w:pPr>
-    </w:p>
-    <w:p>
-      <w:pPr>
-        <w:tabs>
-          <w:tab w:val="left" w:pos="5710"/>
-        </w:tabs>
-        <w:contextualSpacing w:val="0"/>
-      </w:pPr>
-    </w:p>
-    <w:p>
-      <w:pPr>
-        <w:tabs>
-          <w:tab w:val="left" w:pos="5710"/>
-        </w:tabs>
-        <w:contextualSpacing w:val="0"/>
-      </w:pPr>
-    </w:p>
-    <w:p>
-      <w:pPr>
-        <w:tabs>
-          <w:tab w:val="left" w:pos="5710"/>
-        </w:tabs>
-        <w:contextualSpacing w:val="0"/>
-      </w:pPr>
-    </w:p>
-    <w:p>
-      <w:pPr>
-        <w:tabs>
-          <w:tab w:val="left" w:pos="5710"/>
-        </w:tabs>
-        <w:contextualSpacing w:val="0"/>
-      </w:pPr>
-    </w:p>
-    <w:p>
-      <w:pPr>
-        <w:tabs>
-          <w:tab w:val="left" w:pos="5710"/>
-        </w:tabs>
-        <w:contextualSpacing w:val="0"/>
-      </w:pPr>
     </w:p>
     <w:p>
       <w:pPr>
@@ -1407,28 +1339,157 @@
         <w:rPr>
           <w:noProof/>
         </w:rPr>
-        <w:lastRenderedPageBreak/>
+        <mc:AlternateContent>
+          <mc:Choice Requires="wps">
+            <w:drawing>
+              <wp:anchor distT="0" distB="0" distL="114300" distR="114300" simplePos="0" relativeHeight="251672064" behindDoc="0" locked="0" layoutInCell="1" allowOverlap="1" wp14:anchorId="2A9676FA" wp14:editId="6936F404">
+                <wp:simplePos x="0" y="0"/>
+                <wp:positionH relativeFrom="column">
+                  <wp:posOffset>7620</wp:posOffset>
+                </wp:positionH>
+                <wp:positionV relativeFrom="paragraph">
+                  <wp:posOffset>30784</wp:posOffset>
+                </wp:positionV>
+                <wp:extent cx="5424170" cy="325755"/>
+                <wp:effectExtent l="0" t="0" r="24130" b="17145"/>
+                <wp:wrapNone/>
+                <wp:docPr id="21" name="Text Box 21"/>
+                <wp:cNvGraphicFramePr/>
+                <a:graphic xmlns:a="http://schemas.openxmlformats.org/drawingml/2006/main">
+                  <a:graphicData uri="http://schemas.microsoft.com/office/word/2010/wordprocessingShape">
+                    <wps:wsp>
+                      <wps:cNvSpPr txBox="1"/>
+                      <wps:spPr>
+                        <a:xfrm>
+                          <a:off x="0" y="0"/>
+                          <a:ext cx="5424170" cy="325755"/>
+                        </a:xfrm>
+                        <a:prstGeom prst="rect">
+                          <a:avLst/>
+                        </a:prstGeom>
+                        <a:solidFill>
+                          <a:schemeClr val="lt1"/>
+                        </a:solidFill>
+                        <a:ln w="6350">
+                          <a:solidFill>
+                            <a:prstClr val="black"/>
+                          </a:solidFill>
+                        </a:ln>
+                      </wps:spPr>
+                      <wps:txbx>
+                        <w:txbxContent>
+                          <w:p>
+                            <w:pPr>
+                              <w:rPr>
+                                <w:sz w:val="14"/>
+                              </w:rPr>
+                            </w:pPr>
+                            <w:r>
+                              <w:rPr>
+                                <w:sz w:val="14"/>
+                              </w:rPr>
+                              <w:t xml:space="preserve">These screenshots show how a student would get their grades, for all modules they have sat at a whatever period of study they’d like to see, the overall progress tab shows </w:t>
+                            </w:r>
+                            <w:r>
+                              <w:rPr>
+                                <w:sz w:val="14"/>
+                              </w:rPr>
+                              <w:t>the average of the student’s grade and whether they will be progressing.</w:t>
+                            </w:r>
+                          </w:p>
+                        </w:txbxContent>
+                      </wps:txbx>
+                      <wps:bodyPr rot="0" spcFirstLastPara="0" vertOverflow="overflow" horzOverflow="overflow" vert="horz" wrap="square" lIns="91440" tIns="45720" rIns="91440" bIns="45720" numCol="1" spcCol="0" rtlCol="0" fromWordArt="0" anchor="t" anchorCtr="0" forceAA="0" compatLnSpc="1">
+                        <a:prstTxWarp prst="textNoShape">
+                          <a:avLst/>
+                        </a:prstTxWarp>
+                        <a:noAutofit/>
+                      </wps:bodyPr>
+                    </wps:wsp>
+                  </a:graphicData>
+                </a:graphic>
+                <wp14:sizeRelV relativeFrom="margin">
+                  <wp14:pctHeight>0</wp14:pctHeight>
+                </wp14:sizeRelV>
+              </wp:anchor>
+            </w:drawing>
+          </mc:Choice>
+          <mc:Fallback>
+            <w:pict>
+              <v:shapetype w14:anchorId="2A9676FA" id="_x0000_t202" coordsize="21600,21600" o:spt="202" path="m,l,21600r21600,l21600,xe">
+                <v:stroke joinstyle="miter"/>
+                <v:path gradientshapeok="t" o:connecttype="rect"/>
+              </v:shapetype>
+              <v:shape id="Text Box 21" o:spid="_x0000_s1026" type="#_x0000_t202" style="position:absolute;margin-left:.6pt;margin-top:2.4pt;width:427.1pt;height:25.65pt;z-index:251672064;visibility:visible;mso-wrap-style:square;mso-height-percent:0;mso-wrap-distance-left:9pt;mso-wrap-distance-top:0;mso-wrap-distance-right:9pt;mso-wrap-distance-bottom:0;mso-position-horizontal:absolute;mso-position-horizontal-relative:text;mso-position-vertical:absolute;mso-position-vertical-relative:text;mso-height-percent:0;mso-height-relative:margin;v-text-anchor:top" o:gfxdata="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" fillcolor="white [3201]" strokeweight=".5pt">
+                <v:textbox>
+                  <w:txbxContent>
+                    <w:p>
+                      <w:pPr>
+                        <w:rPr>
+                          <w:sz w:val="14"/>
+                        </w:rPr>
+                      </w:pPr>
+                      <w:r>
+                        <w:rPr>
+                          <w:sz w:val="14"/>
+                        </w:rPr>
+                        <w:t xml:space="preserve">These screenshots show how a student would get their grades, for all modules they have sat at a whatever period of study they’d like to see, the overall progress tab shows </w:t>
+                      </w:r>
+                      <w:r>
+                        <w:rPr>
+                          <w:sz w:val="14"/>
+                        </w:rPr>
+                        <w:t>the average of the student’s grade and whether they will be progressing.</w:t>
+                      </w:r>
+                    </w:p>
+                  </w:txbxContent>
+                </v:textbox>
+              </v:shape>
+            </w:pict>
+          </mc:Fallback>
+        </mc:AlternateContent>
+      </w:r>
+    </w:p>
+    <w:p>
+      <w:pPr>
+        <w:tabs>
+          <w:tab w:val="left" w:pos="5710"/>
+        </w:tabs>
+        <w:contextualSpacing w:val="0"/>
+      </w:pPr>
+    </w:p>
+    <w:p>
+      <w:pPr>
+        <w:tabs>
+          <w:tab w:val="left" w:pos="5710"/>
+        </w:tabs>
+        <w:contextualSpacing w:val="0"/>
+      </w:pPr>
+      <w:r>
+        <w:rPr>
+          <w:noProof/>
+        </w:rPr>
         <w:drawing>
-          <wp:anchor distT="0" distB="0" distL="114300" distR="114300" simplePos="0" relativeHeight="251656704" behindDoc="1" locked="0" layoutInCell="1" allowOverlap="1" wp14:anchorId="35C0D253" wp14:editId="6D8A53A2">
+          <wp:anchor distT="0" distB="0" distL="114300" distR="114300" simplePos="0" relativeHeight="251731456" behindDoc="1" locked="0" layoutInCell="1" allowOverlap="1" wp14:anchorId="5C4C0A95" wp14:editId="112622F5">
             <wp:simplePos x="0" y="0"/>
             <wp:positionH relativeFrom="column">
-              <wp:posOffset>0</wp:posOffset>
+              <wp:posOffset>2800019</wp:posOffset>
             </wp:positionH>
             <wp:positionV relativeFrom="paragraph">
-              <wp:posOffset>0</wp:posOffset>
+              <wp:posOffset>25400</wp:posOffset>
             </wp:positionV>
-            <wp:extent cx="4074795" cy="4104005"/>
-            <wp:effectExtent l="0" t="0" r="1905" b="0"/>
+            <wp:extent cx="2652395" cy="2615565"/>
+            <wp:effectExtent l="0" t="0" r="0" b="0"/>
             <wp:wrapTight wrapText="bothSides">
               <wp:wrapPolygon edited="0">
                 <wp:start x="0" y="0"/>
-                <wp:lineTo x="0" y="21456"/>
-                <wp:lineTo x="21509" y="21456"/>
-                <wp:lineTo x="21509" y="0"/>
+                <wp:lineTo x="0" y="21395"/>
+                <wp:lineTo x="21409" y="21395"/>
+                <wp:lineTo x="21409" y="0"/>
                 <wp:lineTo x="0" y="0"/>
               </wp:wrapPolygon>
             </wp:wrapTight>
-            <wp:docPr id="16" name="Picture 16"/>
+            <wp:docPr id="24" name="Picture 24"/>
             <wp:cNvGraphicFramePr>
               <a:graphicFrameLocks xmlns:a="http://schemas.openxmlformats.org/drawingml/2006/main" noChangeAspect="1"/>
             </wp:cNvGraphicFramePr>
@@ -1454,7 +1515,7 @@
                   <pic:spPr>
                     <a:xfrm>
                       <a:off x="0" y="0"/>
-                      <a:ext cx="4074795" cy="4104005"/>
+                      <a:ext cx="2652395" cy="2615565"/>
                     </a:xfrm>
                     <a:prstGeom prst="rect">
                       <a:avLst/>
@@ -1472,223 +1533,31 @@
           </wp:anchor>
         </w:drawing>
       </w:r>
-    </w:p>
-    <w:p>
-      <w:pPr>
-        <w:tabs>
-          <w:tab w:val="left" w:pos="5710"/>
-        </w:tabs>
-        <w:contextualSpacing w:val="0"/>
-      </w:pPr>
-    </w:p>
-    <w:p>
-      <w:pPr>
-        <w:tabs>
-          <w:tab w:val="left" w:pos="5710"/>
-        </w:tabs>
-        <w:contextualSpacing w:val="0"/>
-      </w:pPr>
-    </w:p>
-    <w:p>
-      <w:pPr>
-        <w:tabs>
-          <w:tab w:val="left" w:pos="5710"/>
-        </w:tabs>
-        <w:contextualSpacing w:val="0"/>
-      </w:pPr>
-    </w:p>
-    <w:p>
-      <w:pPr>
-        <w:tabs>
-          <w:tab w:val="left" w:pos="5710"/>
-        </w:tabs>
-        <w:contextualSpacing w:val="0"/>
-      </w:pPr>
-    </w:p>
-    <w:p>
-      <w:pPr>
-        <w:tabs>
-          <w:tab w:val="left" w:pos="5710"/>
-        </w:tabs>
-        <w:contextualSpacing w:val="0"/>
-      </w:pPr>
-    </w:p>
-    <w:p>
-      <w:pPr>
-        <w:tabs>
-          <w:tab w:val="left" w:pos="5710"/>
-        </w:tabs>
-        <w:contextualSpacing w:val="0"/>
-      </w:pPr>
-    </w:p>
-    <w:p>
-      <w:pPr>
-        <w:tabs>
-          <w:tab w:val="left" w:pos="5710"/>
-        </w:tabs>
-        <w:contextualSpacing w:val="0"/>
-      </w:pPr>
-    </w:p>
-    <w:p>
-      <w:pPr>
-        <w:tabs>
-          <w:tab w:val="left" w:pos="5710"/>
-        </w:tabs>
-        <w:contextualSpacing w:val="0"/>
-      </w:pPr>
-    </w:p>
-    <w:p>
-      <w:pPr>
-        <w:tabs>
-          <w:tab w:val="left" w:pos="5710"/>
-        </w:tabs>
-        <w:contextualSpacing w:val="0"/>
-      </w:pPr>
-    </w:p>
-    <w:p>
-      <w:pPr>
-        <w:tabs>
-          <w:tab w:val="left" w:pos="5710"/>
-        </w:tabs>
-        <w:contextualSpacing w:val="0"/>
-      </w:pPr>
-    </w:p>
-    <w:p>
-      <w:pPr>
-        <w:tabs>
-          <w:tab w:val="left" w:pos="5710"/>
-        </w:tabs>
-        <w:contextualSpacing w:val="0"/>
-      </w:pPr>
-    </w:p>
-    <w:p>
-      <w:pPr>
-        <w:tabs>
-          <w:tab w:val="left" w:pos="5710"/>
-        </w:tabs>
-        <w:contextualSpacing w:val="0"/>
-      </w:pPr>
-    </w:p>
-    <w:p>
-      <w:pPr>
-        <w:tabs>
-          <w:tab w:val="left" w:pos="5710"/>
-        </w:tabs>
-        <w:contextualSpacing w:val="0"/>
-      </w:pPr>
-    </w:p>
-    <w:p>
-      <w:pPr>
-        <w:tabs>
-          <w:tab w:val="left" w:pos="5710"/>
-        </w:tabs>
-        <w:contextualSpacing w:val="0"/>
-      </w:pPr>
-    </w:p>
-    <w:p>
-      <w:pPr>
-        <w:tabs>
-          <w:tab w:val="left" w:pos="5710"/>
-        </w:tabs>
-        <w:contextualSpacing w:val="0"/>
-      </w:pPr>
-    </w:p>
-    <w:p>
-      <w:pPr>
-        <w:tabs>
-          <w:tab w:val="left" w:pos="5710"/>
-        </w:tabs>
-        <w:contextualSpacing w:val="0"/>
-      </w:pPr>
-    </w:p>
-    <w:p>
-      <w:pPr>
-        <w:tabs>
-          <w:tab w:val="left" w:pos="5710"/>
-        </w:tabs>
-        <w:contextualSpacing w:val="0"/>
-      </w:pPr>
-    </w:p>
-    <w:p>
-      <w:pPr>
-        <w:tabs>
-          <w:tab w:val="left" w:pos="5710"/>
-        </w:tabs>
-        <w:contextualSpacing w:val="0"/>
-      </w:pPr>
-    </w:p>
-    <w:p>
-      <w:pPr>
-        <w:tabs>
-          <w:tab w:val="left" w:pos="5710"/>
-        </w:tabs>
-        <w:contextualSpacing w:val="0"/>
-      </w:pPr>
-    </w:p>
-    <w:p>
-      <w:pPr>
-        <w:tabs>
-          <w:tab w:val="left" w:pos="5710"/>
-        </w:tabs>
-        <w:contextualSpacing w:val="0"/>
-      </w:pPr>
-    </w:p>
-    <w:p>
-      <w:pPr>
-        <w:tabs>
-          <w:tab w:val="left" w:pos="5710"/>
-        </w:tabs>
-        <w:contextualSpacing w:val="0"/>
-      </w:pPr>
-    </w:p>
-    <w:p>
-      <w:pPr>
-        <w:tabs>
-          <w:tab w:val="left" w:pos="5710"/>
-        </w:tabs>
-        <w:contextualSpacing w:val="0"/>
-      </w:pPr>
-    </w:p>
-    <w:p>
-      <w:pPr>
-        <w:tabs>
-          <w:tab w:val="left" w:pos="5710"/>
-        </w:tabs>
-        <w:contextualSpacing w:val="0"/>
-      </w:pPr>
-    </w:p>
-    <w:p>
-      <w:pPr>
-        <w:tabs>
-          <w:tab w:val="left" w:pos="5710"/>
-        </w:tabs>
-        <w:contextualSpacing w:val="0"/>
-      </w:pPr>
       <w:r>
         <w:rPr>
           <w:noProof/>
         </w:rPr>
         <w:drawing>
-          <wp:anchor distT="0" distB="0" distL="114300" distR="114300" simplePos="0" relativeHeight="251661824" behindDoc="1" locked="0" layoutInCell="1" allowOverlap="1" wp14:anchorId="53D4D4EC" wp14:editId="3B43C105">
+          <wp:anchor distT="0" distB="0" distL="114300" distR="114300" simplePos="0" relativeHeight="251699712" behindDoc="1" locked="0" layoutInCell="1" allowOverlap="1" wp14:anchorId="46EAC5D5" wp14:editId="0FA74C97">
             <wp:simplePos x="0" y="0"/>
             <wp:positionH relativeFrom="column">
-              <wp:posOffset>-635</wp:posOffset>
+              <wp:posOffset>0</wp:posOffset>
             </wp:positionH>
             <wp:positionV relativeFrom="paragraph">
-              <wp:posOffset>10795</wp:posOffset>
+              <wp:posOffset>27001</wp:posOffset>
             </wp:positionV>
-            <wp:extent cx="4074795" cy="4082415"/>
-            <wp:effectExtent l="0" t="0" r="1905" b="0"/>
+            <wp:extent cx="2660015" cy="2623820"/>
+            <wp:effectExtent l="0" t="0" r="6985" b="5080"/>
             <wp:wrapTight wrapText="bothSides">
               <wp:wrapPolygon edited="0">
                 <wp:start x="0" y="0"/>
-                <wp:lineTo x="0" y="21469"/>
-                <wp:lineTo x="21509" y="21469"/>
-                <wp:lineTo x="21509" y="0"/>
+                <wp:lineTo x="0" y="21485"/>
+                <wp:lineTo x="21502" y="21485"/>
+                <wp:lineTo x="21502" y="0"/>
                 <wp:lineTo x="0" y="0"/>
               </wp:wrapPolygon>
             </wp:wrapTight>
-            <wp:docPr id="18" name="Picture 18"/>
+            <wp:docPr id="22" name="Picture 22"/>
             <wp:cNvGraphicFramePr>
               <a:graphicFrameLocks xmlns:a="http://schemas.openxmlformats.org/drawingml/2006/main" noChangeAspect="1"/>
             </wp:cNvGraphicFramePr>
@@ -1714,7 +1583,7 @@
                   <pic:spPr>
                     <a:xfrm>
                       <a:off x="0" y="0"/>
-                      <a:ext cx="4074795" cy="4082415"/>
+                      <a:ext cx="2660015" cy="2623820"/>
                     </a:xfrm>
                     <a:prstGeom prst="rect">
                       <a:avLst/>
@@ -1844,93 +1713,541 @@
         </w:tabs>
         <w:contextualSpacing w:val="0"/>
       </w:pPr>
-    </w:p>
-    <w:p>
-      <w:pPr>
-        <w:tabs>
-          <w:tab w:val="left" w:pos="5710"/>
-        </w:tabs>
-        <w:contextualSpacing w:val="0"/>
-      </w:pPr>
-    </w:p>
-    <w:p>
-      <w:pPr>
-        <w:tabs>
-          <w:tab w:val="left" w:pos="5710"/>
-        </w:tabs>
-        <w:contextualSpacing w:val="0"/>
-      </w:pPr>
-    </w:p>
-    <w:p>
-      <w:pPr>
-        <w:tabs>
-          <w:tab w:val="left" w:pos="5710"/>
-        </w:tabs>
-        <w:contextualSpacing w:val="0"/>
-      </w:pPr>
-    </w:p>
-    <w:p>
-      <w:pPr>
-        <w:tabs>
-          <w:tab w:val="left" w:pos="5710"/>
-        </w:tabs>
-        <w:contextualSpacing w:val="0"/>
-      </w:pPr>
-    </w:p>
-    <w:p>
-      <w:pPr>
-        <w:tabs>
-          <w:tab w:val="left" w:pos="5710"/>
-        </w:tabs>
-        <w:contextualSpacing w:val="0"/>
-      </w:pPr>
-    </w:p>
-    <w:p>
-      <w:pPr>
-        <w:tabs>
-          <w:tab w:val="left" w:pos="5710"/>
-        </w:tabs>
-        <w:contextualSpacing w:val="0"/>
-      </w:pPr>
-    </w:p>
-    <w:p>
-      <w:pPr>
-        <w:tabs>
-          <w:tab w:val="left" w:pos="5710"/>
-        </w:tabs>
-        <w:contextualSpacing w:val="0"/>
-      </w:pPr>
-    </w:p>
-    <w:p>
-      <w:pPr>
-        <w:tabs>
-          <w:tab w:val="left" w:pos="5710"/>
-        </w:tabs>
-        <w:contextualSpacing w:val="0"/>
-      </w:pPr>
-    </w:p>
-    <w:p>
-      <w:pPr>
-        <w:tabs>
-          <w:tab w:val="left" w:pos="5710"/>
-        </w:tabs>
-        <w:contextualSpacing w:val="0"/>
-      </w:pPr>
-    </w:p>
-    <w:p>
-      <w:pPr>
-        <w:tabs>
-          <w:tab w:val="left" w:pos="5710"/>
-        </w:tabs>
-        <w:contextualSpacing w:val="0"/>
-      </w:pPr>
       <w:r>
         <w:rPr>
           <w:noProof/>
         </w:rPr>
-        <w:lastRenderedPageBreak/>
+        <mc:AlternateContent>
+          <mc:Choice Requires="wps">
+            <w:drawing>
+              <wp:anchor distT="0" distB="0" distL="114300" distR="114300" simplePos="0" relativeHeight="251709952" behindDoc="0" locked="0" layoutInCell="1" allowOverlap="1" wp14:anchorId="7DCBC018" wp14:editId="3589B87D">
+                <wp:simplePos x="0" y="0"/>
+                <wp:positionH relativeFrom="column">
+                  <wp:posOffset>-5542915</wp:posOffset>
+                </wp:positionH>
+                <wp:positionV relativeFrom="paragraph">
+                  <wp:posOffset>84096</wp:posOffset>
+                </wp:positionV>
+                <wp:extent cx="5424170" cy="580390"/>
+                <wp:effectExtent l="0" t="0" r="24130" b="10160"/>
+                <wp:wrapNone/>
+                <wp:docPr id="23" name="Text Box 23"/>
+                <wp:cNvGraphicFramePr/>
+                <a:graphic xmlns:a="http://schemas.openxmlformats.org/drawingml/2006/main">
+                  <a:graphicData uri="http://schemas.microsoft.com/office/word/2010/wordprocessingShape">
+                    <wps:wsp>
+                      <wps:cNvSpPr txBox="1"/>
+                      <wps:spPr>
+                        <a:xfrm>
+                          <a:off x="0" y="0"/>
+                          <a:ext cx="5424170" cy="580390"/>
+                        </a:xfrm>
+                        <a:prstGeom prst="rect">
+                          <a:avLst/>
+                        </a:prstGeom>
+                        <a:solidFill>
+                          <a:schemeClr val="lt1"/>
+                        </a:solidFill>
+                        <a:ln w="6350">
+                          <a:solidFill>
+                            <a:prstClr val="black"/>
+                          </a:solidFill>
+                        </a:ln>
+                      </wps:spPr>
+                      <wps:txbx>
+                        <w:txbxContent>
+                          <w:p>
+                            <w:pPr>
+                              <w:rPr>
+                                <w:sz w:val="14"/>
+                              </w:rPr>
+                            </w:pPr>
+                            <w:r>
+                              <w:rPr>
+                                <w:sz w:val="14"/>
+                              </w:rPr>
+                              <w:t>The screenshot to the left shows I am going to update the grade for a student with a period of study 110000070, which is specific to each student, for module COM001, a feature we have implement if that the overall grade is automatically updated once the grade is changed. Note the overall grade listed on the screenshot to right</w:t>
+                            </w:r>
+                            <w:r>
+                              <w:rPr>
+                                <w:sz w:val="14"/>
+                              </w:rPr>
+                              <w:t>, the results are screenshotted below, so the module grade was correctly updated and overall degree score was automatically calculated and updated.</w:t>
+                            </w:r>
+                          </w:p>
+                          <w:p>
+                            <w:pPr>
+                              <w:rPr>
+                                <w:sz w:val="14"/>
+                              </w:rPr>
+                            </w:pPr>
+                          </w:p>
+                        </w:txbxContent>
+                      </wps:txbx>
+                      <wps:bodyPr rot="0" spcFirstLastPara="0" vertOverflow="overflow" horzOverflow="overflow" vert="horz" wrap="square" lIns="91440" tIns="45720" rIns="91440" bIns="45720" numCol="1" spcCol="0" rtlCol="0" fromWordArt="0" anchor="t" anchorCtr="0" forceAA="0" compatLnSpc="1">
+                        <a:prstTxWarp prst="textNoShape">
+                          <a:avLst/>
+                        </a:prstTxWarp>
+                        <a:noAutofit/>
+                      </wps:bodyPr>
+                    </wps:wsp>
+                  </a:graphicData>
+                </a:graphic>
+                <wp14:sizeRelV relativeFrom="margin">
+                  <wp14:pctHeight>0</wp14:pctHeight>
+                </wp14:sizeRelV>
+              </wp:anchor>
+            </w:drawing>
+          </mc:Choice>
+          <mc:Fallback>
+            <w:pict>
+              <v:shape w14:anchorId="7DCBC018" id="Text Box 23" o:spid="_x0000_s1027" type="#_x0000_t202" style="position:absolute;margin-left:-436.45pt;margin-top:6.6pt;width:427.1pt;height:45.7pt;z-index:251709952;visibility:visible;mso-wrap-style:square;mso-height-percent:0;mso-wrap-distance-left:9pt;mso-wrap-distance-top:0;mso-wrap-distance-right:9pt;mso-wrap-distance-bottom:0;mso-position-horizontal:absolute;mso-position-horizontal-relative:text;mso-position-vertical:absolute;mso-position-vertical-relative:text;mso-height-percent:0;mso-height-relative:margin;v-text-anchor:top" o:gfxdata="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" fillcolor="white [3201]" strokeweight=".5pt">
+                <v:textbox>
+                  <w:txbxContent>
+                    <w:p>
+                      <w:pPr>
+                        <w:rPr>
+                          <w:sz w:val="14"/>
+                        </w:rPr>
+                      </w:pPr>
+                      <w:r>
+                        <w:rPr>
+                          <w:sz w:val="14"/>
+                        </w:rPr>
+                        <w:t>The screenshot to the left shows I am going to update the grade for a student with a period of study 110000070, which is specific to each student, for module COM001, a feature we have implement if that the overall grade is automatically updated once the grade is changed. Note the overall grade listed on the screenshot to right</w:t>
+                      </w:r>
+                      <w:r>
+                        <w:rPr>
+                          <w:sz w:val="14"/>
+                        </w:rPr>
+                        <w:t>, the results are screenshotted below, so the module grade was correctly updated and overall degree score was automatically calculated and updated.</w:t>
+                      </w:r>
+                    </w:p>
+                    <w:p>
+                      <w:pPr>
+                        <w:rPr>
+                          <w:sz w:val="14"/>
+                        </w:rPr>
+                      </w:pPr>
+                    </w:p>
+                  </w:txbxContent>
+                </v:textbox>
+              </v:shape>
+            </w:pict>
+          </mc:Fallback>
+        </mc:AlternateContent>
+      </w:r>
+    </w:p>
+    <w:p>
+      <w:pPr>
+        <w:tabs>
+          <w:tab w:val="left" w:pos="5710"/>
+        </w:tabs>
+        <w:contextualSpacing w:val="0"/>
+      </w:pPr>
+    </w:p>
+    <w:p>
+      <w:pPr>
+        <w:tabs>
+          <w:tab w:val="left" w:pos="5710"/>
+        </w:tabs>
+        <w:contextualSpacing w:val="0"/>
+      </w:pPr>
+    </w:p>
+    <w:p>
+      <w:pPr>
+        <w:tabs>
+          <w:tab w:val="left" w:pos="5710"/>
+        </w:tabs>
+        <w:contextualSpacing w:val="0"/>
+      </w:pPr>
+    </w:p>
+    <w:p>
+      <w:pPr>
+        <w:tabs>
+          <w:tab w:val="left" w:pos="5710"/>
+        </w:tabs>
+        <w:contextualSpacing w:val="0"/>
+      </w:pPr>
+      <w:r>
+        <w:rPr>
+          <w:noProof/>
+        </w:rPr>
         <w:drawing>
-          <wp:anchor distT="0" distB="0" distL="114300" distR="114300" simplePos="0" relativeHeight="251665920" behindDoc="1" locked="0" layoutInCell="1" allowOverlap="1" wp14:anchorId="68ADAFD5" wp14:editId="2C81DC22">
+          <wp:anchor distT="0" distB="0" distL="114300" distR="114300" simplePos="0" relativeHeight="251739648" behindDoc="0" locked="0" layoutInCell="1" allowOverlap="1" wp14:anchorId="638EA7AA" wp14:editId="623C6227">
+            <wp:simplePos x="0" y="0"/>
+            <wp:positionH relativeFrom="column">
+              <wp:posOffset>0</wp:posOffset>
+            </wp:positionH>
+            <wp:positionV relativeFrom="paragraph">
+              <wp:posOffset>8200</wp:posOffset>
+            </wp:positionV>
+            <wp:extent cx="2647315" cy="2631440"/>
+            <wp:effectExtent l="0" t="0" r="635" b="0"/>
+            <wp:wrapSquare wrapText="bothSides"/>
+            <wp:docPr id="25" name="Picture 25"/>
+            <wp:cNvGraphicFramePr>
+              <a:graphicFrameLocks xmlns:a="http://schemas.openxmlformats.org/drawingml/2006/main" noChangeAspect="1"/>
+            </wp:cNvGraphicFramePr>
+            <a:graphic xmlns:a="http://schemas.openxmlformats.org/drawingml/2006/main">
+              <a:graphicData uri="http://schemas.openxmlformats.org/drawingml/2006/picture">
+                <pic:pic xmlns:pic="http://schemas.openxmlformats.org/drawingml/2006/picture">
+                  <pic:nvPicPr>
+                    <pic:cNvPr id="1" name=""/>
+                    <pic:cNvPicPr/>
+                  </pic:nvPicPr>
+                  <pic:blipFill rotWithShape="1">
+                    <a:blip r:embed="rId23" cstate="print">
+                      <a:extLst>
+                        <a:ext uri="{28A0092B-C50C-407E-A947-70E740481C1C}">
+                          <a14:useLocalDpi xmlns:a14="http://schemas.microsoft.com/office/drawing/2010/main" val="0"/>
+                        </a:ext>
+                      </a:extLst>
+                    </a:blip>
+                    <a:srcRect r="48132" b="8287"/>
+                    <a:stretch/>
+                  </pic:blipFill>
+                  <pic:spPr bwMode="auto">
+                    <a:xfrm>
+                      <a:off x="0" y="0"/>
+                      <a:ext cx="2647315" cy="2631440"/>
+                    </a:xfrm>
+                    <a:prstGeom prst="rect">
+                      <a:avLst/>
+                    </a:prstGeom>
+                    <a:ln>
+                      <a:noFill/>
+                    </a:ln>
+                    <a:extLst>
+                      <a:ext uri="{53640926-AAD7-44D8-BBD7-CCE9431645EC}">
+                        <a14:shadowObscured xmlns:a14="http://schemas.microsoft.com/office/drawing/2010/main"/>
+                      </a:ext>
+                    </a:extLst>
+                  </pic:spPr>
+                </pic:pic>
+              </a:graphicData>
+            </a:graphic>
+            <wp14:sizeRelH relativeFrom="page">
+              <wp14:pctWidth>0</wp14:pctWidth>
+            </wp14:sizeRelH>
+            <wp14:sizeRelV relativeFrom="page">
+              <wp14:pctHeight>0</wp14:pctHeight>
+            </wp14:sizeRelV>
+          </wp:anchor>
+        </w:drawing>
+      </w:r>
+    </w:p>
+    <w:p>
+      <w:pPr>
+        <w:tabs>
+          <w:tab w:val="left" w:pos="5710"/>
+        </w:tabs>
+        <w:contextualSpacing w:val="0"/>
+      </w:pPr>
+    </w:p>
+    <w:p>
+      <w:pPr>
+        <w:tabs>
+          <w:tab w:val="left" w:pos="5710"/>
+        </w:tabs>
+        <w:contextualSpacing w:val="0"/>
+      </w:pPr>
+    </w:p>
+    <w:p>
+      <w:pPr>
+        <w:tabs>
+          <w:tab w:val="left" w:pos="5710"/>
+        </w:tabs>
+        <w:contextualSpacing w:val="0"/>
+      </w:pPr>
+    </w:p>
+    <w:p>
+      <w:pPr>
+        <w:tabs>
+          <w:tab w:val="left" w:pos="5710"/>
+        </w:tabs>
+        <w:contextualSpacing w:val="0"/>
+      </w:pPr>
+    </w:p>
+    <w:p>
+      <w:pPr>
+        <w:tabs>
+          <w:tab w:val="left" w:pos="5710"/>
+        </w:tabs>
+        <w:contextualSpacing w:val="0"/>
+      </w:pPr>
+    </w:p>
+    <w:p>
+      <w:pPr>
+        <w:tabs>
+          <w:tab w:val="left" w:pos="5710"/>
+        </w:tabs>
+        <w:contextualSpacing w:val="0"/>
+      </w:pPr>
+    </w:p>
+    <w:p>
+      <w:pPr>
+        <w:tabs>
+          <w:tab w:val="left" w:pos="5710"/>
+        </w:tabs>
+        <w:contextualSpacing w:val="0"/>
+      </w:pPr>
+    </w:p>
+    <w:p>
+      <w:pPr>
+        <w:tabs>
+          <w:tab w:val="left" w:pos="5710"/>
+        </w:tabs>
+        <w:contextualSpacing w:val="0"/>
+      </w:pPr>
+      <w:bookmarkStart w:id="16" w:name="_GoBack"/>
+      <w:bookmarkEnd w:id="16"/>
+    </w:p>
+    <w:p>
+      <w:pPr>
+        <w:tabs>
+          <w:tab w:val="left" w:pos="5710"/>
+        </w:tabs>
+        <w:contextualSpacing w:val="0"/>
+      </w:pPr>
+    </w:p>
+    <w:p>
+      <w:pPr>
+        <w:tabs>
+          <w:tab w:val="left" w:pos="5710"/>
+        </w:tabs>
+        <w:contextualSpacing w:val="0"/>
+      </w:pPr>
+    </w:p>
+    <w:p>
+      <w:pPr>
+        <w:tabs>
+          <w:tab w:val="left" w:pos="5710"/>
+        </w:tabs>
+        <w:contextualSpacing w:val="0"/>
+      </w:pPr>
+    </w:p>
+    <w:p>
+      <w:pPr>
+        <w:tabs>
+          <w:tab w:val="left" w:pos="5710"/>
+        </w:tabs>
+        <w:contextualSpacing w:val="0"/>
+      </w:pPr>
+    </w:p>
+    <w:p>
+      <w:pPr>
+        <w:tabs>
+          <w:tab w:val="left" w:pos="5710"/>
+        </w:tabs>
+        <w:contextualSpacing w:val="0"/>
+      </w:pPr>
+    </w:p>
+    <w:p>
+      <w:pPr>
+        <w:tabs>
+          <w:tab w:val="left" w:pos="5710"/>
+        </w:tabs>
+        <w:contextualSpacing w:val="0"/>
+      </w:pPr>
+    </w:p>
+    <w:p>
+      <w:pPr>
+        <w:tabs>
+          <w:tab w:val="left" w:pos="5710"/>
+        </w:tabs>
+        <w:contextualSpacing w:val="0"/>
+      </w:pPr>
+    </w:p>
+    <w:p>
+      <w:pPr>
+        <w:tabs>
+          <w:tab w:val="left" w:pos="5710"/>
+        </w:tabs>
+        <w:contextualSpacing w:val="0"/>
+      </w:pPr>
+    </w:p>
+    <w:p>
+      <w:pPr>
+        <w:tabs>
+          <w:tab w:val="left" w:pos="5710"/>
+        </w:tabs>
+        <w:contextualSpacing w:val="0"/>
+      </w:pPr>
+    </w:p>
+    <w:p>
+      <w:pPr>
+        <w:tabs>
+          <w:tab w:val="left" w:pos="5710"/>
+        </w:tabs>
+        <w:contextualSpacing w:val="0"/>
+      </w:pPr>
+    </w:p>
+    <w:p>
+      <w:pPr>
+        <w:tabs>
+          <w:tab w:val="left" w:pos="5710"/>
+        </w:tabs>
+        <w:contextualSpacing w:val="0"/>
+      </w:pPr>
+    </w:p>
+    <w:p>
+      <w:pPr>
+        <w:tabs>
+          <w:tab w:val="left" w:pos="5710"/>
+        </w:tabs>
+        <w:contextualSpacing w:val="0"/>
+      </w:pPr>
+    </w:p>
+    <w:p>
+      <w:pPr>
+        <w:tabs>
+          <w:tab w:val="left" w:pos="5710"/>
+        </w:tabs>
+        <w:contextualSpacing w:val="0"/>
+      </w:pPr>
+    </w:p>
+    <w:p>
+      <w:pPr>
+        <w:tabs>
+          <w:tab w:val="left" w:pos="5710"/>
+        </w:tabs>
+        <w:contextualSpacing w:val="0"/>
+      </w:pPr>
+    </w:p>
+    <w:p>
+      <w:pPr>
+        <w:tabs>
+          <w:tab w:val="left" w:pos="5710"/>
+        </w:tabs>
+        <w:contextualSpacing w:val="0"/>
+      </w:pPr>
+    </w:p>
+    <w:p>
+      <w:pPr>
+        <w:tabs>
+          <w:tab w:val="left" w:pos="5710"/>
+        </w:tabs>
+        <w:contextualSpacing w:val="0"/>
+      </w:pPr>
+    </w:p>
+    <w:p>
+      <w:pPr>
+        <w:tabs>
+          <w:tab w:val="left" w:pos="5710"/>
+        </w:tabs>
+        <w:contextualSpacing w:val="0"/>
+      </w:pPr>
+    </w:p>
+    <w:p>
+      <w:pPr>
+        <w:tabs>
+          <w:tab w:val="left" w:pos="5710"/>
+        </w:tabs>
+        <w:contextualSpacing w:val="0"/>
+      </w:pPr>
+    </w:p>
+    <w:p>
+      <w:pPr>
+        <w:tabs>
+          <w:tab w:val="left" w:pos="5710"/>
+        </w:tabs>
+        <w:contextualSpacing w:val="0"/>
+      </w:pPr>
+    </w:p>
+    <w:p>
+      <w:pPr>
+        <w:tabs>
+          <w:tab w:val="left" w:pos="5710"/>
+        </w:tabs>
+        <w:contextualSpacing w:val="0"/>
+      </w:pPr>
+    </w:p>
+    <w:p>
+      <w:pPr>
+        <w:tabs>
+          <w:tab w:val="left" w:pos="5710"/>
+        </w:tabs>
+        <w:contextualSpacing w:val="0"/>
+      </w:pPr>
+    </w:p>
+    <w:p>
+      <w:pPr>
+        <w:tabs>
+          <w:tab w:val="left" w:pos="5710"/>
+        </w:tabs>
+        <w:contextualSpacing w:val="0"/>
+      </w:pPr>
+    </w:p>
+    <w:p>
+      <w:pPr>
+        <w:tabs>
+          <w:tab w:val="left" w:pos="5710"/>
+        </w:tabs>
+        <w:contextualSpacing w:val="0"/>
+      </w:pPr>
+    </w:p>
+    <w:p>
+      <w:pPr>
+        <w:tabs>
+          <w:tab w:val="left" w:pos="5710"/>
+        </w:tabs>
+        <w:contextualSpacing w:val="0"/>
+      </w:pPr>
+    </w:p>
+    <w:p>
+      <w:pPr>
+        <w:tabs>
+          <w:tab w:val="left" w:pos="5710"/>
+        </w:tabs>
+        <w:contextualSpacing w:val="0"/>
+      </w:pPr>
+    </w:p>
+    <w:p>
+      <w:pPr>
+        <w:tabs>
+          <w:tab w:val="left" w:pos="5710"/>
+        </w:tabs>
+        <w:contextualSpacing w:val="0"/>
+      </w:pPr>
+    </w:p>
+    <w:p>
+      <w:pPr>
+        <w:tabs>
+          <w:tab w:val="left" w:pos="5710"/>
+        </w:tabs>
+        <w:contextualSpacing w:val="0"/>
+      </w:pPr>
+    </w:p>
+    <w:p>
+      <w:pPr>
+        <w:tabs>
+          <w:tab w:val="left" w:pos="5710"/>
+        </w:tabs>
+        <w:contextualSpacing w:val="0"/>
+      </w:pPr>
+    </w:p>
+    <w:p>
+      <w:pPr>
+        <w:tabs>
+          <w:tab w:val="left" w:pos="5710"/>
+        </w:tabs>
+        <w:contextualSpacing w:val="0"/>
+      </w:pPr>
+    </w:p>
+    <w:p>
+      <w:pPr>
+        <w:tabs>
+          <w:tab w:val="left" w:pos="5710"/>
+        </w:tabs>
+        <w:contextualSpacing w:val="0"/>
+      </w:pPr>
+      <w:r>
+        <w:rPr>
+          <w:noProof/>
+        </w:rPr>
+        <w:drawing>
+          <wp:anchor distT="0" distB="0" distL="114300" distR="114300" simplePos="0" relativeHeight="251657728" behindDoc="1" locked="0" layoutInCell="1" allowOverlap="1" wp14:anchorId="68ADAFD5" wp14:editId="2C81DC22">
             <wp:simplePos x="0" y="0"/>
             <wp:positionH relativeFrom="column">
               <wp:posOffset>0</wp:posOffset>
@@ -1961,7 +2278,7 @@
                     <pic:cNvPicPr/>
                   </pic:nvPicPr>
                   <pic:blipFill rotWithShape="1">
-                    <a:blip r:embed="rId23" cstate="print">
+                    <a:blip r:embed="rId24" cstate="print">
                       <a:extLst>
                         <a:ext uri="{28A0092B-C50C-407E-A947-70E740481C1C}">
                           <a14:useLocalDpi xmlns:a14="http://schemas.microsoft.com/office/drawing/2010/main" val="0"/>
@@ -2197,7 +2514,7 @@
           <w:noProof/>
         </w:rPr>
         <w:drawing>
-          <wp:anchor distT="0" distB="0" distL="114300" distR="114300" simplePos="0" relativeHeight="251672064" behindDoc="1" locked="0" layoutInCell="1" allowOverlap="1" wp14:anchorId="1AFA63BD" wp14:editId="3FD4D0E2">
+          <wp:anchor distT="0" distB="0" distL="114300" distR="114300" simplePos="0" relativeHeight="251663872" behindDoc="1" locked="0" layoutInCell="1" allowOverlap="1" wp14:anchorId="1AFA63BD" wp14:editId="3FD4D0E2">
             <wp:simplePos x="0" y="0"/>
             <wp:positionH relativeFrom="column">
               <wp:posOffset>0</wp:posOffset>
@@ -2228,7 +2545,7 @@
                     <pic:cNvPicPr/>
                   </pic:nvPicPr>
                   <pic:blipFill>
-                    <a:blip r:embed="rId24" cstate="print">
+                    <a:blip r:embed="rId25" cstate="print">
                       <a:extLst>
                         <a:ext uri="{28A0092B-C50C-407E-A947-70E740481C1C}">
                           <a14:useLocalDpi xmlns:a14="http://schemas.microsoft.com/office/drawing/2010/main" val="0"/>
@@ -2396,8 +2713,6 @@
         </w:tabs>
         <w:contextualSpacing w:val="0"/>
       </w:pPr>
-      <w:bookmarkStart w:id="16" w:name="_GoBack"/>
-      <w:bookmarkEnd w:id="16"/>
     </w:p>
     <w:p>
       <w:pPr>
@@ -2492,7 +2807,6 @@
               <w:rPr>
                 <w:b/>
               </w:rPr>
-              <w:lastRenderedPageBreak/>
               <w:t>Team Member</w:t>
             </w:r>
           </w:p>
@@ -2866,7 +3180,11 @@
               <w:contextualSpacing w:val="0"/>
             </w:pPr>
             <w:r>
-              <w:t>Designed (UML for the normalised database), created and set up the database to the server. Coded most of the content of ‘Sql.java’ working on the security features such as password encryption as well as functions that allowed the GUI to insert, remove and alter records in the database.</w:t>
+              <w:t xml:space="preserve">Designed (UML for the normalised database), created and set up the database to the server. Coded most of the content of ‘Sql.java’ working on the security features such as password encryption as well as functions that </w:t>
+            </w:r>
+            <w:r>
+              <w:lastRenderedPageBreak/>
+              <w:t>allowed the GUI to insert, remove and alter records in the database.</w:t>
             </w:r>
           </w:p>
         </w:tc>
@@ -2895,6 +3213,7 @@
               <w:contextualSpacing w:val="0"/>
             </w:pPr>
             <w:r>
+              <w:lastRenderedPageBreak/>
               <w:t>27</w:t>
             </w:r>
           </w:p>
@@ -3020,7 +3339,7 @@
       </w:pPr>
     </w:p>
     <w:sectPr>
-      <w:headerReference w:type="default" r:id="rId25"/>
+      <w:headerReference w:type="default" r:id="rId26"/>
       <w:pgSz w:w="11909" w:h="16834"/>
       <w:pgMar w:top="1440" w:right="1440" w:bottom="1440" w:left="1440" w:header="0" w:footer="720" w:gutter="0"/>
       <w:pgNumType w:start="1"/>

--- a/Team Report/COM2008 Team Report.docx
+++ b/Team Report/COM2008 Team Report.docx
@@ -1081,7 +1081,7 @@
         </w:rPr>
         <w:lastRenderedPageBreak/>
         <w:drawing>
-          <wp:anchor distT="0" distB="0" distL="114300" distR="114300" simplePos="0" relativeHeight="251633152" behindDoc="1" locked="0" layoutInCell="1" allowOverlap="1" wp14:anchorId="35C0D253" wp14:editId="1ED8BAA2">
+          <wp:anchor distT="0" distB="0" distL="114300" distR="114300" simplePos="0" relativeHeight="251625984" behindDoc="1" locked="0" layoutInCell="1" allowOverlap="1" wp14:anchorId="35C0D253" wp14:editId="1ED8BAA2">
             <wp:simplePos x="0" y="0"/>
             <wp:positionH relativeFrom="column">
               <wp:posOffset>2799080</wp:posOffset>
@@ -1149,7 +1149,7 @@
           <w:noProof/>
         </w:rPr>
         <w:drawing>
-          <wp:anchor distT="0" distB="0" distL="114300" distR="114300" simplePos="0" relativeHeight="251605504" behindDoc="1" locked="0" layoutInCell="1" allowOverlap="1" wp14:anchorId="48BD7C7C" wp14:editId="7B891C17">
+          <wp:anchor distT="0" distB="0" distL="114300" distR="114300" simplePos="0" relativeHeight="251598336" behindDoc="1" locked="0" layoutInCell="1" allowOverlap="1" wp14:anchorId="48BD7C7C" wp14:editId="7B891C17">
             <wp:simplePos x="0" y="0"/>
             <wp:positionH relativeFrom="column">
               <wp:posOffset>0</wp:posOffset>
@@ -1342,7 +1342,7 @@
         <mc:AlternateContent>
           <mc:Choice Requires="wps">
             <w:drawing>
-              <wp:anchor distT="0" distB="0" distL="114300" distR="114300" simplePos="0" relativeHeight="251672064" behindDoc="0" locked="0" layoutInCell="1" allowOverlap="1" wp14:anchorId="2A9676FA" wp14:editId="6936F404">
+              <wp:anchor distT="0" distB="0" distL="114300" distR="114300" simplePos="0" relativeHeight="251665920" behindDoc="0" locked="0" layoutInCell="1" allowOverlap="1" wp14:anchorId="2A9676FA" wp14:editId="6936F404">
                 <wp:simplePos x="0" y="0"/>
                 <wp:positionH relativeFrom="column">
                   <wp:posOffset>7620</wp:posOffset>
@@ -1420,7 +1420,7 @@
                 <v:stroke joinstyle="miter"/>
                 <v:path gradientshapeok="t" o:connecttype="rect"/>
               </v:shapetype>
-              <v:shape id="Text Box 21" o:spid="_x0000_s1026" type="#_x0000_t202" style="position:absolute;margin-left:.6pt;margin-top:2.4pt;width:427.1pt;height:25.65pt;z-index:251672064;visibility:visible;mso-wrap-style:square;mso-height-percent:0;mso-wrap-distance-left:9pt;mso-wrap-distance-top:0;mso-wrap-distance-right:9pt;mso-wrap-distance-bottom:0;mso-position-horizontal:absolute;mso-position-horizontal-relative:text;mso-position-vertical:absolute;mso-position-vertical-relative:text;mso-height-percent:0;mso-height-relative:margin;v-text-anchor:top" o:gfxdata="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" fillcolor="white [3201]" strokeweight=".5pt">
+              <v:shape id="Text Box 21" o:spid="_x0000_s1026" type="#_x0000_t202" style="position:absolute;margin-left:.6pt;margin-top:2.4pt;width:427.1pt;height:25.65pt;z-index:251665920;visibility:visible;mso-wrap-style:square;mso-height-percent:0;mso-wrap-distance-left:9pt;mso-wrap-distance-top:0;mso-wrap-distance-right:9pt;mso-wrap-distance-bottom:0;mso-position-horizontal:absolute;mso-position-horizontal-relative:text;mso-position-vertical:absolute;mso-position-vertical-relative:text;mso-height-percent:0;mso-height-relative:margin;v-text-anchor:top" o:gfxdata="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" fillcolor="white [3201]" strokeweight=".5pt">
                 <v:textbox>
                   <w:txbxContent>
                     <w:p>
@@ -1470,13 +1470,13 @@
           <w:noProof/>
         </w:rPr>
         <w:drawing>
-          <wp:anchor distT="0" distB="0" distL="114300" distR="114300" simplePos="0" relativeHeight="251731456" behindDoc="1" locked="0" layoutInCell="1" allowOverlap="1" wp14:anchorId="5C4C0A95" wp14:editId="112622F5">
+          <wp:anchor distT="0" distB="0" distL="114300" distR="114300" simplePos="0" relativeHeight="251724288" behindDoc="1" locked="0" layoutInCell="1" allowOverlap="1" wp14:anchorId="5C4C0A95" wp14:editId="13EA6A36">
             <wp:simplePos x="0" y="0"/>
             <wp:positionH relativeFrom="column">
-              <wp:posOffset>2800019</wp:posOffset>
+              <wp:posOffset>2799715</wp:posOffset>
             </wp:positionH>
             <wp:positionV relativeFrom="paragraph">
-              <wp:posOffset>25400</wp:posOffset>
+              <wp:posOffset>42281</wp:posOffset>
             </wp:positionV>
             <wp:extent cx="2652395" cy="2615565"/>
             <wp:effectExtent l="0" t="0" r="0" b="0"/>
@@ -1538,7 +1538,7 @@
           <w:noProof/>
         </w:rPr>
         <w:drawing>
-          <wp:anchor distT="0" distB="0" distL="114300" distR="114300" simplePos="0" relativeHeight="251699712" behindDoc="1" locked="0" layoutInCell="1" allowOverlap="1" wp14:anchorId="46EAC5D5" wp14:editId="0FA74C97">
+          <wp:anchor distT="0" distB="0" distL="114300" distR="114300" simplePos="0" relativeHeight="251692544" behindDoc="1" locked="0" layoutInCell="1" allowOverlap="1" wp14:anchorId="46EAC5D5" wp14:editId="0FA74C97">
             <wp:simplePos x="0" y="0"/>
             <wp:positionH relativeFrom="column">
               <wp:posOffset>0</wp:posOffset>
@@ -1705,6 +1705,8 @@
         </w:tabs>
         <w:contextualSpacing w:val="0"/>
       </w:pPr>
+      <w:bookmarkStart w:id="16" w:name="_GoBack"/>
+      <w:bookmarkEnd w:id="16"/>
     </w:p>
     <w:p>
       <w:pPr>
@@ -1720,13 +1722,13 @@
         <mc:AlternateContent>
           <mc:Choice Requires="wps">
             <w:drawing>
-              <wp:anchor distT="0" distB="0" distL="114300" distR="114300" simplePos="0" relativeHeight="251709952" behindDoc="0" locked="0" layoutInCell="1" allowOverlap="1" wp14:anchorId="7DCBC018" wp14:editId="3589B87D">
+              <wp:anchor distT="0" distB="0" distL="114300" distR="114300" simplePos="0" relativeHeight="251702784" behindDoc="0" locked="0" layoutInCell="1" allowOverlap="1" wp14:anchorId="7DCBC018" wp14:editId="0464549D">
                 <wp:simplePos x="0" y="0"/>
                 <wp:positionH relativeFrom="column">
                   <wp:posOffset>-5542915</wp:posOffset>
                 </wp:positionH>
                 <wp:positionV relativeFrom="paragraph">
-                  <wp:posOffset>84096</wp:posOffset>
+                  <wp:posOffset>108956</wp:posOffset>
                 </wp:positionV>
                 <wp:extent cx="5424170" cy="580390"/>
                 <wp:effectExtent l="0" t="0" r="24130" b="10160"/>
@@ -1801,7 +1803,7 @@
           </mc:Choice>
           <mc:Fallback>
             <w:pict>
-              <v:shape w14:anchorId="7DCBC018" id="Text Box 23" o:spid="_x0000_s1027" type="#_x0000_t202" style="position:absolute;margin-left:-436.45pt;margin-top:6.6pt;width:427.1pt;height:45.7pt;z-index:251709952;visibility:visible;mso-wrap-style:square;mso-height-percent:0;mso-wrap-distance-left:9pt;mso-wrap-distance-top:0;mso-wrap-distance-right:9pt;mso-wrap-distance-bottom:0;mso-position-horizontal:absolute;mso-position-horizontal-relative:text;mso-position-vertical:absolute;mso-position-vertical-relative:text;mso-height-percent:0;mso-height-relative:margin;v-text-anchor:top" o:gfxdata="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" fillcolor="white [3201]" strokeweight=".5pt">
+              <v:shape w14:anchorId="7DCBC018" id="Text Box 23" o:spid="_x0000_s1027" type="#_x0000_t202" style="position:absolute;margin-left:-436.45pt;margin-top:8.6pt;width:427.1pt;height:45.7pt;z-index:251702784;visibility:visible;mso-wrap-style:square;mso-height-percent:0;mso-wrap-distance-left:9pt;mso-wrap-distance-top:0;mso-wrap-distance-right:9pt;mso-wrap-distance-bottom:0;mso-position-horizontal:absolute;mso-position-horizontal-relative:text;mso-position-vertical:absolute;mso-position-vertical-relative:text;mso-height-percent:0;mso-height-relative:margin;v-text-anchor:top" o:gfxdata="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" fillcolor="white [3201]" strokeweight=".5pt">
                 <v:textbox>
                   <w:txbxContent>
                     <w:p>
@@ -1874,7 +1876,82 @@
           <w:noProof/>
         </w:rPr>
         <w:drawing>
-          <wp:anchor distT="0" distB="0" distL="114300" distR="114300" simplePos="0" relativeHeight="251739648" behindDoc="0" locked="0" layoutInCell="1" allowOverlap="1" wp14:anchorId="638EA7AA" wp14:editId="623C6227">
+          <wp:anchor distT="0" distB="0" distL="114300" distR="114300" simplePos="0" relativeHeight="251746816" behindDoc="1" locked="0" layoutInCell="1" allowOverlap="1" wp14:anchorId="030C8E97" wp14:editId="1A7FDC0B">
+            <wp:simplePos x="0" y="0"/>
+            <wp:positionH relativeFrom="column">
+              <wp:posOffset>2768336</wp:posOffset>
+            </wp:positionH>
+            <wp:positionV relativeFrom="paragraph">
+              <wp:posOffset>5715</wp:posOffset>
+            </wp:positionV>
+            <wp:extent cx="2639060" cy="2631440"/>
+            <wp:effectExtent l="0" t="0" r="8890" b="0"/>
+            <wp:wrapTight wrapText="bothSides">
+              <wp:wrapPolygon edited="0">
+                <wp:start x="0" y="0"/>
+                <wp:lineTo x="0" y="21423"/>
+                <wp:lineTo x="21517" y="21423"/>
+                <wp:lineTo x="21517" y="0"/>
+                <wp:lineTo x="0" y="0"/>
+              </wp:wrapPolygon>
+            </wp:wrapTight>
+            <wp:docPr id="26" name="Picture 26"/>
+            <wp:cNvGraphicFramePr>
+              <a:graphicFrameLocks xmlns:a="http://schemas.openxmlformats.org/drawingml/2006/main" noChangeAspect="1"/>
+            </wp:cNvGraphicFramePr>
+            <a:graphic xmlns:a="http://schemas.openxmlformats.org/drawingml/2006/main">
+              <a:graphicData uri="http://schemas.openxmlformats.org/drawingml/2006/picture">
+                <pic:pic xmlns:pic="http://schemas.openxmlformats.org/drawingml/2006/picture">
+                  <pic:nvPicPr>
+                    <pic:cNvPr id="1" name=""/>
+                    <pic:cNvPicPr/>
+                  </pic:nvPicPr>
+                  <pic:blipFill rotWithShape="1">
+                    <a:blip r:embed="rId23" cstate="print">
+                      <a:extLst>
+                        <a:ext uri="{28A0092B-C50C-407E-A947-70E740481C1C}">
+                          <a14:useLocalDpi xmlns:a14="http://schemas.microsoft.com/office/drawing/2010/main" val="0"/>
+                        </a:ext>
+                      </a:extLst>
+                    </a:blip>
+                    <a:srcRect r="48323" b="7948"/>
+                    <a:stretch/>
+                  </pic:blipFill>
+                  <pic:spPr bwMode="auto">
+                    <a:xfrm>
+                      <a:off x="0" y="0"/>
+                      <a:ext cx="2639060" cy="2631440"/>
+                    </a:xfrm>
+                    <a:prstGeom prst="rect">
+                      <a:avLst/>
+                    </a:prstGeom>
+                    <a:ln>
+                      <a:noFill/>
+                    </a:ln>
+                    <a:extLst>
+                      <a:ext uri="{53640926-AAD7-44D8-BBD7-CCE9431645EC}">
+                        <a14:shadowObscured xmlns:a14="http://schemas.microsoft.com/office/drawing/2010/main"/>
+                      </a:ext>
+                    </a:extLst>
+                  </pic:spPr>
+                </pic:pic>
+              </a:graphicData>
+            </a:graphic>
+            <wp14:sizeRelH relativeFrom="page">
+              <wp14:pctWidth>0</wp14:pctWidth>
+            </wp14:sizeRelH>
+            <wp14:sizeRelV relativeFrom="page">
+              <wp14:pctHeight>0</wp14:pctHeight>
+            </wp14:sizeRelV>
+          </wp:anchor>
+        </w:drawing>
+      </w:r>
+      <w:r>
+        <w:rPr>
+          <w:noProof/>
+        </w:rPr>
+        <w:drawing>
+          <wp:anchor distT="0" distB="0" distL="114300" distR="114300" simplePos="0" relativeHeight="251736576" behindDoc="0" locked="0" layoutInCell="1" allowOverlap="1" wp14:anchorId="638EA7AA" wp14:editId="2A23CFAD">
             <wp:simplePos x="0" y="0"/>
             <wp:positionH relativeFrom="column">
               <wp:posOffset>0</wp:posOffset>
@@ -1897,7 +1974,7 @@
                     <pic:cNvPicPr/>
                   </pic:nvPicPr>
                   <pic:blipFill rotWithShape="1">
-                    <a:blip r:embed="rId23" cstate="print">
+                    <a:blip r:embed="rId24" cstate="print">
                       <a:extLst>
                         <a:ext uri="{28A0092B-C50C-407E-A947-70E740481C1C}">
                           <a14:useLocalDpi xmlns:a14="http://schemas.microsoft.com/office/drawing/2010/main" val="0"/>
@@ -2000,8 +2077,6 @@
         </w:tabs>
         <w:contextualSpacing w:val="0"/>
       </w:pPr>
-      <w:bookmarkStart w:id="16" w:name="_GoBack"/>
-      <w:bookmarkEnd w:id="16"/>
     </w:p>
     <w:p>
       <w:pPr>
@@ -2247,7 +2322,7 @@
           <w:noProof/>
         </w:rPr>
         <w:drawing>
-          <wp:anchor distT="0" distB="0" distL="114300" distR="114300" simplePos="0" relativeHeight="251657728" behindDoc="1" locked="0" layoutInCell="1" allowOverlap="1" wp14:anchorId="68ADAFD5" wp14:editId="2C81DC22">
+          <wp:anchor distT="0" distB="0" distL="114300" distR="114300" simplePos="0" relativeHeight="251650560" behindDoc="1" locked="0" layoutInCell="1" allowOverlap="1" wp14:anchorId="68ADAFD5" wp14:editId="2C81DC22">
             <wp:simplePos x="0" y="0"/>
             <wp:positionH relativeFrom="column">
               <wp:posOffset>0</wp:posOffset>
@@ -2278,7 +2353,7 @@
                     <pic:cNvPicPr/>
                   </pic:nvPicPr>
                   <pic:blipFill rotWithShape="1">
-                    <a:blip r:embed="rId24" cstate="print">
+                    <a:blip r:embed="rId25" cstate="print">
                       <a:extLst>
                         <a:ext uri="{28A0092B-C50C-407E-A947-70E740481C1C}">
                           <a14:useLocalDpi xmlns:a14="http://schemas.microsoft.com/office/drawing/2010/main" val="0"/>
@@ -2514,7 +2589,7 @@
           <w:noProof/>
         </w:rPr>
         <w:drawing>
-          <wp:anchor distT="0" distB="0" distL="114300" distR="114300" simplePos="0" relativeHeight="251663872" behindDoc="1" locked="0" layoutInCell="1" allowOverlap="1" wp14:anchorId="1AFA63BD" wp14:editId="3FD4D0E2">
+          <wp:anchor distT="0" distB="0" distL="114300" distR="114300" simplePos="0" relativeHeight="251656704" behindDoc="1" locked="0" layoutInCell="1" allowOverlap="1" wp14:anchorId="1AFA63BD" wp14:editId="3FD4D0E2">
             <wp:simplePos x="0" y="0"/>
             <wp:positionH relativeFrom="column">
               <wp:posOffset>0</wp:posOffset>
@@ -2545,7 +2620,7 @@
                     <pic:cNvPicPr/>
                   </pic:nvPicPr>
                   <pic:blipFill>
-                    <a:blip r:embed="rId25" cstate="print">
+                    <a:blip r:embed="rId26" cstate="print">
                       <a:extLst>
                         <a:ext uri="{28A0092B-C50C-407E-A947-70E740481C1C}">
                           <a14:useLocalDpi xmlns:a14="http://schemas.microsoft.com/office/drawing/2010/main" val="0"/>
@@ -3339,7 +3414,7 @@
       </w:pPr>
     </w:p>
     <w:sectPr>
-      <w:headerReference w:type="default" r:id="rId26"/>
+      <w:headerReference w:type="default" r:id="rId27"/>
       <w:pgSz w:w="11909" w:h="16834"/>
       <w:pgMar w:top="1440" w:right="1440" w:bottom="1440" w:left="1440" w:header="0" w:footer="720" w:gutter="0"/>
       <w:pgNumType w:start="1"/>

--- a/Team Report/COM2008 Team Report.docx
+++ b/Team Report/COM2008 Team Report.docx
@@ -774,23 +774,15 @@
       <w:pPr>
         <w:contextualSpacing w:val="0"/>
       </w:pPr>
-      <w:r>
-        <w:t xml:space="preserve">The diagrams above show the different actions that a user who has been designated a teacher can perform. They can update the grades of any student, as shown in the first </w:t>
-      </w:r>
+    </w:p>
+    <w:p>
+      <w:pPr>
+        <w:contextualSpacing w:val="0"/>
+      </w:pPr>
       <w:r>
         <w:lastRenderedPageBreak/>
-        <w:t>diagram, as well as being able to calculate a weighted mean of a student’s marks across a given course (as shown in the second diagram).</w:t>
-      </w:r>
-    </w:p>
-    <w:p>
-      <w:pPr>
-        <w:contextualSpacing w:val="0"/>
-      </w:pPr>
-    </w:p>
-    <w:p>
-      <w:pPr>
-        <w:contextualSpacing w:val="0"/>
-      </w:pPr>
+        <w:t>The diagrams above show the different actions that a user who has been designated a teacher can perform. They can update the grades of any student, as shown in the first diagram, as well as being able to calculate a weighted mean of a student’s marks across a given course (as shown in the second diagram).</w:t>
+      </w:r>
     </w:p>
     <w:p>
       <w:pPr>
@@ -812,6 +804,11 @@
       <w:r>
         <w:t>Students</w:t>
       </w:r>
+    </w:p>
+    <w:p/>
+    <w:p>
+      <w:bookmarkStart w:id="10" w:name="_GoBack"/>
+      <w:bookmarkEnd w:id="10"/>
     </w:p>
     <w:p>
       <w:pPr>
@@ -882,8 +879,8 @@
         <w:pStyle w:val="Heading4"/>
         <w:contextualSpacing w:val="0"/>
       </w:pPr>
-      <w:bookmarkStart w:id="10" w:name="_scsdr2j5ez47" w:colFirst="0" w:colLast="0"/>
-      <w:bookmarkEnd w:id="10"/>
+      <w:bookmarkStart w:id="11" w:name="_scsdr2j5ez47" w:colFirst="0" w:colLast="0"/>
+      <w:bookmarkEnd w:id="11"/>
       <w:r>
         <w:lastRenderedPageBreak/>
         <w:t>Other</w:t>
@@ -895,8 +892,8 @@
         <w:contextualSpacing w:val="0"/>
         <w:jc w:val="center"/>
       </w:pPr>
-      <w:bookmarkStart w:id="11" w:name="_i4o8r9gmiju4" w:colFirst="0" w:colLast="0"/>
-      <w:bookmarkEnd w:id="11"/>
+      <w:bookmarkStart w:id="12" w:name="_i4o8r9gmiju4" w:colFirst="0" w:colLast="0"/>
+      <w:bookmarkEnd w:id="12"/>
       <w:r>
         <w:rPr>
           <w:noProof/>
@@ -956,8 +953,8 @@
         <w:pStyle w:val="Heading4"/>
         <w:contextualSpacing w:val="0"/>
       </w:pPr>
-      <w:bookmarkStart w:id="12" w:name="_u1ntbxq521gj" w:colFirst="0" w:colLast="0"/>
-      <w:bookmarkEnd w:id="12"/>
+      <w:bookmarkStart w:id="13" w:name="_u1ntbxq521gj" w:colFirst="0" w:colLast="0"/>
+      <w:bookmarkEnd w:id="13"/>
       <w:r>
         <w:br w:type="page"/>
       </w:r>
@@ -967,8 +964,8 @@
         <w:pStyle w:val="Heading3"/>
         <w:contextualSpacing w:val="0"/>
       </w:pPr>
-      <w:bookmarkStart w:id="13" w:name="_2i2peaipeyvg" w:colFirst="0" w:colLast="0"/>
-      <w:bookmarkEnd w:id="13"/>
+      <w:bookmarkStart w:id="14" w:name="_2i2peaipeyvg" w:colFirst="0" w:colLast="0"/>
+      <w:bookmarkEnd w:id="14"/>
       <w:r>
         <w:lastRenderedPageBreak/>
         <w:t>The Implementation</w:t>
@@ -1002,8 +999,8 @@
         <w:pStyle w:val="Heading3"/>
         <w:contextualSpacing w:val="0"/>
       </w:pPr>
-      <w:bookmarkStart w:id="14" w:name="_tl696fd716qm" w:colFirst="0" w:colLast="0"/>
-      <w:bookmarkEnd w:id="14"/>
+      <w:bookmarkStart w:id="15" w:name="_tl696fd716qm" w:colFirst="0" w:colLast="0"/>
+      <w:bookmarkEnd w:id="15"/>
       <w:r>
         <w:t>Security considerations</w:t>
       </w:r>
@@ -1073,8 +1070,8 @@
         <w:pStyle w:val="Heading3"/>
         <w:contextualSpacing w:val="0"/>
       </w:pPr>
-      <w:bookmarkStart w:id="15" w:name="_u4ucghmisyau" w:colFirst="0" w:colLast="0"/>
-      <w:bookmarkEnd w:id="15"/>
+      <w:bookmarkStart w:id="16" w:name="_u4ucghmisyau" w:colFirst="0" w:colLast="0"/>
+      <w:bookmarkEnd w:id="16"/>
       <w:r>
         <w:rPr>
           <w:noProof/>
@@ -1705,8 +1702,6 @@
         </w:tabs>
         <w:contextualSpacing w:val="0"/>
       </w:pPr>
-      <w:bookmarkStart w:id="16" w:name="_GoBack"/>
-      <w:bookmarkEnd w:id="16"/>
     </w:p>
     <w:p>
       <w:pPr>
@@ -2111,715 +2106,9 @@
       </w:pPr>
     </w:p>
     <w:p>
-      <w:pPr>
-        <w:tabs>
-          <w:tab w:val="left" w:pos="5710"/>
-        </w:tabs>
-        <w:contextualSpacing w:val="0"/>
-      </w:pPr>
-    </w:p>
-    <w:p>
-      <w:pPr>
-        <w:tabs>
-          <w:tab w:val="left" w:pos="5710"/>
-        </w:tabs>
-        <w:contextualSpacing w:val="0"/>
-      </w:pPr>
-    </w:p>
-    <w:p>
-      <w:pPr>
-        <w:tabs>
-          <w:tab w:val="left" w:pos="5710"/>
-        </w:tabs>
-        <w:contextualSpacing w:val="0"/>
-      </w:pPr>
-    </w:p>
-    <w:p>
-      <w:pPr>
-        <w:tabs>
-          <w:tab w:val="left" w:pos="5710"/>
-        </w:tabs>
-        <w:contextualSpacing w:val="0"/>
-      </w:pPr>
-    </w:p>
-    <w:p>
-      <w:pPr>
-        <w:tabs>
-          <w:tab w:val="left" w:pos="5710"/>
-        </w:tabs>
-        <w:contextualSpacing w:val="0"/>
-      </w:pPr>
-    </w:p>
-    <w:p>
-      <w:pPr>
-        <w:tabs>
-          <w:tab w:val="left" w:pos="5710"/>
-        </w:tabs>
-        <w:contextualSpacing w:val="0"/>
-      </w:pPr>
-    </w:p>
-    <w:p>
-      <w:pPr>
-        <w:tabs>
-          <w:tab w:val="left" w:pos="5710"/>
-        </w:tabs>
-        <w:contextualSpacing w:val="0"/>
-      </w:pPr>
-    </w:p>
-    <w:p>
-      <w:pPr>
-        <w:tabs>
-          <w:tab w:val="left" w:pos="5710"/>
-        </w:tabs>
-        <w:contextualSpacing w:val="0"/>
-      </w:pPr>
-    </w:p>
-    <w:p>
-      <w:pPr>
-        <w:tabs>
-          <w:tab w:val="left" w:pos="5710"/>
-        </w:tabs>
-        <w:contextualSpacing w:val="0"/>
-      </w:pPr>
-    </w:p>
-    <w:p>
-      <w:pPr>
-        <w:tabs>
-          <w:tab w:val="left" w:pos="5710"/>
-        </w:tabs>
-        <w:contextualSpacing w:val="0"/>
-      </w:pPr>
-    </w:p>
-    <w:p>
-      <w:pPr>
-        <w:tabs>
-          <w:tab w:val="left" w:pos="5710"/>
-        </w:tabs>
-        <w:contextualSpacing w:val="0"/>
-      </w:pPr>
-    </w:p>
-    <w:p>
-      <w:pPr>
-        <w:tabs>
-          <w:tab w:val="left" w:pos="5710"/>
-        </w:tabs>
-        <w:contextualSpacing w:val="0"/>
-      </w:pPr>
-    </w:p>
-    <w:p>
-      <w:pPr>
-        <w:tabs>
-          <w:tab w:val="left" w:pos="5710"/>
-        </w:tabs>
-        <w:contextualSpacing w:val="0"/>
-      </w:pPr>
-    </w:p>
-    <w:p>
-      <w:pPr>
-        <w:tabs>
-          <w:tab w:val="left" w:pos="5710"/>
-        </w:tabs>
-        <w:contextualSpacing w:val="0"/>
-      </w:pPr>
-    </w:p>
-    <w:p>
-      <w:pPr>
-        <w:tabs>
-          <w:tab w:val="left" w:pos="5710"/>
-        </w:tabs>
-        <w:contextualSpacing w:val="0"/>
-      </w:pPr>
-    </w:p>
-    <w:p>
-      <w:pPr>
-        <w:tabs>
-          <w:tab w:val="left" w:pos="5710"/>
-        </w:tabs>
-        <w:contextualSpacing w:val="0"/>
-      </w:pPr>
-    </w:p>
-    <w:p>
-      <w:pPr>
-        <w:tabs>
-          <w:tab w:val="left" w:pos="5710"/>
-        </w:tabs>
-        <w:contextualSpacing w:val="0"/>
-      </w:pPr>
-    </w:p>
-    <w:p>
-      <w:pPr>
-        <w:tabs>
-          <w:tab w:val="left" w:pos="5710"/>
-        </w:tabs>
-        <w:contextualSpacing w:val="0"/>
-      </w:pPr>
-    </w:p>
-    <w:p>
-      <w:pPr>
-        <w:tabs>
-          <w:tab w:val="left" w:pos="5710"/>
-        </w:tabs>
-        <w:contextualSpacing w:val="0"/>
-      </w:pPr>
-    </w:p>
-    <w:p>
-      <w:pPr>
-        <w:tabs>
-          <w:tab w:val="left" w:pos="5710"/>
-        </w:tabs>
-        <w:contextualSpacing w:val="0"/>
-      </w:pPr>
-    </w:p>
-    <w:p>
-      <w:pPr>
-        <w:tabs>
-          <w:tab w:val="left" w:pos="5710"/>
-        </w:tabs>
-        <w:contextualSpacing w:val="0"/>
-      </w:pPr>
-    </w:p>
-    <w:p>
-      <w:pPr>
-        <w:tabs>
-          <w:tab w:val="left" w:pos="5710"/>
-        </w:tabs>
-        <w:contextualSpacing w:val="0"/>
-      </w:pPr>
-    </w:p>
-    <w:p>
-      <w:pPr>
-        <w:tabs>
-          <w:tab w:val="left" w:pos="5710"/>
-        </w:tabs>
-        <w:contextualSpacing w:val="0"/>
-      </w:pPr>
-    </w:p>
-    <w:p>
-      <w:pPr>
-        <w:tabs>
-          <w:tab w:val="left" w:pos="5710"/>
-        </w:tabs>
-        <w:contextualSpacing w:val="0"/>
-      </w:pPr>
-    </w:p>
-    <w:p>
-      <w:pPr>
-        <w:tabs>
-          <w:tab w:val="left" w:pos="5710"/>
-        </w:tabs>
-        <w:contextualSpacing w:val="0"/>
-      </w:pPr>
-    </w:p>
-    <w:p>
-      <w:pPr>
-        <w:tabs>
-          <w:tab w:val="left" w:pos="5710"/>
-        </w:tabs>
-        <w:contextualSpacing w:val="0"/>
-      </w:pPr>
-      <w:r>
-        <w:rPr>
-          <w:noProof/>
-        </w:rPr>
-        <w:drawing>
-          <wp:anchor distT="0" distB="0" distL="114300" distR="114300" simplePos="0" relativeHeight="251650560" behindDoc="1" locked="0" layoutInCell="1" allowOverlap="1" wp14:anchorId="68ADAFD5" wp14:editId="2C81DC22">
-            <wp:simplePos x="0" y="0"/>
-            <wp:positionH relativeFrom="column">
-              <wp:posOffset>0</wp:posOffset>
-            </wp:positionH>
-            <wp:positionV relativeFrom="paragraph">
-              <wp:posOffset>10160</wp:posOffset>
-            </wp:positionV>
-            <wp:extent cx="4094480" cy="4050665"/>
-            <wp:effectExtent l="0" t="0" r="1270" b="6985"/>
-            <wp:wrapTight wrapText="bothSides">
-              <wp:wrapPolygon edited="0">
-                <wp:start x="0" y="0"/>
-                <wp:lineTo x="0" y="21536"/>
-                <wp:lineTo x="21506" y="21536"/>
-                <wp:lineTo x="21506" y="0"/>
-                <wp:lineTo x="0" y="0"/>
-              </wp:wrapPolygon>
-            </wp:wrapTight>
-            <wp:docPr id="19" name="Picture 19"/>
-            <wp:cNvGraphicFramePr>
-              <a:graphicFrameLocks xmlns:a="http://schemas.openxmlformats.org/drawingml/2006/main" noChangeAspect="1"/>
-            </wp:cNvGraphicFramePr>
-            <a:graphic xmlns:a="http://schemas.openxmlformats.org/drawingml/2006/main">
-              <a:graphicData uri="http://schemas.openxmlformats.org/drawingml/2006/picture">
-                <pic:pic xmlns:pic="http://schemas.openxmlformats.org/drawingml/2006/picture">
-                  <pic:nvPicPr>
-                    <pic:cNvPr id="1" name=""/>
-                    <pic:cNvPicPr/>
-                  </pic:nvPicPr>
-                  <pic:blipFill rotWithShape="1">
-                    <a:blip r:embed="rId25" cstate="print">
-                      <a:extLst>
-                        <a:ext uri="{28A0092B-C50C-407E-A947-70E740481C1C}">
-                          <a14:useLocalDpi xmlns:a14="http://schemas.microsoft.com/office/drawing/2010/main" val="0"/>
-                        </a:ext>
-                      </a:extLst>
-                    </a:blip>
-                    <a:srcRect l="5565" t="-329" r="42695" b="9339"/>
-                    <a:stretch/>
-                  </pic:blipFill>
-                  <pic:spPr bwMode="auto">
-                    <a:xfrm>
-                      <a:off x="0" y="0"/>
-                      <a:ext cx="4094480" cy="4050665"/>
-                    </a:xfrm>
-                    <a:prstGeom prst="rect">
-                      <a:avLst/>
-                    </a:prstGeom>
-                    <a:ln>
-                      <a:noFill/>
-                    </a:ln>
-                    <a:extLst>
-                      <a:ext uri="{53640926-AAD7-44D8-BBD7-CCE9431645EC}">
-                        <a14:shadowObscured xmlns:a14="http://schemas.microsoft.com/office/drawing/2010/main"/>
-                      </a:ext>
-                    </a:extLst>
-                  </pic:spPr>
-                </pic:pic>
-              </a:graphicData>
-            </a:graphic>
-            <wp14:sizeRelH relativeFrom="page">
-              <wp14:pctWidth>0</wp14:pctWidth>
-            </wp14:sizeRelH>
-            <wp14:sizeRelV relativeFrom="page">
-              <wp14:pctHeight>0</wp14:pctHeight>
-            </wp14:sizeRelV>
-          </wp:anchor>
-        </w:drawing>
-      </w:r>
-    </w:p>
-    <w:p>
-      <w:pPr>
-        <w:tabs>
-          <w:tab w:val="left" w:pos="5710"/>
-        </w:tabs>
-        <w:contextualSpacing w:val="0"/>
-      </w:pPr>
-    </w:p>
-    <w:p>
-      <w:pPr>
-        <w:tabs>
-          <w:tab w:val="left" w:pos="5710"/>
-        </w:tabs>
-        <w:contextualSpacing w:val="0"/>
-      </w:pPr>
-    </w:p>
-    <w:p>
-      <w:pPr>
-        <w:tabs>
-          <w:tab w:val="left" w:pos="5710"/>
-        </w:tabs>
-        <w:contextualSpacing w:val="0"/>
-      </w:pPr>
-    </w:p>
-    <w:p>
-      <w:pPr>
-        <w:tabs>
-          <w:tab w:val="left" w:pos="5710"/>
-        </w:tabs>
-        <w:contextualSpacing w:val="0"/>
-      </w:pPr>
-    </w:p>
-    <w:p>
-      <w:pPr>
-        <w:tabs>
-          <w:tab w:val="left" w:pos="5710"/>
-        </w:tabs>
-        <w:contextualSpacing w:val="0"/>
-      </w:pPr>
-    </w:p>
-    <w:p>
-      <w:pPr>
-        <w:tabs>
-          <w:tab w:val="left" w:pos="5710"/>
-        </w:tabs>
-        <w:contextualSpacing w:val="0"/>
-      </w:pPr>
-    </w:p>
-    <w:p>
-      <w:pPr>
-        <w:tabs>
-          <w:tab w:val="left" w:pos="5710"/>
-        </w:tabs>
-        <w:contextualSpacing w:val="0"/>
-      </w:pPr>
-    </w:p>
-    <w:p>
-      <w:pPr>
-        <w:tabs>
-          <w:tab w:val="left" w:pos="5710"/>
-        </w:tabs>
-        <w:contextualSpacing w:val="0"/>
-      </w:pPr>
-    </w:p>
-    <w:p>
-      <w:pPr>
-        <w:tabs>
-          <w:tab w:val="left" w:pos="5710"/>
-        </w:tabs>
-        <w:contextualSpacing w:val="0"/>
-      </w:pPr>
-    </w:p>
-    <w:p>
-      <w:pPr>
-        <w:tabs>
-          <w:tab w:val="left" w:pos="5710"/>
-        </w:tabs>
-        <w:contextualSpacing w:val="0"/>
-      </w:pPr>
-    </w:p>
-    <w:p>
-      <w:pPr>
-        <w:tabs>
-          <w:tab w:val="left" w:pos="5710"/>
-        </w:tabs>
-        <w:contextualSpacing w:val="0"/>
-      </w:pPr>
-    </w:p>
-    <w:p>
-      <w:pPr>
-        <w:tabs>
-          <w:tab w:val="left" w:pos="5710"/>
-        </w:tabs>
-        <w:contextualSpacing w:val="0"/>
-      </w:pPr>
-    </w:p>
-    <w:p>
-      <w:pPr>
-        <w:tabs>
-          <w:tab w:val="left" w:pos="5710"/>
-        </w:tabs>
-        <w:contextualSpacing w:val="0"/>
-      </w:pPr>
-    </w:p>
-    <w:p>
-      <w:pPr>
-        <w:tabs>
-          <w:tab w:val="left" w:pos="5710"/>
-        </w:tabs>
-        <w:contextualSpacing w:val="0"/>
-      </w:pPr>
-    </w:p>
-    <w:p>
-      <w:pPr>
-        <w:tabs>
-          <w:tab w:val="left" w:pos="5710"/>
-        </w:tabs>
-        <w:contextualSpacing w:val="0"/>
-      </w:pPr>
-    </w:p>
-    <w:p>
-      <w:pPr>
-        <w:tabs>
-          <w:tab w:val="left" w:pos="5710"/>
-        </w:tabs>
-        <w:contextualSpacing w:val="0"/>
-      </w:pPr>
-    </w:p>
-    <w:p>
-      <w:pPr>
-        <w:tabs>
-          <w:tab w:val="left" w:pos="5710"/>
-        </w:tabs>
-        <w:contextualSpacing w:val="0"/>
-      </w:pPr>
-    </w:p>
-    <w:p>
-      <w:pPr>
-        <w:tabs>
-          <w:tab w:val="left" w:pos="5710"/>
-        </w:tabs>
-        <w:contextualSpacing w:val="0"/>
-      </w:pPr>
-    </w:p>
-    <w:p>
-      <w:pPr>
-        <w:tabs>
-          <w:tab w:val="left" w:pos="5710"/>
-        </w:tabs>
-        <w:contextualSpacing w:val="0"/>
-      </w:pPr>
-    </w:p>
-    <w:p>
-      <w:pPr>
-        <w:tabs>
-          <w:tab w:val="left" w:pos="5710"/>
-        </w:tabs>
-        <w:contextualSpacing w:val="0"/>
-      </w:pPr>
-    </w:p>
-    <w:p>
-      <w:pPr>
-        <w:tabs>
-          <w:tab w:val="left" w:pos="5710"/>
-        </w:tabs>
-        <w:contextualSpacing w:val="0"/>
-      </w:pPr>
-    </w:p>
-    <w:p>
-      <w:pPr>
-        <w:tabs>
-          <w:tab w:val="left" w:pos="5710"/>
-        </w:tabs>
-        <w:contextualSpacing w:val="0"/>
-      </w:pPr>
-    </w:p>
-    <w:p>
-      <w:pPr>
-        <w:tabs>
-          <w:tab w:val="left" w:pos="5710"/>
-        </w:tabs>
-        <w:contextualSpacing w:val="0"/>
-      </w:pPr>
-    </w:p>
-    <w:p>
-      <w:pPr>
-        <w:tabs>
-          <w:tab w:val="left" w:pos="5710"/>
-        </w:tabs>
-        <w:contextualSpacing w:val="0"/>
-      </w:pPr>
-      <w:r>
-        <w:rPr>
-          <w:noProof/>
-        </w:rPr>
-        <w:drawing>
-          <wp:anchor distT="0" distB="0" distL="114300" distR="114300" simplePos="0" relativeHeight="251656704" behindDoc="1" locked="0" layoutInCell="1" allowOverlap="1" wp14:anchorId="1AFA63BD" wp14:editId="3FD4D0E2">
-            <wp:simplePos x="0" y="0"/>
-            <wp:positionH relativeFrom="column">
-              <wp:posOffset>0</wp:posOffset>
-            </wp:positionH>
-            <wp:positionV relativeFrom="paragraph">
-              <wp:posOffset>10485</wp:posOffset>
-            </wp:positionV>
-            <wp:extent cx="4061460" cy="4060825"/>
-            <wp:effectExtent l="0" t="0" r="0" b="0"/>
-            <wp:wrapTight wrapText="bothSides">
-              <wp:wrapPolygon edited="0">
-                <wp:start x="0" y="0"/>
-                <wp:lineTo x="0" y="21482"/>
-                <wp:lineTo x="21478" y="21482"/>
-                <wp:lineTo x="21478" y="0"/>
-                <wp:lineTo x="0" y="0"/>
-              </wp:wrapPolygon>
-            </wp:wrapTight>
-            <wp:docPr id="20" name="Picture 20"/>
-            <wp:cNvGraphicFramePr>
-              <a:graphicFrameLocks xmlns:a="http://schemas.openxmlformats.org/drawingml/2006/main" noChangeAspect="1"/>
-            </wp:cNvGraphicFramePr>
-            <a:graphic xmlns:a="http://schemas.openxmlformats.org/drawingml/2006/main">
-              <a:graphicData uri="http://schemas.openxmlformats.org/drawingml/2006/picture">
-                <pic:pic xmlns:pic="http://schemas.openxmlformats.org/drawingml/2006/picture">
-                  <pic:nvPicPr>
-                    <pic:cNvPr id="1" name=""/>
-                    <pic:cNvPicPr/>
-                  </pic:nvPicPr>
-                  <pic:blipFill>
-                    <a:blip r:embed="rId26" cstate="print">
-                      <a:extLst>
-                        <a:ext uri="{28A0092B-C50C-407E-A947-70E740481C1C}">
-                          <a14:useLocalDpi xmlns:a14="http://schemas.microsoft.com/office/drawing/2010/main" val="0"/>
-                        </a:ext>
-                      </a:extLst>
-                    </a:blip>
-                    <a:stretch>
-                      <a:fillRect/>
-                    </a:stretch>
-                  </pic:blipFill>
-                  <pic:spPr>
-                    <a:xfrm>
-                      <a:off x="0" y="0"/>
-                      <a:ext cx="4061460" cy="4060825"/>
-                    </a:xfrm>
-                    <a:prstGeom prst="rect">
-                      <a:avLst/>
-                    </a:prstGeom>
-                  </pic:spPr>
-                </pic:pic>
-              </a:graphicData>
-            </a:graphic>
-            <wp14:sizeRelH relativeFrom="page">
-              <wp14:pctWidth>0</wp14:pctWidth>
-            </wp14:sizeRelH>
-            <wp14:sizeRelV relativeFrom="page">
-              <wp14:pctHeight>0</wp14:pctHeight>
-            </wp14:sizeRelV>
-          </wp:anchor>
-        </w:drawing>
-      </w:r>
-    </w:p>
-    <w:p>
-      <w:pPr>
-        <w:tabs>
-          <w:tab w:val="left" w:pos="5710"/>
-        </w:tabs>
-        <w:contextualSpacing w:val="0"/>
-      </w:pPr>
-    </w:p>
-    <w:p>
-      <w:pPr>
-        <w:tabs>
-          <w:tab w:val="left" w:pos="5710"/>
-        </w:tabs>
-        <w:contextualSpacing w:val="0"/>
-      </w:pPr>
-    </w:p>
-    <w:p>
-      <w:pPr>
-        <w:tabs>
-          <w:tab w:val="left" w:pos="5710"/>
-        </w:tabs>
-        <w:contextualSpacing w:val="0"/>
-      </w:pPr>
-    </w:p>
-    <w:p>
-      <w:pPr>
-        <w:tabs>
-          <w:tab w:val="left" w:pos="5710"/>
-        </w:tabs>
-        <w:contextualSpacing w:val="0"/>
-      </w:pPr>
-    </w:p>
-    <w:p>
-      <w:pPr>
-        <w:tabs>
-          <w:tab w:val="left" w:pos="5710"/>
-        </w:tabs>
-        <w:contextualSpacing w:val="0"/>
-      </w:pPr>
-    </w:p>
-    <w:p>
-      <w:pPr>
-        <w:tabs>
-          <w:tab w:val="left" w:pos="5710"/>
-        </w:tabs>
-        <w:contextualSpacing w:val="0"/>
-      </w:pPr>
-    </w:p>
-    <w:p>
-      <w:pPr>
-        <w:tabs>
-          <w:tab w:val="left" w:pos="5710"/>
-        </w:tabs>
-        <w:contextualSpacing w:val="0"/>
-      </w:pPr>
-    </w:p>
-    <w:p>
-      <w:pPr>
-        <w:tabs>
-          <w:tab w:val="left" w:pos="5710"/>
-        </w:tabs>
-        <w:contextualSpacing w:val="0"/>
-      </w:pPr>
-    </w:p>
-    <w:p>
-      <w:pPr>
-        <w:tabs>
-          <w:tab w:val="left" w:pos="5710"/>
-        </w:tabs>
-        <w:contextualSpacing w:val="0"/>
-      </w:pPr>
-    </w:p>
-    <w:p>
-      <w:pPr>
-        <w:tabs>
-          <w:tab w:val="left" w:pos="5710"/>
-        </w:tabs>
-        <w:contextualSpacing w:val="0"/>
-      </w:pPr>
-    </w:p>
-    <w:p>
-      <w:pPr>
-        <w:tabs>
-          <w:tab w:val="left" w:pos="5710"/>
-        </w:tabs>
-        <w:contextualSpacing w:val="0"/>
-      </w:pPr>
-    </w:p>
-    <w:p>
-      <w:pPr>
-        <w:tabs>
-          <w:tab w:val="left" w:pos="5710"/>
-        </w:tabs>
-        <w:contextualSpacing w:val="0"/>
-      </w:pPr>
-    </w:p>
-    <w:p>
-      <w:pPr>
-        <w:tabs>
-          <w:tab w:val="left" w:pos="5710"/>
-        </w:tabs>
-        <w:contextualSpacing w:val="0"/>
-      </w:pPr>
-    </w:p>
-    <w:p>
-      <w:pPr>
-        <w:tabs>
-          <w:tab w:val="left" w:pos="5710"/>
-        </w:tabs>
-        <w:contextualSpacing w:val="0"/>
-      </w:pPr>
-    </w:p>
-    <w:p>
-      <w:pPr>
-        <w:tabs>
-          <w:tab w:val="left" w:pos="5710"/>
-        </w:tabs>
-        <w:contextualSpacing w:val="0"/>
-      </w:pPr>
-    </w:p>
-    <w:p>
-      <w:pPr>
-        <w:tabs>
-          <w:tab w:val="left" w:pos="5710"/>
-        </w:tabs>
-        <w:contextualSpacing w:val="0"/>
-      </w:pPr>
-    </w:p>
-    <w:p>
-      <w:pPr>
-        <w:tabs>
-          <w:tab w:val="left" w:pos="5710"/>
-        </w:tabs>
-        <w:contextualSpacing w:val="0"/>
-      </w:pPr>
-    </w:p>
-    <w:p>
-      <w:pPr>
-        <w:tabs>
-          <w:tab w:val="left" w:pos="5710"/>
-        </w:tabs>
-        <w:contextualSpacing w:val="0"/>
-      </w:pPr>
-    </w:p>
-    <w:p>
-      <w:pPr>
-        <w:tabs>
-          <w:tab w:val="left" w:pos="5710"/>
-        </w:tabs>
-        <w:contextualSpacing w:val="0"/>
-      </w:pPr>
-    </w:p>
-    <w:p>
-      <w:pPr>
-        <w:tabs>
-          <w:tab w:val="left" w:pos="5710"/>
-        </w:tabs>
-        <w:contextualSpacing w:val="0"/>
-      </w:pPr>
-    </w:p>
-    <w:p>
-      <w:pPr>
-        <w:tabs>
-          <w:tab w:val="left" w:pos="5710"/>
-        </w:tabs>
-        <w:contextualSpacing w:val="0"/>
-      </w:pPr>
+      <w:r>
+        <w:br w:type="page"/>
+      </w:r>
     </w:p>
     <w:p>
       <w:pPr>
@@ -3255,11 +2544,7 @@
               <w:contextualSpacing w:val="0"/>
             </w:pPr>
             <w:r>
-              <w:t xml:space="preserve">Designed (UML for the normalised database), created and set up the database to the server. Coded most of the content of ‘Sql.java’ working on the security features such as password encryption as well as functions that </w:t>
-            </w:r>
-            <w:r>
-              <w:lastRenderedPageBreak/>
-              <w:t>allowed the GUI to insert, remove and alter records in the database.</w:t>
+              <w:t>Designed (UML for the normalised database), created and set up the database to the server. Coded most of the content of ‘Sql.java’ working on the security features such as password encryption as well as functions that allowed the GUI to insert, remove and alter records in the database.</w:t>
             </w:r>
           </w:p>
         </w:tc>
@@ -3288,7 +2573,6 @@
               <w:contextualSpacing w:val="0"/>
             </w:pPr>
             <w:r>
-              <w:lastRenderedPageBreak/>
               <w:t>27</w:t>
             </w:r>
           </w:p>
@@ -3414,7 +2698,7 @@
       </w:pPr>
     </w:p>
     <w:sectPr>
-      <w:headerReference w:type="default" r:id="rId27"/>
+      <w:headerReference w:type="default" r:id="rId25"/>
       <w:pgSz w:w="11909" w:h="16834"/>
       <w:pgMar w:top="1440" w:right="1440" w:bottom="1440" w:left="1440" w:header="0" w:footer="720" w:gutter="0"/>
       <w:pgNumType w:start="1"/>

--- a/Team Report/COM2008 Team Report.docx
+++ b/Team Report/COM2008 Team Report.docx
@@ -1,6 +1,6 @@
 
 <file path=word/document.xml><?xml version="1.0" encoding="utf-8"?>
-<w:document xmlns:wpc="http://schemas.microsoft.com/office/word/2010/wordprocessingCanvas" xmlns:cx="http://schemas.microsoft.com/office/drawing/2014/chartex" xmlns:cx1="http://schemas.microsoft.com/office/drawing/2015/9/8/chartex" xmlns:cx2="http://schemas.microsoft.com/office/drawing/2015/10/21/chartex" xmlns:cx3="http://schemas.microsoft.com/office/drawing/2016/5/9/chartex" xmlns:cx4="http://schemas.microsoft.com/office/drawing/2016/5/10/chartex" xmlns:cx5="http://schemas.microsoft.com/office/drawing/2016/5/11/chartex" xmlns:cx6="http://schemas.microsoft.com/office/drawing/2016/5/12/chartex" xmlns:cx7="http://schemas.microsoft.com/office/drawing/2016/5/13/chartex" xmlns:cx8="http://schemas.microsoft.com/office/drawing/2016/5/14/chartex" xmlns:mc="http://schemas.openxmlformats.org/markup-compatibility/2006" xmlns:aink="http://schemas.microsoft.com/office/drawing/2016/ink" xmlns:am3d="http://schemas.microsoft.com/office/drawing/2017/model3d" xmlns:o="urn:schemas-microsoft-com:office:office" xmlns:r="http://schemas.openxmlformats.org/officeDocument/2006/relationships" xmlns:m="http://schemas.openxmlformats.org/officeDocument/2006/math" xmlns:v="urn:schemas-microsoft-com:vml" xmlns:wp14="http://schemas.microsoft.com/office/word/2010/wordprocessingDrawing" xmlns:wp="http://schemas.openxmlformats.org/drawingml/2006/wordprocessingDrawing" xmlns:w10="urn:schemas-microsoft-com:office:word" xmlns:w="http://schemas.openxmlformats.org/wordprocessingml/2006/main" xmlns:w14="http://schemas.microsoft.com/office/word/2010/wordml" xmlns:w15="http://schemas.microsoft.com/office/word/2012/wordml" xmlns:w16cid="http://schemas.microsoft.com/office/word/2016/wordml/cid" xmlns:w16se="http://schemas.microsoft.com/office/word/2015/wordml/symex" xmlns:wpg="http://schemas.microsoft.com/office/word/2010/wordprocessingGroup" xmlns:wpi="http://schemas.microsoft.com/office/word/2010/wordprocessingInk" xmlns:wne="http://schemas.microsoft.com/office/word/2006/wordml" xmlns:wps="http://schemas.microsoft.com/office/word/2010/wordprocessingShape" mc:Ignorable="w14 w15 w16se w16cid wp14">
+<w:document xmlns:wpc="http://schemas.microsoft.com/office/word/2010/wordprocessingCanvas" xmlns:cx="http://schemas.microsoft.com/office/drawing/2014/chartex" xmlns:cx1="http://schemas.microsoft.com/office/drawing/2015/9/8/chartex" xmlns:cx2="http://schemas.microsoft.com/office/drawing/2015/10/21/chartex" xmlns:mc="http://schemas.openxmlformats.org/markup-compatibility/2006" xmlns:o="urn:schemas-microsoft-com:office:office" xmlns:r="http://schemas.openxmlformats.org/officeDocument/2006/relationships" xmlns:m="http://schemas.openxmlformats.org/officeDocument/2006/math" xmlns:v="urn:schemas-microsoft-com:vml" xmlns:wp14="http://schemas.microsoft.com/office/word/2010/wordprocessingDrawing" xmlns:wp="http://schemas.openxmlformats.org/drawingml/2006/wordprocessingDrawing" xmlns:w10="urn:schemas-microsoft-com:office:word" xmlns:w="http://schemas.openxmlformats.org/wordprocessingml/2006/main" xmlns:w14="http://schemas.microsoft.com/office/word/2010/wordml" xmlns:w15="http://schemas.microsoft.com/office/word/2012/wordml" xmlns:w16se="http://schemas.microsoft.com/office/word/2015/wordml/symex" xmlns:wpg="http://schemas.microsoft.com/office/word/2010/wordprocessingGroup" xmlns:wpi="http://schemas.microsoft.com/office/word/2010/wordprocessingInk" xmlns:wne="http://schemas.microsoft.com/office/word/2006/wordml" xmlns:wps="http://schemas.microsoft.com/office/word/2010/wordprocessingShape" mc:Ignorable="w14 w15 w16se wp14">
   <w:body>
     <w:p>
       <w:r>
@@ -806,10 +806,7 @@
       </w:r>
     </w:p>
     <w:p/>
-    <w:p>
-      <w:bookmarkStart w:id="10" w:name="_GoBack"/>
-      <w:bookmarkEnd w:id="10"/>
-    </w:p>
+    <w:p/>
     <w:p>
       <w:pPr>
         <w:contextualSpacing w:val="0"/>
@@ -879,8 +876,8 @@
         <w:pStyle w:val="Heading4"/>
         <w:contextualSpacing w:val="0"/>
       </w:pPr>
-      <w:bookmarkStart w:id="11" w:name="_scsdr2j5ez47" w:colFirst="0" w:colLast="0"/>
-      <w:bookmarkEnd w:id="11"/>
+      <w:bookmarkStart w:id="10" w:name="_scsdr2j5ez47" w:colFirst="0" w:colLast="0"/>
+      <w:bookmarkEnd w:id="10"/>
       <w:r>
         <w:lastRenderedPageBreak/>
         <w:t>Other</w:t>
@@ -892,8 +889,8 @@
         <w:contextualSpacing w:val="0"/>
         <w:jc w:val="center"/>
       </w:pPr>
-      <w:bookmarkStart w:id="12" w:name="_i4o8r9gmiju4" w:colFirst="0" w:colLast="0"/>
-      <w:bookmarkEnd w:id="12"/>
+      <w:bookmarkStart w:id="11" w:name="_i4o8r9gmiju4" w:colFirst="0" w:colLast="0"/>
+      <w:bookmarkEnd w:id="11"/>
       <w:r>
         <w:rPr>
           <w:noProof/>
@@ -953,19 +950,19 @@
         <w:pStyle w:val="Heading4"/>
         <w:contextualSpacing w:val="0"/>
       </w:pPr>
-      <w:bookmarkStart w:id="13" w:name="_u1ntbxq521gj" w:colFirst="0" w:colLast="0"/>
+      <w:bookmarkStart w:id="12" w:name="_u1ntbxq521gj" w:colFirst="0" w:colLast="0"/>
+      <w:bookmarkEnd w:id="12"/>
+      <w:r>
+        <w:br w:type="page"/>
+      </w:r>
+    </w:p>
+    <w:p>
+      <w:pPr>
+        <w:pStyle w:val="Heading3"/>
+        <w:contextualSpacing w:val="0"/>
+      </w:pPr>
+      <w:bookmarkStart w:id="13" w:name="_2i2peaipeyvg" w:colFirst="0" w:colLast="0"/>
       <w:bookmarkEnd w:id="13"/>
-      <w:r>
-        <w:br w:type="page"/>
-      </w:r>
-    </w:p>
-    <w:p>
-      <w:pPr>
-        <w:pStyle w:val="Heading3"/>
-        <w:contextualSpacing w:val="0"/>
-      </w:pPr>
-      <w:bookmarkStart w:id="14" w:name="_2i2peaipeyvg" w:colFirst="0" w:colLast="0"/>
-      <w:bookmarkEnd w:id="14"/>
       <w:r>
         <w:lastRenderedPageBreak/>
         <w:t>The Implementation</w:t>
@@ -999,79 +996,79 @@
         <w:pStyle w:val="Heading3"/>
         <w:contextualSpacing w:val="0"/>
       </w:pPr>
-      <w:bookmarkStart w:id="15" w:name="_tl696fd716qm" w:colFirst="0" w:colLast="0"/>
+      <w:bookmarkStart w:id="14" w:name="_tl696fd716qm" w:colFirst="0" w:colLast="0"/>
+      <w:bookmarkEnd w:id="14"/>
+      <w:r>
+        <w:t>Security considerations</w:t>
+      </w:r>
+    </w:p>
+    <w:p>
+      <w:pPr>
+        <w:contextualSpacing w:val="0"/>
+      </w:pPr>
+    </w:p>
+    <w:p>
+      <w:pPr>
+        <w:contextualSpacing w:val="0"/>
+      </w:pPr>
+      <w:r>
+        <w:t>Security was a high priority when designing the system, we knew that we had to make the passwords inaccessible to any outside force yet still be able to store and check if a correct password is entered. The solution that we devised to solve this problem was to design a function that encrypts a password before storing it using a salt and works as follows:</w:t>
+      </w:r>
+    </w:p>
+    <w:p>
+      <w:pPr>
+        <w:contextualSpacing w:val="0"/>
+      </w:pPr>
+    </w:p>
+    <w:p>
+      <w:pPr>
+        <w:contextualSpacing w:val="0"/>
+      </w:pPr>
+      <w:r>
+        <w:t>When a password is initially created the inputted string is put through a function which returns two strings, the encrypted password and the salt. The salt used to encrypt the passwords further before storing are randomly generated and stored as a string in the same table as the passwords and are are unique to each user. When you attempt to log in and enter a password, the password entered is put through the same function and if the resulting string matches the encrypted password then the user is allowed to log in and enter the system.</w:t>
+      </w:r>
+    </w:p>
+    <w:p>
+      <w:pPr>
+        <w:contextualSpacing w:val="0"/>
+      </w:pPr>
+    </w:p>
+    <w:p>
+      <w:pPr>
+        <w:contextualSpacing w:val="0"/>
+      </w:pPr>
+      <w:r>
+        <w:t xml:space="preserve">It was also important for us to consider the possibility of users being able to access functions that they should not be able to i.e. privilege escalation. For example, if a student would be able to somehow gain access to the functions that could update and modify grades and marks then the whole system would lose integrity and security, becoming useless. To counter the possibility of this happening we assigned different users different userTypes as well as ensuring that sensitive info that userType shouldn't be allowed to view such as passwords and info about about students (for Student types) is never passed </w:t>
+      </w:r>
+    </w:p>
+    <w:p>
+      <w:pPr>
+        <w:contextualSpacing w:val="0"/>
+      </w:pPr>
+    </w:p>
+    <w:p>
+      <w:pPr>
+        <w:contextualSpacing w:val="0"/>
+      </w:pPr>
+      <w:r>
+        <w:t>Another concern was preventing the use of SQL injection to trigger malicious updates to the database,which again would mean that the system would lose integrity and be open to manipulation from outside sources. To prevent this we implemented prepared functions instead of regular ones. This has a number of benefits that include making the whole system more efficient but the main one is that in prepared statements parameter values are passed separately which makes SQL injection impossible.</w:t>
+      </w:r>
+    </w:p>
+    <w:p>
+      <w:pPr>
+        <w:contextualSpacing w:val="0"/>
+      </w:pPr>
+      <w:r>
+        <w:br w:type="page"/>
+      </w:r>
+    </w:p>
+    <w:p>
+      <w:pPr>
+        <w:pStyle w:val="Heading3"/>
+        <w:contextualSpacing w:val="0"/>
+      </w:pPr>
+      <w:bookmarkStart w:id="15" w:name="_u4ucghmisyau" w:colFirst="0" w:colLast="0"/>
       <w:bookmarkEnd w:id="15"/>
-      <w:r>
-        <w:t>Security considerations</w:t>
-      </w:r>
-    </w:p>
-    <w:p>
-      <w:pPr>
-        <w:contextualSpacing w:val="0"/>
-      </w:pPr>
-    </w:p>
-    <w:p>
-      <w:pPr>
-        <w:contextualSpacing w:val="0"/>
-      </w:pPr>
-      <w:r>
-        <w:t>Security was a high priority when designing the system, we knew that we had to make the passwords inaccessible to any outside force yet still be able to store and check if a correct password is entered. The solution that we devised to solve this problem was to design a function that encrypts a password before storing it using a salt and works as follows:</w:t>
-      </w:r>
-    </w:p>
-    <w:p>
-      <w:pPr>
-        <w:contextualSpacing w:val="0"/>
-      </w:pPr>
-    </w:p>
-    <w:p>
-      <w:pPr>
-        <w:contextualSpacing w:val="0"/>
-      </w:pPr>
-      <w:r>
-        <w:t>When a password is initially created the inputted string is put through a function which returns two strings, the encrypted password and the salt. The salt used to encrypt the passwords further before storing are randomly generated and stored as a string in the same table as the passwords and are are unique to each user. When you attempt to log in and enter a password, the password entered is put through the same function and if the resulting string matches the encrypted password then the user is allowed to log in and enter the system.</w:t>
-      </w:r>
-    </w:p>
-    <w:p>
-      <w:pPr>
-        <w:contextualSpacing w:val="0"/>
-      </w:pPr>
-    </w:p>
-    <w:p>
-      <w:pPr>
-        <w:contextualSpacing w:val="0"/>
-      </w:pPr>
-      <w:r>
-        <w:t xml:space="preserve">It was also important for us to consider the possibility of users being able to access functions that they should not be able to i.e. privilege escalation. For example, if a student would be able to somehow gain access to the functions that could update and modify grades and marks then the whole system would lose integrity and security, becoming useless. To counter the possibility of this happening we assigned different users different userTypes as well as ensuring that sensitive info that userType shouldn't be allowed to view such as passwords and info about about students (for Student types) is never passed </w:t>
-      </w:r>
-    </w:p>
-    <w:p>
-      <w:pPr>
-        <w:contextualSpacing w:val="0"/>
-      </w:pPr>
-    </w:p>
-    <w:p>
-      <w:pPr>
-        <w:contextualSpacing w:val="0"/>
-      </w:pPr>
-      <w:r>
-        <w:t>Another concern was preventing the use of SQL injection to trigger malicious updates to the database,which again would mean that the system would lose integrity and be open to manipulation from outside sources. To prevent this we implemented prepared functions instead of regular ones. This has a number of benefits that include making the whole system more efficient but the main one is that in prepared statements parameter values are passed separately which makes SQL injection impossible.</w:t>
-      </w:r>
-    </w:p>
-    <w:p>
-      <w:pPr>
-        <w:contextualSpacing w:val="0"/>
-      </w:pPr>
-      <w:r>
-        <w:br w:type="page"/>
-      </w:r>
-    </w:p>
-    <w:p>
-      <w:pPr>
-        <w:pStyle w:val="Heading3"/>
-        <w:contextualSpacing w:val="0"/>
-      </w:pPr>
-      <w:bookmarkStart w:id="16" w:name="_u4ucghmisyau" w:colFirst="0" w:colLast="0"/>
-      <w:bookmarkEnd w:id="16"/>
       <w:r>
         <w:rPr>
           <w:noProof/>
@@ -2697,6 +2694,152 @@
         <w:contextualSpacing w:val="0"/>
       </w:pPr>
     </w:p>
+    <w:p>
+      <w:pPr>
+        <w:contextualSpacing w:val="0"/>
+      </w:pPr>
+    </w:p>
+    <w:p>
+      <w:pPr>
+        <w:contextualSpacing w:val="0"/>
+      </w:pPr>
+    </w:p>
+    <w:p>
+      <w:pPr>
+        <w:contextualSpacing w:val="0"/>
+      </w:pPr>
+    </w:p>
+    <w:p>
+      <w:pPr>
+        <w:contextualSpacing w:val="0"/>
+      </w:pPr>
+    </w:p>
+    <w:p>
+      <w:pPr>
+        <w:contextualSpacing w:val="0"/>
+      </w:pPr>
+      <w:r>
+        <w:t xml:space="preserve">------------------------------------------------                                </w:t>
+      </w:r>
+      <w:r>
+        <w:t>------------------------------------------------</w:t>
+      </w:r>
+    </w:p>
+    <w:p>
+      <w:pPr>
+        <w:contextualSpacing w:val="0"/>
+      </w:pPr>
+      <w:r>
+        <w:t xml:space="preserve">Josh Barrows </w:t>
+      </w:r>
+      <w:r>
+        <w:tab/>
+      </w:r>
+      <w:r>
+        <w:tab/>
+      </w:r>
+      <w:r>
+        <w:tab/>
+      </w:r>
+      <w:r>
+        <w:tab/>
+      </w:r>
+      <w:r>
+        <w:tab/>
+      </w:r>
+      <w:r>
+        <w:tab/>
+      </w:r>
+      <w:r>
+        <w:tab/>
+        <w:t xml:space="preserve">Tom </w:t>
+      </w:r>
+      <w:proofErr w:type="spellStart"/>
+      <w:r>
+        <w:t>Eso</w:t>
+      </w:r>
+      <w:proofErr w:type="spellEnd"/>
+    </w:p>
+    <w:p>
+      <w:pPr>
+        <w:contextualSpacing w:val="0"/>
+      </w:pPr>
+    </w:p>
+    <w:p>
+      <w:pPr>
+        <w:contextualSpacing w:val="0"/>
+      </w:pPr>
+    </w:p>
+    <w:p>
+      <w:pPr>
+        <w:contextualSpacing w:val="0"/>
+      </w:pPr>
+    </w:p>
+    <w:p>
+      <w:pPr>
+        <w:contextualSpacing w:val="0"/>
+      </w:pPr>
+    </w:p>
+    <w:p>
+      <w:pPr>
+        <w:contextualSpacing w:val="0"/>
+      </w:pPr>
+    </w:p>
+    <w:p>
+      <w:pPr>
+        <w:contextualSpacing w:val="0"/>
+      </w:pPr>
+    </w:p>
+    <w:p>
+      <w:pPr>
+        <w:contextualSpacing w:val="0"/>
+      </w:pPr>
+    </w:p>
+    <w:p>
+      <w:pPr>
+        <w:contextualSpacing w:val="0"/>
+      </w:pPr>
+      <w:r>
+        <w:t>------------------------------------------------                                ------------------------------------------------</w:t>
+      </w:r>
+    </w:p>
+    <w:p>
+      <w:pPr>
+        <w:contextualSpacing w:val="0"/>
+      </w:pPr>
+      <w:r>
+        <w:t>Adam Jones</w:t>
+      </w:r>
+      <w:r>
+        <w:t xml:space="preserve"> </w:t>
+      </w:r>
+      <w:r>
+        <w:tab/>
+      </w:r>
+      <w:r>
+        <w:tab/>
+      </w:r>
+      <w:r>
+        <w:tab/>
+      </w:r>
+      <w:r>
+        <w:tab/>
+      </w:r>
+      <w:r>
+        <w:tab/>
+      </w:r>
+      <w:r>
+        <w:tab/>
+      </w:r>
+      <w:r>
+        <w:tab/>
+      </w:r>
+      <w:r>
+        <w:t>Matthew Butt</w:t>
+      </w:r>
+      <w:bookmarkStart w:id="16" w:name="_GoBack"/>
+      <w:bookmarkEnd w:id="16"/>
+    </w:p>
     <w:sectPr>
       <w:headerReference w:type="default" r:id="rId25"/>
       <w:pgSz w:w="11909" w:h="16834"/>
@@ -2711,7 +2854,7 @@
 </file>
 
 <file path=word/endnotes.xml><?xml version="1.0" encoding="utf-8"?>
-<w:endnotes xmlns:wpc="http://schemas.microsoft.com/office/word/2010/wordprocessingCanvas" xmlns:cx="http://schemas.microsoft.com/office/drawing/2014/chartex" xmlns:cx1="http://schemas.microsoft.com/office/drawing/2015/9/8/chartex" xmlns:cx2="http://schemas.microsoft.com/office/drawing/2015/10/21/chartex" xmlns:cx3="http://schemas.microsoft.com/office/drawing/2016/5/9/chartex" xmlns:cx4="http://schemas.microsoft.com/office/drawing/2016/5/10/chartex" xmlns:cx5="http://schemas.microsoft.com/office/drawing/2016/5/11/chartex" xmlns:cx6="http://schemas.microsoft.com/office/drawing/2016/5/12/chartex" xmlns:cx7="http://schemas.microsoft.com/office/drawing/2016/5/13/chartex" xmlns:cx8="http://schemas.microsoft.com/office/drawing/2016/5/14/chartex" xmlns:mc="http://schemas.openxmlformats.org/markup-compatibility/2006" xmlns:aink="http://schemas.microsoft.com/office/drawing/2016/ink" xmlns:am3d="http://schemas.microsoft.com/office/drawing/2017/model3d" xmlns:o="urn:schemas-microsoft-com:office:office" xmlns:r="http://schemas.openxmlformats.org/officeDocument/2006/relationships" xmlns:m="http://schemas.openxmlformats.org/officeDocument/2006/math" xmlns:v="urn:schemas-microsoft-com:vml" xmlns:wp14="http://schemas.microsoft.com/office/word/2010/wordprocessingDrawing" xmlns:wp="http://schemas.openxmlformats.org/drawingml/2006/wordprocessingDrawing" xmlns:w10="urn:schemas-microsoft-com:office:word" xmlns:w="http://schemas.openxmlformats.org/wordprocessingml/2006/main" xmlns:w14="http://schemas.microsoft.com/office/word/2010/wordml" xmlns:w15="http://schemas.microsoft.com/office/word/2012/wordml" xmlns:w16cid="http://schemas.microsoft.com/office/word/2016/wordml/cid" xmlns:w16se="http://schemas.microsoft.com/office/word/2015/wordml/symex" xmlns:wpg="http://schemas.microsoft.com/office/word/2010/wordprocessingGroup" xmlns:wpi="http://schemas.microsoft.com/office/word/2010/wordprocessingInk" xmlns:wne="http://schemas.microsoft.com/office/word/2006/wordml" xmlns:wps="http://schemas.microsoft.com/office/word/2010/wordprocessingShape" mc:Ignorable="w14 w15 w16se w16cid wp14">
+<w:endnotes xmlns:wpc="http://schemas.microsoft.com/office/word/2010/wordprocessingCanvas" xmlns:cx="http://schemas.microsoft.com/office/drawing/2014/chartex" xmlns:cx1="http://schemas.microsoft.com/office/drawing/2015/9/8/chartex" xmlns:cx2="http://schemas.microsoft.com/office/drawing/2015/10/21/chartex" xmlns:mc="http://schemas.openxmlformats.org/markup-compatibility/2006" xmlns:o="urn:schemas-microsoft-com:office:office" xmlns:r="http://schemas.openxmlformats.org/officeDocument/2006/relationships" xmlns:m="http://schemas.openxmlformats.org/officeDocument/2006/math" xmlns:v="urn:schemas-microsoft-com:vml" xmlns:wp14="http://schemas.microsoft.com/office/word/2010/wordprocessingDrawing" xmlns:wp="http://schemas.openxmlformats.org/drawingml/2006/wordprocessingDrawing" xmlns:w10="urn:schemas-microsoft-com:office:word" xmlns:w="http://schemas.openxmlformats.org/wordprocessingml/2006/main" xmlns:w14="http://schemas.microsoft.com/office/word/2010/wordml" xmlns:w15="http://schemas.microsoft.com/office/word/2012/wordml" xmlns:w16se="http://schemas.microsoft.com/office/word/2015/wordml/symex" xmlns:wpg="http://schemas.microsoft.com/office/word/2010/wordprocessingGroup" xmlns:wpi="http://schemas.microsoft.com/office/word/2010/wordprocessingInk" xmlns:wne="http://schemas.microsoft.com/office/word/2006/wordml" xmlns:wps="http://schemas.microsoft.com/office/word/2010/wordprocessingShape" mc:Ignorable="w14 w15 w16se wp14">
   <w:endnote w:type="separator" w:id="-1">
     <w:p>
       <w:pPr>
@@ -2736,7 +2879,7 @@
 </file>
 
 <file path=word/footnotes.xml><?xml version="1.0" encoding="utf-8"?>
-<w:footnotes xmlns:wpc="http://schemas.microsoft.com/office/word/2010/wordprocessingCanvas" xmlns:cx="http://schemas.microsoft.com/office/drawing/2014/chartex" xmlns:cx1="http://schemas.microsoft.com/office/drawing/2015/9/8/chartex" xmlns:cx2="http://schemas.microsoft.com/office/drawing/2015/10/21/chartex" xmlns:cx3="http://schemas.microsoft.com/office/drawing/2016/5/9/chartex" xmlns:cx4="http://schemas.microsoft.com/office/drawing/2016/5/10/chartex" xmlns:cx5="http://schemas.microsoft.com/office/drawing/2016/5/11/chartex" xmlns:cx6="http://schemas.microsoft.com/office/drawing/2016/5/12/chartex" xmlns:cx7="http://schemas.microsoft.com/office/drawing/2016/5/13/chartex" xmlns:cx8="http://schemas.microsoft.com/office/drawing/2016/5/14/chartex" xmlns:mc="http://schemas.openxmlformats.org/markup-compatibility/2006" xmlns:aink="http://schemas.microsoft.com/office/drawing/2016/ink" xmlns:am3d="http://schemas.microsoft.com/office/drawing/2017/model3d" xmlns:o="urn:schemas-microsoft-com:office:office" xmlns:r="http://schemas.openxmlformats.org/officeDocument/2006/relationships" xmlns:m="http://schemas.openxmlformats.org/officeDocument/2006/math" xmlns:v="urn:schemas-microsoft-com:vml" xmlns:wp14="http://schemas.microsoft.com/office/word/2010/wordprocessingDrawing" xmlns:wp="http://schemas.openxmlformats.org/drawingml/2006/wordprocessingDrawing" xmlns:w10="urn:schemas-microsoft-com:office:word" xmlns:w="http://schemas.openxmlformats.org/wordprocessingml/2006/main" xmlns:w14="http://schemas.microsoft.com/office/word/2010/wordml" xmlns:w15="http://schemas.microsoft.com/office/word/2012/wordml" xmlns:w16cid="http://schemas.microsoft.com/office/word/2016/wordml/cid" xmlns:w16se="http://schemas.microsoft.com/office/word/2015/wordml/symex" xmlns:wpg="http://schemas.microsoft.com/office/word/2010/wordprocessingGroup" xmlns:wpi="http://schemas.microsoft.com/office/word/2010/wordprocessingInk" xmlns:wne="http://schemas.microsoft.com/office/word/2006/wordml" xmlns:wps="http://schemas.microsoft.com/office/word/2010/wordprocessingShape" mc:Ignorable="w14 w15 w16se w16cid wp14">
+<w:footnotes xmlns:wpc="http://schemas.microsoft.com/office/word/2010/wordprocessingCanvas" xmlns:cx="http://schemas.microsoft.com/office/drawing/2014/chartex" xmlns:cx1="http://schemas.microsoft.com/office/drawing/2015/9/8/chartex" xmlns:cx2="http://schemas.microsoft.com/office/drawing/2015/10/21/chartex" xmlns:mc="http://schemas.openxmlformats.org/markup-compatibility/2006" xmlns:o="urn:schemas-microsoft-com:office:office" xmlns:r="http://schemas.openxmlformats.org/officeDocument/2006/relationships" xmlns:m="http://schemas.openxmlformats.org/officeDocument/2006/math" xmlns:v="urn:schemas-microsoft-com:vml" xmlns:wp14="http://schemas.microsoft.com/office/word/2010/wordprocessingDrawing" xmlns:wp="http://schemas.openxmlformats.org/drawingml/2006/wordprocessingDrawing" xmlns:w10="urn:schemas-microsoft-com:office:word" xmlns:w="http://schemas.openxmlformats.org/wordprocessingml/2006/main" xmlns:w14="http://schemas.microsoft.com/office/word/2010/wordml" xmlns:w15="http://schemas.microsoft.com/office/word/2012/wordml" xmlns:w16se="http://schemas.microsoft.com/office/word/2015/wordml/symex" xmlns:wpg="http://schemas.microsoft.com/office/word/2010/wordprocessingGroup" xmlns:wpi="http://schemas.microsoft.com/office/word/2010/wordprocessingInk" xmlns:wne="http://schemas.microsoft.com/office/word/2006/wordml" xmlns:wps="http://schemas.microsoft.com/office/word/2010/wordprocessingShape" mc:Ignorable="w14 w15 w16se wp14">
   <w:footnote w:type="separator" w:id="-1">
     <w:p>
       <w:pPr>
@@ -2761,7 +2904,7 @@
 </file>
 
 <file path=word/header1.xml><?xml version="1.0" encoding="utf-8"?>
-<w:hdr xmlns:wpc="http://schemas.microsoft.com/office/word/2010/wordprocessingCanvas" xmlns:cx="http://schemas.microsoft.com/office/drawing/2014/chartex" xmlns:cx1="http://schemas.microsoft.com/office/drawing/2015/9/8/chartex" xmlns:cx2="http://schemas.microsoft.com/office/drawing/2015/10/21/chartex" xmlns:cx3="http://schemas.microsoft.com/office/drawing/2016/5/9/chartex" xmlns:cx4="http://schemas.microsoft.com/office/drawing/2016/5/10/chartex" xmlns:cx5="http://schemas.microsoft.com/office/drawing/2016/5/11/chartex" xmlns:cx6="http://schemas.microsoft.com/office/drawing/2016/5/12/chartex" xmlns:cx7="http://schemas.microsoft.com/office/drawing/2016/5/13/chartex" xmlns:cx8="http://schemas.microsoft.com/office/drawing/2016/5/14/chartex" xmlns:mc="http://schemas.openxmlformats.org/markup-compatibility/2006" xmlns:aink="http://schemas.microsoft.com/office/drawing/2016/ink" xmlns:am3d="http://schemas.microsoft.com/office/drawing/2017/model3d" xmlns:o="urn:schemas-microsoft-com:office:office" xmlns:r="http://schemas.openxmlformats.org/officeDocument/2006/relationships" xmlns:m="http://schemas.openxmlformats.org/officeDocument/2006/math" xmlns:v="urn:schemas-microsoft-com:vml" xmlns:wp14="http://schemas.microsoft.com/office/word/2010/wordprocessingDrawing" xmlns:wp="http://schemas.openxmlformats.org/drawingml/2006/wordprocessingDrawing" xmlns:w10="urn:schemas-microsoft-com:office:word" xmlns:w="http://schemas.openxmlformats.org/wordprocessingml/2006/main" xmlns:w14="http://schemas.microsoft.com/office/word/2010/wordml" xmlns:w15="http://schemas.microsoft.com/office/word/2012/wordml" xmlns:w16cid="http://schemas.microsoft.com/office/word/2016/wordml/cid" xmlns:w16se="http://schemas.microsoft.com/office/word/2015/wordml/symex" xmlns:wpg="http://schemas.microsoft.com/office/word/2010/wordprocessingGroup" xmlns:wpi="http://schemas.microsoft.com/office/word/2010/wordprocessingInk" xmlns:wne="http://schemas.microsoft.com/office/word/2006/wordml" xmlns:wps="http://schemas.microsoft.com/office/word/2010/wordprocessingShape" mc:Ignorable="w14 w15 w16se w16cid wp14">
+<w:hdr xmlns:wpc="http://schemas.microsoft.com/office/word/2010/wordprocessingCanvas" xmlns:cx="http://schemas.microsoft.com/office/drawing/2014/chartex" xmlns:cx1="http://schemas.microsoft.com/office/drawing/2015/9/8/chartex" xmlns:cx2="http://schemas.microsoft.com/office/drawing/2015/10/21/chartex" xmlns:mc="http://schemas.openxmlformats.org/markup-compatibility/2006" xmlns:o="urn:schemas-microsoft-com:office:office" xmlns:r="http://schemas.openxmlformats.org/officeDocument/2006/relationships" xmlns:m="http://schemas.openxmlformats.org/officeDocument/2006/math" xmlns:v="urn:schemas-microsoft-com:vml" xmlns:wp14="http://schemas.microsoft.com/office/word/2010/wordprocessingDrawing" xmlns:wp="http://schemas.openxmlformats.org/drawingml/2006/wordprocessingDrawing" xmlns:w10="urn:schemas-microsoft-com:office:word" xmlns:w="http://schemas.openxmlformats.org/wordprocessingml/2006/main" xmlns:w14="http://schemas.microsoft.com/office/word/2010/wordml" xmlns:w15="http://schemas.microsoft.com/office/word/2012/wordml" xmlns:w16se="http://schemas.microsoft.com/office/word/2015/wordml/symex" xmlns:wpg="http://schemas.microsoft.com/office/word/2010/wordprocessingGroup" xmlns:wpi="http://schemas.microsoft.com/office/word/2010/wordprocessingInk" xmlns:wne="http://schemas.microsoft.com/office/word/2006/wordml" xmlns:wps="http://schemas.microsoft.com/office/word/2010/wordprocessingShape" mc:Ignorable="w14 w15 w16se wp14">
   <w:p>
     <w:pPr>
       <w:contextualSpacing w:val="0"/>
@@ -2831,7 +2974,7 @@
 </file>
 
 <file path=word/styles.xml><?xml version="1.0" encoding="utf-8"?>
-<w:styles xmlns:mc="http://schemas.openxmlformats.org/markup-compatibility/2006" xmlns:r="http://schemas.openxmlformats.org/officeDocument/2006/relationships" xmlns:w="http://schemas.openxmlformats.org/wordprocessingml/2006/main" xmlns:w14="http://schemas.microsoft.com/office/word/2010/wordml" xmlns:w15="http://schemas.microsoft.com/office/word/2012/wordml" xmlns:w16cid="http://schemas.microsoft.com/office/word/2016/wordml/cid" xmlns:w16se="http://schemas.microsoft.com/office/word/2015/wordml/symex" mc:Ignorable="w14 w15 w16se w16cid">
+<w:styles xmlns:mc="http://schemas.openxmlformats.org/markup-compatibility/2006" xmlns:r="http://schemas.openxmlformats.org/officeDocument/2006/relationships" xmlns:w="http://schemas.openxmlformats.org/wordprocessingml/2006/main" xmlns:w14="http://schemas.microsoft.com/office/word/2010/wordml" xmlns:w15="http://schemas.microsoft.com/office/word/2012/wordml" xmlns:w16se="http://schemas.microsoft.com/office/word/2015/wordml/symex" mc:Ignorable="w14 w15 w16se">
   <w:docDefaults>
     <w:rPrDefault>
       <w:rPr>
@@ -2848,7 +2991,7 @@
       </w:pPr>
     </w:pPrDefault>
   </w:docDefaults>
-  <w:latentStyles w:defLockedState="0" w:defUIPriority="99" w:defSemiHidden="0" w:defUnhideWhenUsed="0" w:defQFormat="0" w:count="375">
+  <w:latentStyles w:defLockedState="0" w:defUIPriority="99" w:defSemiHidden="0" w:defUnhideWhenUsed="0" w:defQFormat="0" w:count="373">
     <w:lsdException w:name="Normal" w:uiPriority="0" w:qFormat="1"/>
     <w:lsdException w:name="heading 1" w:uiPriority="9" w:qFormat="1"/>
     <w:lsdException w:name="heading 2" w:semiHidden="1" w:uiPriority="9" w:unhideWhenUsed="1" w:qFormat="1"/>
@@ -3222,8 +3365,6 @@
     <w:lsdException w:name="List Table 7 Colorful Accent 6" w:uiPriority="52"/>
     <w:lsdException w:name="Mention" w:semiHidden="1" w:unhideWhenUsed="1"/>
     <w:lsdException w:name="Smart Hyperlink" w:semiHidden="1" w:unhideWhenUsed="1"/>
-    <w:lsdException w:name="Hashtag" w:semiHidden="1" w:unhideWhenUsed="1"/>
-    <w:lsdException w:name="Unresolved Mention" w:semiHidden="1" w:unhideWhenUsed="1"/>
   </w:latentStyles>
   <w:style w:type="paragraph" w:default="1" w:styleId="Normal">
     <w:name w:val="Normal"/>

--- a/Team Report/COM2008 Team Report.docx
+++ b/Team Report/COM2008 Team Report.docx
@@ -1,6 +1,6 @@
 
 <file path=word/document.xml><?xml version="1.0" encoding="utf-8"?>
-<w:document xmlns:wpc="http://schemas.microsoft.com/office/word/2010/wordprocessingCanvas" xmlns:cx="http://schemas.microsoft.com/office/drawing/2014/chartex" xmlns:cx1="http://schemas.microsoft.com/office/drawing/2015/9/8/chartex" xmlns:cx2="http://schemas.microsoft.com/office/drawing/2015/10/21/chartex" xmlns:mc="http://schemas.openxmlformats.org/markup-compatibility/2006" xmlns:o="urn:schemas-microsoft-com:office:office" xmlns:r="http://schemas.openxmlformats.org/officeDocument/2006/relationships" xmlns:m="http://schemas.openxmlformats.org/officeDocument/2006/math" xmlns:v="urn:schemas-microsoft-com:vml" xmlns:wp14="http://schemas.microsoft.com/office/word/2010/wordprocessingDrawing" xmlns:wp="http://schemas.openxmlformats.org/drawingml/2006/wordprocessingDrawing" xmlns:w10="urn:schemas-microsoft-com:office:word" xmlns:w="http://schemas.openxmlformats.org/wordprocessingml/2006/main" xmlns:w14="http://schemas.microsoft.com/office/word/2010/wordml" xmlns:w15="http://schemas.microsoft.com/office/word/2012/wordml" xmlns:w16se="http://schemas.microsoft.com/office/word/2015/wordml/symex" xmlns:wpg="http://schemas.microsoft.com/office/word/2010/wordprocessingGroup" xmlns:wpi="http://schemas.microsoft.com/office/word/2010/wordprocessingInk" xmlns:wne="http://schemas.microsoft.com/office/word/2006/wordml" xmlns:wps="http://schemas.microsoft.com/office/word/2010/wordprocessingShape" mc:Ignorable="w14 w15 w16se wp14">
+<w:document xmlns:wpc="http://schemas.microsoft.com/office/word/2010/wordprocessingCanvas" xmlns:cx="http://schemas.microsoft.com/office/drawing/2014/chartex" xmlns:cx1="http://schemas.microsoft.com/office/drawing/2015/9/8/chartex" xmlns:cx2="http://schemas.microsoft.com/office/drawing/2015/10/21/chartex" xmlns:cx3="http://schemas.microsoft.com/office/drawing/2016/5/9/chartex" xmlns:cx4="http://schemas.microsoft.com/office/drawing/2016/5/10/chartex" xmlns:cx5="http://schemas.microsoft.com/office/drawing/2016/5/11/chartex" xmlns:cx6="http://schemas.microsoft.com/office/drawing/2016/5/12/chartex" xmlns:cx7="http://schemas.microsoft.com/office/drawing/2016/5/13/chartex" xmlns:cx8="http://schemas.microsoft.com/office/drawing/2016/5/14/chartex" xmlns:mc="http://schemas.openxmlformats.org/markup-compatibility/2006" xmlns:aink="http://schemas.microsoft.com/office/drawing/2016/ink" xmlns:am3d="http://schemas.microsoft.com/office/drawing/2017/model3d" xmlns:o="urn:schemas-microsoft-com:office:office" xmlns:r="http://schemas.openxmlformats.org/officeDocument/2006/relationships" xmlns:m="http://schemas.openxmlformats.org/officeDocument/2006/math" xmlns:v="urn:schemas-microsoft-com:vml" xmlns:wp14="http://schemas.microsoft.com/office/word/2010/wordprocessingDrawing" xmlns:wp="http://schemas.openxmlformats.org/drawingml/2006/wordprocessingDrawing" xmlns:w10="urn:schemas-microsoft-com:office:word" xmlns:w="http://schemas.openxmlformats.org/wordprocessingml/2006/main" xmlns:w14="http://schemas.microsoft.com/office/word/2010/wordml" xmlns:w15="http://schemas.microsoft.com/office/word/2012/wordml" xmlns:w16cid="http://schemas.microsoft.com/office/word/2016/wordml/cid" xmlns:w16se="http://schemas.microsoft.com/office/word/2015/wordml/symex" xmlns:wpg="http://schemas.microsoft.com/office/word/2010/wordprocessingGroup" xmlns:wpi="http://schemas.microsoft.com/office/word/2010/wordprocessingInk" xmlns:wne="http://schemas.microsoft.com/office/word/2006/wordml" xmlns:wps="http://schemas.microsoft.com/office/word/2010/wordprocessingShape" mc:Ignorable="w14 w15 w16se w16cid wp14">
   <w:body>
     <w:p>
       <w:r>
@@ -806,7 +806,10 @@
       </w:r>
     </w:p>
     <w:p/>
-    <w:p/>
+    <w:p>
+      <w:bookmarkStart w:id="10" w:name="_GoBack"/>
+      <w:bookmarkEnd w:id="10"/>
+    </w:p>
     <w:p>
       <w:pPr>
         <w:contextualSpacing w:val="0"/>
@@ -876,8 +879,8 @@
         <w:pStyle w:val="Heading4"/>
         <w:contextualSpacing w:val="0"/>
       </w:pPr>
-      <w:bookmarkStart w:id="10" w:name="_scsdr2j5ez47" w:colFirst="0" w:colLast="0"/>
-      <w:bookmarkEnd w:id="10"/>
+      <w:bookmarkStart w:id="11" w:name="_scsdr2j5ez47" w:colFirst="0" w:colLast="0"/>
+      <w:bookmarkEnd w:id="11"/>
       <w:r>
         <w:lastRenderedPageBreak/>
         <w:t>Other</w:t>
@@ -889,8 +892,8 @@
         <w:contextualSpacing w:val="0"/>
         <w:jc w:val="center"/>
       </w:pPr>
-      <w:bookmarkStart w:id="11" w:name="_i4o8r9gmiju4" w:colFirst="0" w:colLast="0"/>
-      <w:bookmarkEnd w:id="11"/>
+      <w:bookmarkStart w:id="12" w:name="_i4o8r9gmiju4" w:colFirst="0" w:colLast="0"/>
+      <w:bookmarkEnd w:id="12"/>
       <w:r>
         <w:rPr>
           <w:noProof/>
@@ -950,8 +953,8 @@
         <w:pStyle w:val="Heading4"/>
         <w:contextualSpacing w:val="0"/>
       </w:pPr>
-      <w:bookmarkStart w:id="12" w:name="_u1ntbxq521gj" w:colFirst="0" w:colLast="0"/>
-      <w:bookmarkEnd w:id="12"/>
+      <w:bookmarkStart w:id="13" w:name="_u1ntbxq521gj" w:colFirst="0" w:colLast="0"/>
+      <w:bookmarkEnd w:id="13"/>
       <w:r>
         <w:br w:type="page"/>
       </w:r>
@@ -961,8 +964,8 @@
         <w:pStyle w:val="Heading3"/>
         <w:contextualSpacing w:val="0"/>
       </w:pPr>
-      <w:bookmarkStart w:id="13" w:name="_2i2peaipeyvg" w:colFirst="0" w:colLast="0"/>
-      <w:bookmarkEnd w:id="13"/>
+      <w:bookmarkStart w:id="14" w:name="_2i2peaipeyvg" w:colFirst="0" w:colLast="0"/>
+      <w:bookmarkEnd w:id="14"/>
       <w:r>
         <w:lastRenderedPageBreak/>
         <w:t>The Implementation</w:t>
@@ -996,8 +999,8 @@
         <w:pStyle w:val="Heading3"/>
         <w:contextualSpacing w:val="0"/>
       </w:pPr>
-      <w:bookmarkStart w:id="14" w:name="_tl696fd716qm" w:colFirst="0" w:colLast="0"/>
-      <w:bookmarkEnd w:id="14"/>
+      <w:bookmarkStart w:id="15" w:name="_tl696fd716qm" w:colFirst="0" w:colLast="0"/>
+      <w:bookmarkEnd w:id="15"/>
       <w:r>
         <w:t>Security considerations</w:t>
       </w:r>
@@ -1067,8 +1070,8 @@
         <w:pStyle w:val="Heading3"/>
         <w:contextualSpacing w:val="0"/>
       </w:pPr>
-      <w:bookmarkStart w:id="15" w:name="_u4ucghmisyau" w:colFirst="0" w:colLast="0"/>
-      <w:bookmarkEnd w:id="15"/>
+      <w:bookmarkStart w:id="16" w:name="_u4ucghmisyau" w:colFirst="0" w:colLast="0"/>
+      <w:bookmarkEnd w:id="16"/>
       <w:r>
         <w:rPr>
           <w:noProof/>
@@ -2694,152 +2697,6 @@
         <w:contextualSpacing w:val="0"/>
       </w:pPr>
     </w:p>
-    <w:p>
-      <w:pPr>
-        <w:contextualSpacing w:val="0"/>
-      </w:pPr>
-    </w:p>
-    <w:p>
-      <w:pPr>
-        <w:contextualSpacing w:val="0"/>
-      </w:pPr>
-    </w:p>
-    <w:p>
-      <w:pPr>
-        <w:contextualSpacing w:val="0"/>
-      </w:pPr>
-    </w:p>
-    <w:p>
-      <w:pPr>
-        <w:contextualSpacing w:val="0"/>
-      </w:pPr>
-    </w:p>
-    <w:p>
-      <w:pPr>
-        <w:contextualSpacing w:val="0"/>
-      </w:pPr>
-      <w:r>
-        <w:t xml:space="preserve">------------------------------------------------                                </w:t>
-      </w:r>
-      <w:r>
-        <w:t>------------------------------------------------</w:t>
-      </w:r>
-    </w:p>
-    <w:p>
-      <w:pPr>
-        <w:contextualSpacing w:val="0"/>
-      </w:pPr>
-      <w:r>
-        <w:t xml:space="preserve">Josh Barrows </w:t>
-      </w:r>
-      <w:r>
-        <w:tab/>
-      </w:r>
-      <w:r>
-        <w:tab/>
-      </w:r>
-      <w:r>
-        <w:tab/>
-      </w:r>
-      <w:r>
-        <w:tab/>
-      </w:r>
-      <w:r>
-        <w:tab/>
-      </w:r>
-      <w:r>
-        <w:tab/>
-      </w:r>
-      <w:r>
-        <w:tab/>
-        <w:t xml:space="preserve">Tom </w:t>
-      </w:r>
-      <w:proofErr w:type="spellStart"/>
-      <w:r>
-        <w:t>Eso</w:t>
-      </w:r>
-      <w:proofErr w:type="spellEnd"/>
-    </w:p>
-    <w:p>
-      <w:pPr>
-        <w:contextualSpacing w:val="0"/>
-      </w:pPr>
-    </w:p>
-    <w:p>
-      <w:pPr>
-        <w:contextualSpacing w:val="0"/>
-      </w:pPr>
-    </w:p>
-    <w:p>
-      <w:pPr>
-        <w:contextualSpacing w:val="0"/>
-      </w:pPr>
-    </w:p>
-    <w:p>
-      <w:pPr>
-        <w:contextualSpacing w:val="0"/>
-      </w:pPr>
-    </w:p>
-    <w:p>
-      <w:pPr>
-        <w:contextualSpacing w:val="0"/>
-      </w:pPr>
-    </w:p>
-    <w:p>
-      <w:pPr>
-        <w:contextualSpacing w:val="0"/>
-      </w:pPr>
-    </w:p>
-    <w:p>
-      <w:pPr>
-        <w:contextualSpacing w:val="0"/>
-      </w:pPr>
-    </w:p>
-    <w:p>
-      <w:pPr>
-        <w:contextualSpacing w:val="0"/>
-      </w:pPr>
-      <w:r>
-        <w:t>------------------------------------------------                                ------------------------------------------------</w:t>
-      </w:r>
-    </w:p>
-    <w:p>
-      <w:pPr>
-        <w:contextualSpacing w:val="0"/>
-      </w:pPr>
-      <w:r>
-        <w:t>Adam Jones</w:t>
-      </w:r>
-      <w:r>
-        <w:t xml:space="preserve"> </w:t>
-      </w:r>
-      <w:r>
-        <w:tab/>
-      </w:r>
-      <w:r>
-        <w:tab/>
-      </w:r>
-      <w:r>
-        <w:tab/>
-      </w:r>
-      <w:r>
-        <w:tab/>
-      </w:r>
-      <w:r>
-        <w:tab/>
-      </w:r>
-      <w:r>
-        <w:tab/>
-      </w:r>
-      <w:r>
-        <w:tab/>
-      </w:r>
-      <w:r>
-        <w:t>Matthew Butt</w:t>
-      </w:r>
-      <w:bookmarkStart w:id="16" w:name="_GoBack"/>
-      <w:bookmarkEnd w:id="16"/>
-    </w:p>
     <w:sectPr>
       <w:headerReference w:type="default" r:id="rId25"/>
       <w:pgSz w:w="11909" w:h="16834"/>
@@ -2854,7 +2711,7 @@
 </file>
 
 <file path=word/endnotes.xml><?xml version="1.0" encoding="utf-8"?>
-<w:endnotes xmlns:wpc="http://schemas.microsoft.com/office/word/2010/wordprocessingCanvas" xmlns:cx="http://schemas.microsoft.com/office/drawing/2014/chartex" xmlns:cx1="http://schemas.microsoft.com/office/drawing/2015/9/8/chartex" xmlns:cx2="http://schemas.microsoft.com/office/drawing/2015/10/21/chartex" xmlns:mc="http://schemas.openxmlformats.org/markup-compatibility/2006" xmlns:o="urn:schemas-microsoft-com:office:office" xmlns:r="http://schemas.openxmlformats.org/officeDocument/2006/relationships" xmlns:m="http://schemas.openxmlformats.org/officeDocument/2006/math" xmlns:v="urn:schemas-microsoft-com:vml" xmlns:wp14="http://schemas.microsoft.com/office/word/2010/wordprocessingDrawing" xmlns:wp="http://schemas.openxmlformats.org/drawingml/2006/wordprocessingDrawing" xmlns:w10="urn:schemas-microsoft-com:office:word" xmlns:w="http://schemas.openxmlformats.org/wordprocessingml/2006/main" xmlns:w14="http://schemas.microsoft.com/office/word/2010/wordml" xmlns:w15="http://schemas.microsoft.com/office/word/2012/wordml" xmlns:w16se="http://schemas.microsoft.com/office/word/2015/wordml/symex" xmlns:wpg="http://schemas.microsoft.com/office/word/2010/wordprocessingGroup" xmlns:wpi="http://schemas.microsoft.com/office/word/2010/wordprocessingInk" xmlns:wne="http://schemas.microsoft.com/office/word/2006/wordml" xmlns:wps="http://schemas.microsoft.com/office/word/2010/wordprocessingShape" mc:Ignorable="w14 w15 w16se wp14">
+<w:endnotes xmlns:wpc="http://schemas.microsoft.com/office/word/2010/wordprocessingCanvas" xmlns:cx="http://schemas.microsoft.com/office/drawing/2014/chartex" xmlns:cx1="http://schemas.microsoft.com/office/drawing/2015/9/8/chartex" xmlns:cx2="http://schemas.microsoft.com/office/drawing/2015/10/21/chartex" xmlns:cx3="http://schemas.microsoft.com/office/drawing/2016/5/9/chartex" xmlns:cx4="http://schemas.microsoft.com/office/drawing/2016/5/10/chartex" xmlns:cx5="http://schemas.microsoft.com/office/drawing/2016/5/11/chartex" xmlns:cx6="http://schemas.microsoft.com/office/drawing/2016/5/12/chartex" xmlns:cx7="http://schemas.microsoft.com/office/drawing/2016/5/13/chartex" xmlns:cx8="http://schemas.microsoft.com/office/drawing/2016/5/14/chartex" xmlns:mc="http://schemas.openxmlformats.org/markup-compatibility/2006" xmlns:aink="http://schemas.microsoft.com/office/drawing/2016/ink" xmlns:am3d="http://schemas.microsoft.com/office/drawing/2017/model3d" xmlns:o="urn:schemas-microsoft-com:office:office" xmlns:r="http://schemas.openxmlformats.org/officeDocument/2006/relationships" xmlns:m="http://schemas.openxmlformats.org/officeDocument/2006/math" xmlns:v="urn:schemas-microsoft-com:vml" xmlns:wp14="http://schemas.microsoft.com/office/word/2010/wordprocessingDrawing" xmlns:wp="http://schemas.openxmlformats.org/drawingml/2006/wordprocessingDrawing" xmlns:w10="urn:schemas-microsoft-com:office:word" xmlns:w="http://schemas.openxmlformats.org/wordprocessingml/2006/main" xmlns:w14="http://schemas.microsoft.com/office/word/2010/wordml" xmlns:w15="http://schemas.microsoft.com/office/word/2012/wordml" xmlns:w16cid="http://schemas.microsoft.com/office/word/2016/wordml/cid" xmlns:w16se="http://schemas.microsoft.com/office/word/2015/wordml/symex" xmlns:wpg="http://schemas.microsoft.com/office/word/2010/wordprocessingGroup" xmlns:wpi="http://schemas.microsoft.com/office/word/2010/wordprocessingInk" xmlns:wne="http://schemas.microsoft.com/office/word/2006/wordml" xmlns:wps="http://schemas.microsoft.com/office/word/2010/wordprocessingShape" mc:Ignorable="w14 w15 w16se w16cid wp14">
   <w:endnote w:type="separator" w:id="-1">
     <w:p>
       <w:pPr>
@@ -2879,7 +2736,7 @@
 </file>
 
 <file path=word/footnotes.xml><?xml version="1.0" encoding="utf-8"?>
-<w:footnotes xmlns:wpc="http://schemas.microsoft.com/office/word/2010/wordprocessingCanvas" xmlns:cx="http://schemas.microsoft.com/office/drawing/2014/chartex" xmlns:cx1="http://schemas.microsoft.com/office/drawing/2015/9/8/chartex" xmlns:cx2="http://schemas.microsoft.com/office/drawing/2015/10/21/chartex" xmlns:mc="http://schemas.openxmlformats.org/markup-compatibility/2006" xmlns:o="urn:schemas-microsoft-com:office:office" xmlns:r="http://schemas.openxmlformats.org/officeDocument/2006/relationships" xmlns:m="http://schemas.openxmlformats.org/officeDocument/2006/math" xmlns:v="urn:schemas-microsoft-com:vml" xmlns:wp14="http://schemas.microsoft.com/office/word/2010/wordprocessingDrawing" xmlns:wp="http://schemas.openxmlformats.org/drawingml/2006/wordprocessingDrawing" xmlns:w10="urn:schemas-microsoft-com:office:word" xmlns:w="http://schemas.openxmlformats.org/wordprocessingml/2006/main" xmlns:w14="http://schemas.microsoft.com/office/word/2010/wordml" xmlns:w15="http://schemas.microsoft.com/office/word/2012/wordml" xmlns:w16se="http://schemas.microsoft.com/office/word/2015/wordml/symex" xmlns:wpg="http://schemas.microsoft.com/office/word/2010/wordprocessingGroup" xmlns:wpi="http://schemas.microsoft.com/office/word/2010/wordprocessingInk" xmlns:wne="http://schemas.microsoft.com/office/word/2006/wordml" xmlns:wps="http://schemas.microsoft.com/office/word/2010/wordprocessingShape" mc:Ignorable="w14 w15 w16se wp14">
+<w:footnotes xmlns:wpc="http://schemas.microsoft.com/office/word/2010/wordprocessingCanvas" xmlns:cx="http://schemas.microsoft.com/office/drawing/2014/chartex" xmlns:cx1="http://schemas.microsoft.com/office/drawing/2015/9/8/chartex" xmlns:cx2="http://schemas.microsoft.com/office/drawing/2015/10/21/chartex" xmlns:cx3="http://schemas.microsoft.com/office/drawing/2016/5/9/chartex" xmlns:cx4="http://schemas.microsoft.com/office/drawing/2016/5/10/chartex" xmlns:cx5="http://schemas.microsoft.com/office/drawing/2016/5/11/chartex" xmlns:cx6="http://schemas.microsoft.com/office/drawing/2016/5/12/chartex" xmlns:cx7="http://schemas.microsoft.com/office/drawing/2016/5/13/chartex" xmlns:cx8="http://schemas.microsoft.com/office/drawing/2016/5/14/chartex" xmlns:mc="http://schemas.openxmlformats.org/markup-compatibility/2006" xmlns:aink="http://schemas.microsoft.com/office/drawing/2016/ink" xmlns:am3d="http://schemas.microsoft.com/office/drawing/2017/model3d" xmlns:o="urn:schemas-microsoft-com:office:office" xmlns:r="http://schemas.openxmlformats.org/officeDocument/2006/relationships" xmlns:m="http://schemas.openxmlformats.org/officeDocument/2006/math" xmlns:v="urn:schemas-microsoft-com:vml" xmlns:wp14="http://schemas.microsoft.com/office/word/2010/wordprocessingDrawing" xmlns:wp="http://schemas.openxmlformats.org/drawingml/2006/wordprocessingDrawing" xmlns:w10="urn:schemas-microsoft-com:office:word" xmlns:w="http://schemas.openxmlformats.org/wordprocessingml/2006/main" xmlns:w14="http://schemas.microsoft.com/office/word/2010/wordml" xmlns:w15="http://schemas.microsoft.com/office/word/2012/wordml" xmlns:w16cid="http://schemas.microsoft.com/office/word/2016/wordml/cid" xmlns:w16se="http://schemas.microsoft.com/office/word/2015/wordml/symex" xmlns:wpg="http://schemas.microsoft.com/office/word/2010/wordprocessingGroup" xmlns:wpi="http://schemas.microsoft.com/office/word/2010/wordprocessingInk" xmlns:wne="http://schemas.microsoft.com/office/word/2006/wordml" xmlns:wps="http://schemas.microsoft.com/office/word/2010/wordprocessingShape" mc:Ignorable="w14 w15 w16se w16cid wp14">
   <w:footnote w:type="separator" w:id="-1">
     <w:p>
       <w:pPr>
@@ -2904,7 +2761,7 @@
 </file>
 
 <file path=word/header1.xml><?xml version="1.0" encoding="utf-8"?>
-<w:hdr xmlns:wpc="http://schemas.microsoft.com/office/word/2010/wordprocessingCanvas" xmlns:cx="http://schemas.microsoft.com/office/drawing/2014/chartex" xmlns:cx1="http://schemas.microsoft.com/office/drawing/2015/9/8/chartex" xmlns:cx2="http://schemas.microsoft.com/office/drawing/2015/10/21/chartex" xmlns:mc="http://schemas.openxmlformats.org/markup-compatibility/2006" xmlns:o="urn:schemas-microsoft-com:office:office" xmlns:r="http://schemas.openxmlformats.org/officeDocument/2006/relationships" xmlns:m="http://schemas.openxmlformats.org/officeDocument/2006/math" xmlns:v="urn:schemas-microsoft-com:vml" xmlns:wp14="http://schemas.microsoft.com/office/word/2010/wordprocessingDrawing" xmlns:wp="http://schemas.openxmlformats.org/drawingml/2006/wordprocessingDrawing" xmlns:w10="urn:schemas-microsoft-com:office:word" xmlns:w="http://schemas.openxmlformats.org/wordprocessingml/2006/main" xmlns:w14="http://schemas.microsoft.com/office/word/2010/wordml" xmlns:w15="http://schemas.microsoft.com/office/word/2012/wordml" xmlns:w16se="http://schemas.microsoft.com/office/word/2015/wordml/symex" xmlns:wpg="http://schemas.microsoft.com/office/word/2010/wordprocessingGroup" xmlns:wpi="http://schemas.microsoft.com/office/word/2010/wordprocessingInk" xmlns:wne="http://schemas.microsoft.com/office/word/2006/wordml" xmlns:wps="http://schemas.microsoft.com/office/word/2010/wordprocessingShape" mc:Ignorable="w14 w15 w16se wp14">
+<w:hdr xmlns:wpc="http://schemas.microsoft.com/office/word/2010/wordprocessingCanvas" xmlns:cx="http://schemas.microsoft.com/office/drawing/2014/chartex" xmlns:cx1="http://schemas.microsoft.com/office/drawing/2015/9/8/chartex" xmlns:cx2="http://schemas.microsoft.com/office/drawing/2015/10/21/chartex" xmlns:cx3="http://schemas.microsoft.com/office/drawing/2016/5/9/chartex" xmlns:cx4="http://schemas.microsoft.com/office/drawing/2016/5/10/chartex" xmlns:cx5="http://schemas.microsoft.com/office/drawing/2016/5/11/chartex" xmlns:cx6="http://schemas.microsoft.com/office/drawing/2016/5/12/chartex" xmlns:cx7="http://schemas.microsoft.com/office/drawing/2016/5/13/chartex" xmlns:cx8="http://schemas.microsoft.com/office/drawing/2016/5/14/chartex" xmlns:mc="http://schemas.openxmlformats.org/markup-compatibility/2006" xmlns:aink="http://schemas.microsoft.com/office/drawing/2016/ink" xmlns:am3d="http://schemas.microsoft.com/office/drawing/2017/model3d" xmlns:o="urn:schemas-microsoft-com:office:office" xmlns:r="http://schemas.openxmlformats.org/officeDocument/2006/relationships" xmlns:m="http://schemas.openxmlformats.org/officeDocument/2006/math" xmlns:v="urn:schemas-microsoft-com:vml" xmlns:wp14="http://schemas.microsoft.com/office/word/2010/wordprocessingDrawing" xmlns:wp="http://schemas.openxmlformats.org/drawingml/2006/wordprocessingDrawing" xmlns:w10="urn:schemas-microsoft-com:office:word" xmlns:w="http://schemas.openxmlformats.org/wordprocessingml/2006/main" xmlns:w14="http://schemas.microsoft.com/office/word/2010/wordml" xmlns:w15="http://schemas.microsoft.com/office/word/2012/wordml" xmlns:w16cid="http://schemas.microsoft.com/office/word/2016/wordml/cid" xmlns:w16se="http://schemas.microsoft.com/office/word/2015/wordml/symex" xmlns:wpg="http://schemas.microsoft.com/office/word/2010/wordprocessingGroup" xmlns:wpi="http://schemas.microsoft.com/office/word/2010/wordprocessingInk" xmlns:wne="http://schemas.microsoft.com/office/word/2006/wordml" xmlns:wps="http://schemas.microsoft.com/office/word/2010/wordprocessingShape" mc:Ignorable="w14 w15 w16se w16cid wp14">
   <w:p>
     <w:pPr>
       <w:contextualSpacing w:val="0"/>
@@ -2974,7 +2831,7 @@
 </file>
 
 <file path=word/styles.xml><?xml version="1.0" encoding="utf-8"?>
-<w:styles xmlns:mc="http://schemas.openxmlformats.org/markup-compatibility/2006" xmlns:r="http://schemas.openxmlformats.org/officeDocument/2006/relationships" xmlns:w="http://schemas.openxmlformats.org/wordprocessingml/2006/main" xmlns:w14="http://schemas.microsoft.com/office/word/2010/wordml" xmlns:w15="http://schemas.microsoft.com/office/word/2012/wordml" xmlns:w16se="http://schemas.microsoft.com/office/word/2015/wordml/symex" mc:Ignorable="w14 w15 w16se">
+<w:styles xmlns:mc="http://schemas.openxmlformats.org/markup-compatibility/2006" xmlns:r="http://schemas.openxmlformats.org/officeDocument/2006/relationships" xmlns:w="http://schemas.openxmlformats.org/wordprocessingml/2006/main" xmlns:w14="http://schemas.microsoft.com/office/word/2010/wordml" xmlns:w15="http://schemas.microsoft.com/office/word/2012/wordml" xmlns:w16cid="http://schemas.microsoft.com/office/word/2016/wordml/cid" xmlns:w16se="http://schemas.microsoft.com/office/word/2015/wordml/symex" mc:Ignorable="w14 w15 w16se w16cid">
   <w:docDefaults>
     <w:rPrDefault>
       <w:rPr>
@@ -2991,7 +2848,7 @@
       </w:pPr>
     </w:pPrDefault>
   </w:docDefaults>
-  <w:latentStyles w:defLockedState="0" w:defUIPriority="99" w:defSemiHidden="0" w:defUnhideWhenUsed="0" w:defQFormat="0" w:count="373">
+  <w:latentStyles w:defLockedState="0" w:defUIPriority="99" w:defSemiHidden="0" w:defUnhideWhenUsed="0" w:defQFormat="0" w:count="375">
     <w:lsdException w:name="Normal" w:uiPriority="0" w:qFormat="1"/>
     <w:lsdException w:name="heading 1" w:uiPriority="9" w:qFormat="1"/>
     <w:lsdException w:name="heading 2" w:semiHidden="1" w:uiPriority="9" w:unhideWhenUsed="1" w:qFormat="1"/>
@@ -3365,6 +3222,8 @@
     <w:lsdException w:name="List Table 7 Colorful Accent 6" w:uiPriority="52"/>
     <w:lsdException w:name="Mention" w:semiHidden="1" w:unhideWhenUsed="1"/>
     <w:lsdException w:name="Smart Hyperlink" w:semiHidden="1" w:unhideWhenUsed="1"/>
+    <w:lsdException w:name="Hashtag" w:semiHidden="1" w:unhideWhenUsed="1"/>
+    <w:lsdException w:name="Unresolved Mention" w:semiHidden="1" w:unhideWhenUsed="1"/>
   </w:latentStyles>
   <w:style w:type="paragraph" w:default="1" w:styleId="Normal">
     <w:name w:val="Normal"/>

--- a/Team Report/COM2008 Team Report.docx
+++ b/Team Report/COM2008 Team Report.docx
@@ -806,10 +806,7 @@
       </w:r>
     </w:p>
     <w:p/>
-    <w:p>
-      <w:bookmarkStart w:id="10" w:name="_GoBack"/>
-      <w:bookmarkEnd w:id="10"/>
-    </w:p>
+    <w:p/>
     <w:p>
       <w:pPr>
         <w:contextualSpacing w:val="0"/>
@@ -879,8 +876,8 @@
         <w:pStyle w:val="Heading4"/>
         <w:contextualSpacing w:val="0"/>
       </w:pPr>
-      <w:bookmarkStart w:id="11" w:name="_scsdr2j5ez47" w:colFirst="0" w:colLast="0"/>
-      <w:bookmarkEnd w:id="11"/>
+      <w:bookmarkStart w:id="10" w:name="_scsdr2j5ez47" w:colFirst="0" w:colLast="0"/>
+      <w:bookmarkEnd w:id="10"/>
       <w:r>
         <w:lastRenderedPageBreak/>
         <w:t>Other</w:t>
@@ -892,8 +889,8 @@
         <w:contextualSpacing w:val="0"/>
         <w:jc w:val="center"/>
       </w:pPr>
-      <w:bookmarkStart w:id="12" w:name="_i4o8r9gmiju4" w:colFirst="0" w:colLast="0"/>
-      <w:bookmarkEnd w:id="12"/>
+      <w:bookmarkStart w:id="11" w:name="_i4o8r9gmiju4" w:colFirst="0" w:colLast="0"/>
+      <w:bookmarkEnd w:id="11"/>
       <w:r>
         <w:rPr>
           <w:noProof/>
@@ -953,19 +950,19 @@
         <w:pStyle w:val="Heading4"/>
         <w:contextualSpacing w:val="0"/>
       </w:pPr>
-      <w:bookmarkStart w:id="13" w:name="_u1ntbxq521gj" w:colFirst="0" w:colLast="0"/>
+      <w:bookmarkStart w:id="12" w:name="_u1ntbxq521gj" w:colFirst="0" w:colLast="0"/>
+      <w:bookmarkEnd w:id="12"/>
+      <w:r>
+        <w:br w:type="page"/>
+      </w:r>
+    </w:p>
+    <w:p>
+      <w:pPr>
+        <w:pStyle w:val="Heading3"/>
+        <w:contextualSpacing w:val="0"/>
+      </w:pPr>
+      <w:bookmarkStart w:id="13" w:name="_2i2peaipeyvg" w:colFirst="0" w:colLast="0"/>
       <w:bookmarkEnd w:id="13"/>
-      <w:r>
-        <w:br w:type="page"/>
-      </w:r>
-    </w:p>
-    <w:p>
-      <w:pPr>
-        <w:pStyle w:val="Heading3"/>
-        <w:contextualSpacing w:val="0"/>
-      </w:pPr>
-      <w:bookmarkStart w:id="14" w:name="_2i2peaipeyvg" w:colFirst="0" w:colLast="0"/>
-      <w:bookmarkEnd w:id="14"/>
       <w:r>
         <w:lastRenderedPageBreak/>
         <w:t>The Implementation</w:t>
@@ -999,79 +996,79 @@
         <w:pStyle w:val="Heading3"/>
         <w:contextualSpacing w:val="0"/>
       </w:pPr>
-      <w:bookmarkStart w:id="15" w:name="_tl696fd716qm" w:colFirst="0" w:colLast="0"/>
+      <w:bookmarkStart w:id="14" w:name="_tl696fd716qm" w:colFirst="0" w:colLast="0"/>
+      <w:bookmarkEnd w:id="14"/>
+      <w:r>
+        <w:t>Security considerations</w:t>
+      </w:r>
+    </w:p>
+    <w:p>
+      <w:pPr>
+        <w:contextualSpacing w:val="0"/>
+      </w:pPr>
+    </w:p>
+    <w:p>
+      <w:pPr>
+        <w:contextualSpacing w:val="0"/>
+      </w:pPr>
+      <w:r>
+        <w:t>Security was a high priority when designing the system, we knew that we had to make the passwords inaccessible to any outside force yet still be able to store and check if a correct password is entered. The solution that we devised to solve this problem was to design a function that encrypts a password before storing it using a salt and works as follows:</w:t>
+      </w:r>
+    </w:p>
+    <w:p>
+      <w:pPr>
+        <w:contextualSpacing w:val="0"/>
+      </w:pPr>
+    </w:p>
+    <w:p>
+      <w:pPr>
+        <w:contextualSpacing w:val="0"/>
+      </w:pPr>
+      <w:r>
+        <w:t>When a password is initially created the inputted string is put through a function which returns two strings, the encrypted password and the salt. The salt used to encrypt the passwords further before storing are randomly generated and stored as a string in the same table as the passwords and are are unique to each user. When you attempt to log in and enter a password, the password entered is put through the same function and if the resulting string matches the encrypted password then the user is allowed to log in and enter the system.</w:t>
+      </w:r>
+    </w:p>
+    <w:p>
+      <w:pPr>
+        <w:contextualSpacing w:val="0"/>
+      </w:pPr>
+    </w:p>
+    <w:p>
+      <w:pPr>
+        <w:contextualSpacing w:val="0"/>
+      </w:pPr>
+      <w:r>
+        <w:t xml:space="preserve">It was also important for us to consider the possibility of users being able to access functions that they should not be able to i.e. privilege escalation. For example, if a student would be able to somehow gain access to the functions that could update and modify grades and marks then the whole system would lose integrity and security, becoming useless. To counter the possibility of this happening we assigned different users different userTypes as well as ensuring that sensitive info that userType shouldn't be allowed to view such as passwords and info about about students (for Student types) is never passed </w:t>
+      </w:r>
+    </w:p>
+    <w:p>
+      <w:pPr>
+        <w:contextualSpacing w:val="0"/>
+      </w:pPr>
+    </w:p>
+    <w:p>
+      <w:pPr>
+        <w:contextualSpacing w:val="0"/>
+      </w:pPr>
+      <w:r>
+        <w:t>Another concern was preventing the use of SQL injection to trigger malicious updates to the database,which again would mean that the system would lose integrity and be open to manipulation from outside sources. To prevent this we implemented prepared functions instead of regular ones. This has a number of benefits that include making the whole system more efficient but the main one is that in prepared statements parameter values are passed separately which makes SQL injection impossible.</w:t>
+      </w:r>
+    </w:p>
+    <w:p>
+      <w:pPr>
+        <w:contextualSpacing w:val="0"/>
+      </w:pPr>
+      <w:r>
+        <w:br w:type="page"/>
+      </w:r>
+    </w:p>
+    <w:p>
+      <w:pPr>
+        <w:pStyle w:val="Heading3"/>
+        <w:contextualSpacing w:val="0"/>
+      </w:pPr>
+      <w:bookmarkStart w:id="15" w:name="_u4ucghmisyau" w:colFirst="0" w:colLast="0"/>
       <w:bookmarkEnd w:id="15"/>
-      <w:r>
-        <w:t>Security considerations</w:t>
-      </w:r>
-    </w:p>
-    <w:p>
-      <w:pPr>
-        <w:contextualSpacing w:val="0"/>
-      </w:pPr>
-    </w:p>
-    <w:p>
-      <w:pPr>
-        <w:contextualSpacing w:val="0"/>
-      </w:pPr>
-      <w:r>
-        <w:t>Security was a high priority when designing the system, we knew that we had to make the passwords inaccessible to any outside force yet still be able to store and check if a correct password is entered. The solution that we devised to solve this problem was to design a function that encrypts a password before storing it using a salt and works as follows:</w:t>
-      </w:r>
-    </w:p>
-    <w:p>
-      <w:pPr>
-        <w:contextualSpacing w:val="0"/>
-      </w:pPr>
-    </w:p>
-    <w:p>
-      <w:pPr>
-        <w:contextualSpacing w:val="0"/>
-      </w:pPr>
-      <w:r>
-        <w:t>When a password is initially created the inputted string is put through a function which returns two strings, the encrypted password and the salt. The salt used to encrypt the passwords further before storing are randomly generated and stored as a string in the same table as the passwords and are are unique to each user. When you attempt to log in and enter a password, the password entered is put through the same function and if the resulting string matches the encrypted password then the user is allowed to log in and enter the system.</w:t>
-      </w:r>
-    </w:p>
-    <w:p>
-      <w:pPr>
-        <w:contextualSpacing w:val="0"/>
-      </w:pPr>
-    </w:p>
-    <w:p>
-      <w:pPr>
-        <w:contextualSpacing w:val="0"/>
-      </w:pPr>
-      <w:r>
-        <w:t xml:space="preserve">It was also important for us to consider the possibility of users being able to access functions that they should not be able to i.e. privilege escalation. For example, if a student would be able to somehow gain access to the functions that could update and modify grades and marks then the whole system would lose integrity and security, becoming useless. To counter the possibility of this happening we assigned different users different userTypes as well as ensuring that sensitive info that userType shouldn't be allowed to view such as passwords and info about about students (for Student types) is never passed </w:t>
-      </w:r>
-    </w:p>
-    <w:p>
-      <w:pPr>
-        <w:contextualSpacing w:val="0"/>
-      </w:pPr>
-    </w:p>
-    <w:p>
-      <w:pPr>
-        <w:contextualSpacing w:val="0"/>
-      </w:pPr>
-      <w:r>
-        <w:t>Another concern was preventing the use of SQL injection to trigger malicious updates to the database,which again would mean that the system would lose integrity and be open to manipulation from outside sources. To prevent this we implemented prepared functions instead of regular ones. This has a number of benefits that include making the whole system more efficient but the main one is that in prepared statements parameter values are passed separately which makes SQL injection impossible.</w:t>
-      </w:r>
-    </w:p>
-    <w:p>
-      <w:pPr>
-        <w:contextualSpacing w:val="0"/>
-      </w:pPr>
-      <w:r>
-        <w:br w:type="page"/>
-      </w:r>
-    </w:p>
-    <w:p>
-      <w:pPr>
-        <w:pStyle w:val="Heading3"/>
-        <w:contextualSpacing w:val="0"/>
-      </w:pPr>
-      <w:bookmarkStart w:id="16" w:name="_u4ucghmisyau" w:colFirst="0" w:colLast="0"/>
-      <w:bookmarkEnd w:id="16"/>
       <w:r>
         <w:rPr>
           <w:noProof/>
@@ -2104,6 +2101,39 @@
         </w:tabs>
         <w:contextualSpacing w:val="0"/>
       </w:pPr>
+      <w:r>
+        <w:lastRenderedPageBreak/>
+        <w:t>Above you can see the page for Registrars. As you can see you have the ability to add and delete students. There is also the functionality to add Periods of Study and also to assign modules.</w:t>
+      </w:r>
+    </w:p>
+    <w:p>
+      <w:pPr>
+        <w:tabs>
+          <w:tab w:val="left" w:pos="5710"/>
+        </w:tabs>
+        <w:contextualSpacing w:val="0"/>
+      </w:pPr>
+    </w:p>
+    <w:p>
+      <w:pPr>
+        <w:tabs>
+          <w:tab w:val="left" w:pos="5710"/>
+        </w:tabs>
+        <w:contextualSpacing w:val="0"/>
+      </w:pPr>
+    </w:p>
+    <w:p>
+      <w:pPr>
+        <w:tabs>
+          <w:tab w:val="left" w:pos="5710"/>
+        </w:tabs>
+        <w:contextualSpacing w:val="0"/>
+      </w:pPr>
+      <w:r>
+        <w:t xml:space="preserve">Below is the Admin page, for administrators. This page has the most functionality, with users of this type being able to add and delete users of all types (as seen at the top of the screen), as well as being able to add and remove departments, degrees and modules respectively. At the bottom of the screen you can view </w:t>
+      </w:r>
+      <w:bookmarkStart w:id="16" w:name="_GoBack"/>
+      <w:bookmarkEnd w:id="16"/>
     </w:p>
     <w:p>
       <w:r>

--- a/Team Report/COM2008 Team Report.docx
+++ b/Team Report/COM2008 Team Report.docx
@@ -2131,6 +2131,9 @@
       </w:pPr>
       <w:r>
         <w:t xml:space="preserve">Below is the Admin page, for administrators. This page has the most functionality, with users of this type being able to add and delete users of all types (as seen at the top of the screen), as well as being able to add and remove departments, degrees and modules respectively. At the bottom of the screen you can view </w:t>
+      </w:r>
+      <w:r>
+        <w:t>all the relevant information for the processes above.</w:t>
       </w:r>
       <w:bookmarkStart w:id="16" w:name="_GoBack"/>
       <w:bookmarkEnd w:id="16"/>

--- a/Team Report/COM2008 Team Report.docx
+++ b/Team Report/COM2008 Team Report.docx
@@ -2133,7 +2133,10 @@
         <w:t xml:space="preserve">Below is the Admin page, for administrators. This page has the most functionality, with users of this type being able to add and delete users of all types (as seen at the top of the screen), as well as being able to add and remove departments, degrees and modules respectively. At the bottom of the screen you can view </w:t>
       </w:r>
       <w:r>
-        <w:t>all the relevant information for the processes above.</w:t>
+        <w:t>all the relevant information for the processes above</w:t>
+      </w:r>
+      <w:r>
+        <w:t xml:space="preserve"> in tables.</w:t>
       </w:r>
       <w:bookmarkStart w:id="16" w:name="_GoBack"/>
       <w:bookmarkEnd w:id="16"/>

--- a/Team Report/COM2008 Team Report.docx
+++ b/Team Report/COM2008 Team Report.docx
@@ -2102,44 +2102,380 @@
         <w:contextualSpacing w:val="0"/>
       </w:pPr>
       <w:r>
+        <w:rPr>
+          <w:noProof/>
+        </w:rPr>
         <w:lastRenderedPageBreak/>
-        <w:t>Above you can see the page for Registrars. As you can see you have the ability to add and delete students. There is also the functionality to add Periods of Study and also to assign modules.</w:t>
-      </w:r>
-    </w:p>
-    <w:p>
-      <w:pPr>
-        <w:tabs>
-          <w:tab w:val="left" w:pos="5710"/>
-        </w:tabs>
-        <w:contextualSpacing w:val="0"/>
-      </w:pPr>
-    </w:p>
-    <w:p>
-      <w:pPr>
-        <w:tabs>
-          <w:tab w:val="left" w:pos="5710"/>
-        </w:tabs>
-        <w:contextualSpacing w:val="0"/>
-      </w:pPr>
-    </w:p>
-    <w:p>
-      <w:pPr>
-        <w:tabs>
-          <w:tab w:val="left" w:pos="5710"/>
-        </w:tabs>
-        <w:contextualSpacing w:val="0"/>
-      </w:pPr>
-      <w:r>
-        <w:t xml:space="preserve">Below is the Admin page, for administrators. This page has the most functionality, with users of this type being able to add and delete users of all types (as seen at the top of the screen), as well as being able to add and remove departments, degrees and modules respectively. At the bottom of the screen you can view </w:t>
-      </w:r>
-      <w:r>
-        <w:t>all the relevant information for the processes above</w:t>
-      </w:r>
-      <w:r>
-        <w:t xml:space="preserve"> in tables.</w:t>
-      </w:r>
+        <w:drawing>
+          <wp:anchor distT="0" distB="0" distL="114300" distR="114300" simplePos="0" relativeHeight="251664384" behindDoc="1" locked="0" layoutInCell="1" allowOverlap="1" wp14:anchorId="6BBFF71D" wp14:editId="6EE59865">
+            <wp:simplePos x="0" y="0"/>
+            <wp:positionH relativeFrom="column">
+              <wp:posOffset>2828925</wp:posOffset>
+            </wp:positionH>
+            <wp:positionV relativeFrom="paragraph">
+              <wp:posOffset>0</wp:posOffset>
+            </wp:positionV>
+            <wp:extent cx="2903220" cy="2924175"/>
+            <wp:effectExtent l="0" t="0" r="0" b="9525"/>
+            <wp:wrapTight wrapText="bothSides">
+              <wp:wrapPolygon edited="0">
+                <wp:start x="0" y="0"/>
+                <wp:lineTo x="0" y="21530"/>
+                <wp:lineTo x="21402" y="21530"/>
+                <wp:lineTo x="21402" y="0"/>
+                <wp:lineTo x="0" y="0"/>
+              </wp:wrapPolygon>
+            </wp:wrapTight>
+            <wp:docPr id="17" name="Picture 17"/>
+            <wp:cNvGraphicFramePr>
+              <a:graphicFrameLocks xmlns:a="http://schemas.openxmlformats.org/drawingml/2006/main" noChangeAspect="1"/>
+            </wp:cNvGraphicFramePr>
+            <a:graphic xmlns:a="http://schemas.openxmlformats.org/drawingml/2006/main">
+              <a:graphicData uri="http://schemas.openxmlformats.org/drawingml/2006/picture">
+                <pic:pic xmlns:pic="http://schemas.openxmlformats.org/drawingml/2006/picture">
+                  <pic:nvPicPr>
+                    <pic:cNvPr id="1" name=""/>
+                    <pic:cNvPicPr/>
+                  </pic:nvPicPr>
+                  <pic:blipFill>
+                    <a:blip r:embed="rId25" cstate="print">
+                      <a:extLst>
+                        <a:ext uri="{28A0092B-C50C-407E-A947-70E740481C1C}">
+                          <a14:useLocalDpi xmlns:a14="http://schemas.microsoft.com/office/drawing/2010/main" val="0"/>
+                        </a:ext>
+                      </a:extLst>
+                    </a:blip>
+                    <a:stretch>
+                      <a:fillRect/>
+                    </a:stretch>
+                  </pic:blipFill>
+                  <pic:spPr>
+                    <a:xfrm>
+                      <a:off x="0" y="0"/>
+                      <a:ext cx="2903220" cy="2924175"/>
+                    </a:xfrm>
+                    <a:prstGeom prst="rect">
+                      <a:avLst/>
+                    </a:prstGeom>
+                  </pic:spPr>
+                </pic:pic>
+              </a:graphicData>
+            </a:graphic>
+            <wp14:sizeRelH relativeFrom="page">
+              <wp14:pctWidth>0</wp14:pctWidth>
+            </wp14:sizeRelH>
+            <wp14:sizeRelV relativeFrom="page">
+              <wp14:pctHeight>0</wp14:pctHeight>
+            </wp14:sizeRelV>
+          </wp:anchor>
+        </w:drawing>
+      </w:r>
+      <w:r>
+        <w:rPr>
+          <w:noProof/>
+        </w:rPr>
+        <w:drawing>
+          <wp:anchor distT="0" distB="0" distL="114300" distR="114300" simplePos="0" relativeHeight="251655168" behindDoc="1" locked="0" layoutInCell="1" allowOverlap="1" wp14:anchorId="2BEF9B25" wp14:editId="31D19A2B">
+            <wp:simplePos x="0" y="0"/>
+            <wp:positionH relativeFrom="column">
+              <wp:posOffset>-198407</wp:posOffset>
+            </wp:positionH>
+            <wp:positionV relativeFrom="paragraph">
+              <wp:posOffset>0</wp:posOffset>
+            </wp:positionV>
+            <wp:extent cx="2903772" cy="2924355"/>
+            <wp:effectExtent l="0" t="0" r="0" b="0"/>
+            <wp:wrapTight wrapText="bothSides">
+              <wp:wrapPolygon edited="0">
+                <wp:start x="0" y="0"/>
+                <wp:lineTo x="0" y="21389"/>
+                <wp:lineTo x="21402" y="21389"/>
+                <wp:lineTo x="21402" y="0"/>
+                <wp:lineTo x="0" y="0"/>
+              </wp:wrapPolygon>
+            </wp:wrapTight>
+            <wp:docPr id="13" name="Picture 13"/>
+            <wp:cNvGraphicFramePr>
+              <a:graphicFrameLocks xmlns:a="http://schemas.openxmlformats.org/drawingml/2006/main" noChangeAspect="1"/>
+            </wp:cNvGraphicFramePr>
+            <a:graphic xmlns:a="http://schemas.openxmlformats.org/drawingml/2006/main">
+              <a:graphicData uri="http://schemas.openxmlformats.org/drawingml/2006/picture">
+                <pic:pic xmlns:pic="http://schemas.openxmlformats.org/drawingml/2006/picture">
+                  <pic:nvPicPr>
+                    <pic:cNvPr id="1" name=""/>
+                    <pic:cNvPicPr/>
+                  </pic:nvPicPr>
+                  <pic:blipFill>
+                    <a:blip r:embed="rId26" cstate="print">
+                      <a:extLst>
+                        <a:ext uri="{28A0092B-C50C-407E-A947-70E740481C1C}">
+                          <a14:useLocalDpi xmlns:a14="http://schemas.microsoft.com/office/drawing/2010/main" val="0"/>
+                        </a:ext>
+                      </a:extLst>
+                    </a:blip>
+                    <a:stretch>
+                      <a:fillRect/>
+                    </a:stretch>
+                  </pic:blipFill>
+                  <pic:spPr>
+                    <a:xfrm>
+                      <a:off x="0" y="0"/>
+                      <a:ext cx="2903772" cy="2924355"/>
+                    </a:xfrm>
+                    <a:prstGeom prst="rect">
+                      <a:avLst/>
+                    </a:prstGeom>
+                  </pic:spPr>
+                </pic:pic>
+              </a:graphicData>
+            </a:graphic>
+            <wp14:sizeRelH relativeFrom="page">
+              <wp14:pctWidth>0</wp14:pctWidth>
+            </wp14:sizeRelH>
+            <wp14:sizeRelV relativeFrom="page">
+              <wp14:pctHeight>0</wp14:pctHeight>
+            </wp14:sizeRelV>
+          </wp:anchor>
+        </w:drawing>
+      </w:r>
+      <w:r>
+        <w:t xml:space="preserve">Above you can see the page for Registrars. As you can see you </w:t>
+      </w:r>
+      <w:r>
+        <w:t>can</w:t>
+      </w:r>
+      <w:r>
+        <w:t xml:space="preserve"> add</w:t>
+      </w:r>
+      <w:r>
+        <w:t xml:space="preserve"> as shown in these screenshots</w:t>
+      </w:r>
+      <w:r>
+        <w:t xml:space="preserve"> and delete students. There is also the functionality to add Periods of Study and also to assign modules.</w:t>
+      </w:r>
+    </w:p>
+    <w:p>
+      <w:pPr>
+        <w:tabs>
+          <w:tab w:val="left" w:pos="5710"/>
+        </w:tabs>
+        <w:contextualSpacing w:val="0"/>
+      </w:pPr>
       <w:bookmarkStart w:id="16" w:name="_GoBack"/>
+      <w:r>
+        <w:rPr>
+          <w:noProof/>
+        </w:rPr>
+        <w:drawing>
+          <wp:anchor distT="0" distB="0" distL="114300" distR="114300" simplePos="0" relativeHeight="251749888" behindDoc="1" locked="0" layoutInCell="1" allowOverlap="1" wp14:anchorId="4BCCA64E" wp14:editId="6349EC5A">
+            <wp:simplePos x="0" y="0"/>
+            <wp:positionH relativeFrom="column">
+              <wp:posOffset>-224790</wp:posOffset>
+            </wp:positionH>
+            <wp:positionV relativeFrom="paragraph">
+              <wp:posOffset>-635</wp:posOffset>
+            </wp:positionV>
+            <wp:extent cx="3049270" cy="3070860"/>
+            <wp:effectExtent l="0" t="0" r="0" b="0"/>
+            <wp:wrapTight wrapText="bothSides">
+              <wp:wrapPolygon edited="0">
+                <wp:start x="0" y="0"/>
+                <wp:lineTo x="0" y="21439"/>
+                <wp:lineTo x="21456" y="21439"/>
+                <wp:lineTo x="21456" y="0"/>
+                <wp:lineTo x="0" y="0"/>
+              </wp:wrapPolygon>
+            </wp:wrapTight>
+            <wp:docPr id="18" name="Picture 18"/>
+            <wp:cNvGraphicFramePr>
+              <a:graphicFrameLocks xmlns:a="http://schemas.openxmlformats.org/drawingml/2006/main" noChangeAspect="1"/>
+            </wp:cNvGraphicFramePr>
+            <a:graphic xmlns:a="http://schemas.openxmlformats.org/drawingml/2006/main">
+              <a:graphicData uri="http://schemas.openxmlformats.org/drawingml/2006/picture">
+                <pic:pic xmlns:pic="http://schemas.openxmlformats.org/drawingml/2006/picture">
+                  <pic:nvPicPr>
+                    <pic:cNvPr id="1" name=""/>
+                    <pic:cNvPicPr/>
+                  </pic:nvPicPr>
+                  <pic:blipFill>
+                    <a:blip r:embed="rId25" cstate="print">
+                      <a:extLst>
+                        <a:ext uri="{28A0092B-C50C-407E-A947-70E740481C1C}">
+                          <a14:useLocalDpi xmlns:a14="http://schemas.microsoft.com/office/drawing/2010/main" val="0"/>
+                        </a:ext>
+                      </a:extLst>
+                    </a:blip>
+                    <a:stretch>
+                      <a:fillRect/>
+                    </a:stretch>
+                  </pic:blipFill>
+                  <pic:spPr>
+                    <a:xfrm>
+                      <a:off x="0" y="0"/>
+                      <a:ext cx="3049270" cy="3070860"/>
+                    </a:xfrm>
+                    <a:prstGeom prst="rect">
+                      <a:avLst/>
+                    </a:prstGeom>
+                  </pic:spPr>
+                </pic:pic>
+              </a:graphicData>
+            </a:graphic>
+            <wp14:sizeRelH relativeFrom="page">
+              <wp14:pctWidth>0</wp14:pctWidth>
+            </wp14:sizeRelH>
+            <wp14:sizeRelV relativeFrom="page">
+              <wp14:pctHeight>0</wp14:pctHeight>
+            </wp14:sizeRelV>
+          </wp:anchor>
+        </w:drawing>
+      </w:r>
       <w:bookmarkEnd w:id="16"/>
+    </w:p>
+    <w:p>
+      <w:pPr>
+        <w:tabs>
+          <w:tab w:val="left" w:pos="5710"/>
+        </w:tabs>
+        <w:contextualSpacing w:val="0"/>
+      </w:pPr>
+    </w:p>
+    <w:p>
+      <w:pPr>
+        <w:tabs>
+          <w:tab w:val="left" w:pos="5710"/>
+        </w:tabs>
+        <w:contextualSpacing w:val="0"/>
+      </w:pPr>
+    </w:p>
+    <w:p>
+      <w:pPr>
+        <w:tabs>
+          <w:tab w:val="left" w:pos="5710"/>
+        </w:tabs>
+        <w:contextualSpacing w:val="0"/>
+      </w:pPr>
+    </w:p>
+    <w:p>
+      <w:pPr>
+        <w:tabs>
+          <w:tab w:val="left" w:pos="5710"/>
+        </w:tabs>
+        <w:contextualSpacing w:val="0"/>
+      </w:pPr>
+    </w:p>
+    <w:p>
+      <w:pPr>
+        <w:tabs>
+          <w:tab w:val="left" w:pos="5710"/>
+        </w:tabs>
+        <w:contextualSpacing w:val="0"/>
+      </w:pPr>
+    </w:p>
+    <w:p>
+      <w:pPr>
+        <w:tabs>
+          <w:tab w:val="left" w:pos="5710"/>
+        </w:tabs>
+        <w:contextualSpacing w:val="0"/>
+      </w:pPr>
+    </w:p>
+    <w:p>
+      <w:pPr>
+        <w:tabs>
+          <w:tab w:val="left" w:pos="5710"/>
+        </w:tabs>
+        <w:contextualSpacing w:val="0"/>
+      </w:pPr>
+    </w:p>
+    <w:p>
+      <w:pPr>
+        <w:tabs>
+          <w:tab w:val="left" w:pos="5710"/>
+        </w:tabs>
+        <w:contextualSpacing w:val="0"/>
+      </w:pPr>
+    </w:p>
+    <w:p>
+      <w:pPr>
+        <w:tabs>
+          <w:tab w:val="left" w:pos="5710"/>
+        </w:tabs>
+        <w:contextualSpacing w:val="0"/>
+      </w:pPr>
+    </w:p>
+    <w:p>
+      <w:pPr>
+        <w:tabs>
+          <w:tab w:val="left" w:pos="5710"/>
+        </w:tabs>
+        <w:contextualSpacing w:val="0"/>
+      </w:pPr>
+    </w:p>
+    <w:p>
+      <w:pPr>
+        <w:tabs>
+          <w:tab w:val="left" w:pos="5710"/>
+        </w:tabs>
+        <w:contextualSpacing w:val="0"/>
+      </w:pPr>
+    </w:p>
+    <w:p>
+      <w:pPr>
+        <w:tabs>
+          <w:tab w:val="left" w:pos="5710"/>
+        </w:tabs>
+        <w:contextualSpacing w:val="0"/>
+      </w:pPr>
+    </w:p>
+    <w:p>
+      <w:pPr>
+        <w:tabs>
+          <w:tab w:val="left" w:pos="5710"/>
+        </w:tabs>
+        <w:contextualSpacing w:val="0"/>
+      </w:pPr>
+    </w:p>
+    <w:p>
+      <w:pPr>
+        <w:tabs>
+          <w:tab w:val="left" w:pos="5710"/>
+        </w:tabs>
+        <w:contextualSpacing w:val="0"/>
+      </w:pPr>
+    </w:p>
+    <w:p>
+      <w:pPr>
+        <w:tabs>
+          <w:tab w:val="left" w:pos="5710"/>
+        </w:tabs>
+        <w:contextualSpacing w:val="0"/>
+      </w:pPr>
+    </w:p>
+    <w:p>
+      <w:pPr>
+        <w:tabs>
+          <w:tab w:val="left" w:pos="5710"/>
+        </w:tabs>
+        <w:contextualSpacing w:val="0"/>
+      </w:pPr>
+    </w:p>
+    <w:p>
+      <w:pPr>
+        <w:tabs>
+          <w:tab w:val="left" w:pos="5710"/>
+        </w:tabs>
+        <w:contextualSpacing w:val="0"/>
+      </w:pPr>
+      <w:r>
+        <w:t>Above</w:t>
+      </w:r>
+      <w:r>
+        <w:t xml:space="preserve"> is the Admin page, for administrators. This page has the most functionality, with users of this type being able to add and delete users of all types (as seen at the top of the screen), as well as being able to add and remove departments, degrees and modules respectively. At the bottom of the screen you can view </w:t>
+      </w:r>
+      <w:r>
+        <w:t>all the relevant information for the processes above.</w:t>
+      </w:r>
     </w:p>
     <w:p>
       <w:r>
@@ -2734,7 +3070,7 @@
       </w:pPr>
     </w:p>
     <w:sectPr>
-      <w:headerReference w:type="default" r:id="rId25"/>
+      <w:headerReference w:type="default" r:id="rId27"/>
       <w:pgSz w:w="11909" w:h="16834"/>
       <w:pgMar w:top="1440" w:right="1440" w:bottom="1440" w:left="1440" w:header="0" w:footer="720" w:gutter="0"/>
       <w:pgNumType w:start="1"/>

--- a/Team Report/COM2008 Team Report.docx
+++ b/Team Report/COM2008 Team Report.docx
@@ -962,120 +962,16 @@
         <w:contextualSpacing w:val="0"/>
       </w:pPr>
       <w:bookmarkStart w:id="13" w:name="_2i2peaipeyvg" w:colFirst="0" w:colLast="0"/>
+      <w:bookmarkStart w:id="14" w:name="_u4ucghmisyau" w:colFirst="0" w:colLast="0"/>
       <w:bookmarkEnd w:id="13"/>
-      <w:r>
-        <w:lastRenderedPageBreak/>
-        <w:t>The Implementation</w:t>
-      </w:r>
-    </w:p>
-    <w:p>
-      <w:pPr>
-        <w:contextualSpacing w:val="0"/>
-      </w:pPr>
-    </w:p>
-    <w:p>
-      <w:pPr>
-        <w:contextualSpacing w:val="0"/>
-      </w:pPr>
-      <w:r>
-        <w:t>To speed up the implementation process and ensure that we worked at the highest possible efficiency we decided to divide the team up into two sub-teams, one of which would work on the database and providing functions to update, modify and retrieve information from it for the other sub-team, who’s main focus would be on designing and implementing the GUI for the users to interact with.</w:t>
-      </w:r>
-    </w:p>
-    <w:p>
-      <w:pPr>
-        <w:contextualSpacing w:val="0"/>
-      </w:pPr>
-    </w:p>
-    <w:p>
-      <w:pPr>
-        <w:contextualSpacing w:val="0"/>
-      </w:pPr>
-    </w:p>
-    <w:p>
-      <w:pPr>
-        <w:pStyle w:val="Heading3"/>
-        <w:contextualSpacing w:val="0"/>
-      </w:pPr>
-      <w:bookmarkStart w:id="14" w:name="_tl696fd716qm" w:colFirst="0" w:colLast="0"/>
       <w:bookmarkEnd w:id="14"/>
-      <w:r>
-        <w:t>Security considerations</w:t>
-      </w:r>
-    </w:p>
-    <w:p>
-      <w:pPr>
-        <w:contextualSpacing w:val="0"/>
-      </w:pPr>
-    </w:p>
-    <w:p>
-      <w:pPr>
-        <w:contextualSpacing w:val="0"/>
-      </w:pPr>
-      <w:r>
-        <w:t>Security was a high priority when designing the system, we knew that we had to make the passwords inaccessible to any outside force yet still be able to store and check if a correct password is entered. The solution that we devised to solve this problem was to design a function that encrypts a password before storing it using a salt and works as follows:</w:t>
-      </w:r>
-    </w:p>
-    <w:p>
-      <w:pPr>
-        <w:contextualSpacing w:val="0"/>
-      </w:pPr>
-    </w:p>
-    <w:p>
-      <w:pPr>
-        <w:contextualSpacing w:val="0"/>
-      </w:pPr>
-      <w:r>
-        <w:t>When a password is initially created the inputted string is put through a function which returns two strings, the encrypted password and the salt. The salt used to encrypt the passwords further before storing are randomly generated and stored as a string in the same table as the passwords and are are unique to each user. When you attempt to log in and enter a password, the password entered is put through the same function and if the resulting string matches the encrypted password then the user is allowed to log in and enter the system.</w:t>
-      </w:r>
-    </w:p>
-    <w:p>
-      <w:pPr>
-        <w:contextualSpacing w:val="0"/>
-      </w:pPr>
-    </w:p>
-    <w:p>
-      <w:pPr>
-        <w:contextualSpacing w:val="0"/>
-      </w:pPr>
-      <w:r>
-        <w:t xml:space="preserve">It was also important for us to consider the possibility of users being able to access functions that they should not be able to i.e. privilege escalation. For example, if a student would be able to somehow gain access to the functions that could update and modify grades and marks then the whole system would lose integrity and security, becoming useless. To counter the possibility of this happening we assigned different users different userTypes as well as ensuring that sensitive info that userType shouldn't be allowed to view such as passwords and info about about students (for Student types) is never passed </w:t>
-      </w:r>
-    </w:p>
-    <w:p>
-      <w:pPr>
-        <w:contextualSpacing w:val="0"/>
-      </w:pPr>
-    </w:p>
-    <w:p>
-      <w:pPr>
-        <w:contextualSpacing w:val="0"/>
-      </w:pPr>
-      <w:r>
-        <w:t>Another concern was preventing the use of SQL injection to trigger malicious updates to the database,which again would mean that the system would lose integrity and be open to manipulation from outside sources. To prevent this we implemented prepared functions instead of regular ones. This has a number of benefits that include making the whole system more efficient but the main one is that in prepared statements parameter values are passed separately which makes SQL injection impossible.</w:t>
-      </w:r>
-    </w:p>
-    <w:p>
-      <w:pPr>
-        <w:contextualSpacing w:val="0"/>
-      </w:pPr>
-      <w:r>
-        <w:br w:type="page"/>
-      </w:r>
-    </w:p>
-    <w:p>
-      <w:pPr>
-        <w:pStyle w:val="Heading3"/>
-        <w:contextualSpacing w:val="0"/>
-      </w:pPr>
-      <w:bookmarkStart w:id="15" w:name="_u4ucghmisyau" w:colFirst="0" w:colLast="0"/>
-      <w:bookmarkEnd w:id="15"/>
       <w:r>
         <w:rPr>
           <w:noProof/>
         </w:rPr>
         <w:lastRenderedPageBreak/>
         <w:drawing>
-          <wp:anchor distT="0" distB="0" distL="114300" distR="114300" simplePos="0" relativeHeight="251625984" behindDoc="1" locked="0" layoutInCell="1" allowOverlap="1" wp14:anchorId="35C0D253" wp14:editId="1ED8BAA2">
+          <wp:anchor distT="0" distB="0" distL="114300" distR="114300" simplePos="0" relativeHeight="251652096" behindDoc="1" locked="0" layoutInCell="1" allowOverlap="1" wp14:anchorId="35C0D253" wp14:editId="1ED8BAA2">
             <wp:simplePos x="0" y="0"/>
             <wp:positionH relativeFrom="column">
               <wp:posOffset>2799080</wp:posOffset>
@@ -2107,7 +2003,7 @@
         </w:rPr>
         <w:lastRenderedPageBreak/>
         <w:drawing>
-          <wp:anchor distT="0" distB="0" distL="114300" distR="114300" simplePos="0" relativeHeight="251664384" behindDoc="1" locked="0" layoutInCell="1" allowOverlap="1" wp14:anchorId="6BBFF71D" wp14:editId="6EE59865">
+          <wp:anchor distT="0" distB="0" distL="114300" distR="114300" simplePos="0" relativeHeight="251659264" behindDoc="1" locked="0" layoutInCell="1" allowOverlap="1" wp14:anchorId="6BBFF71D" wp14:editId="0A142C69">
             <wp:simplePos x="0" y="0"/>
             <wp:positionH relativeFrom="column">
               <wp:posOffset>2828925</wp:posOffset>
@@ -2248,32 +2144,51 @@
         <w:t xml:space="preserve"> add</w:t>
       </w:r>
       <w:r>
-        <w:t xml:space="preserve"> as shown in these screenshots</w:t>
-      </w:r>
-      <w:r>
-        <w:t xml:space="preserve"> and delete students. There is also the functionality to add Periods of Study and also to assign modules.</w:t>
-      </w:r>
-    </w:p>
-    <w:p>
-      <w:pPr>
-        <w:tabs>
-          <w:tab w:val="left" w:pos="5710"/>
-        </w:tabs>
-        <w:contextualSpacing w:val="0"/>
-      </w:pPr>
-      <w:bookmarkStart w:id="16" w:name="_GoBack"/>
+        <w:t xml:space="preserve"> </w:t>
+      </w:r>
+      <w:r>
+        <w:t>and delete students</w:t>
+      </w:r>
+      <w:r>
+        <w:t xml:space="preserve"> </w:t>
+      </w:r>
+      <w:r>
+        <w:t>as shown in these screenshots</w:t>
+      </w:r>
+      <w:r>
+        <w:t>. There is also the functionality to add Periods of Study and also to assign modules.</w:t>
+      </w:r>
+      <w:r>
+        <w:t xml:space="preserve"> Any information that can be accessed or changed by this user type can be viewed at the bottom of the screen.</w:t>
+      </w:r>
+    </w:p>
+    <w:p>
+      <w:pPr>
+        <w:tabs>
+          <w:tab w:val="left" w:pos="5710"/>
+        </w:tabs>
+        <w:contextualSpacing w:val="0"/>
+      </w:pPr>
+    </w:p>
+    <w:p>
+      <w:pPr>
+        <w:tabs>
+          <w:tab w:val="left" w:pos="5710"/>
+        </w:tabs>
+        <w:contextualSpacing w:val="0"/>
+      </w:pPr>
       <w:r>
         <w:rPr>
           <w:noProof/>
         </w:rPr>
         <w:drawing>
-          <wp:anchor distT="0" distB="0" distL="114300" distR="114300" simplePos="0" relativeHeight="251749888" behindDoc="1" locked="0" layoutInCell="1" allowOverlap="1" wp14:anchorId="4BCCA64E" wp14:editId="6349EC5A">
+          <wp:anchor distT="0" distB="0" distL="114300" distR="114300" simplePos="0" relativeHeight="251662336" behindDoc="1" locked="0" layoutInCell="1" allowOverlap="1" wp14:anchorId="4BCCA64E" wp14:editId="3C18DEB8">
             <wp:simplePos x="0" y="0"/>
             <wp:positionH relativeFrom="column">
-              <wp:posOffset>-224790</wp:posOffset>
+              <wp:posOffset>1346835</wp:posOffset>
             </wp:positionH>
             <wp:positionV relativeFrom="paragraph">
-              <wp:posOffset>-635</wp:posOffset>
+              <wp:posOffset>8890</wp:posOffset>
             </wp:positionV>
             <wp:extent cx="3049270" cy="3070860"/>
             <wp:effectExtent l="0" t="0" r="0" b="0"/>
@@ -2330,157 +2245,324 @@
           </wp:anchor>
         </w:drawing>
       </w:r>
+    </w:p>
+    <w:p>
+      <w:pPr>
+        <w:tabs>
+          <w:tab w:val="left" w:pos="5710"/>
+        </w:tabs>
+        <w:contextualSpacing w:val="0"/>
+      </w:pPr>
+    </w:p>
+    <w:p>
+      <w:pPr>
+        <w:tabs>
+          <w:tab w:val="left" w:pos="5710"/>
+        </w:tabs>
+        <w:contextualSpacing w:val="0"/>
+      </w:pPr>
+    </w:p>
+    <w:p>
+      <w:pPr>
+        <w:tabs>
+          <w:tab w:val="left" w:pos="5710"/>
+        </w:tabs>
+        <w:contextualSpacing w:val="0"/>
+      </w:pPr>
+    </w:p>
+    <w:p>
+      <w:pPr>
+        <w:tabs>
+          <w:tab w:val="left" w:pos="5710"/>
+        </w:tabs>
+        <w:contextualSpacing w:val="0"/>
+      </w:pPr>
+    </w:p>
+    <w:p>
+      <w:pPr>
+        <w:tabs>
+          <w:tab w:val="left" w:pos="5710"/>
+        </w:tabs>
+        <w:contextualSpacing w:val="0"/>
+      </w:pPr>
+    </w:p>
+    <w:p>
+      <w:pPr>
+        <w:tabs>
+          <w:tab w:val="left" w:pos="5710"/>
+        </w:tabs>
+        <w:contextualSpacing w:val="0"/>
+      </w:pPr>
+    </w:p>
+    <w:p>
+      <w:pPr>
+        <w:tabs>
+          <w:tab w:val="left" w:pos="5710"/>
+        </w:tabs>
+        <w:contextualSpacing w:val="0"/>
+      </w:pPr>
+    </w:p>
+    <w:p>
+      <w:pPr>
+        <w:tabs>
+          <w:tab w:val="left" w:pos="5710"/>
+        </w:tabs>
+        <w:contextualSpacing w:val="0"/>
+      </w:pPr>
+    </w:p>
+    <w:p>
+      <w:pPr>
+        <w:tabs>
+          <w:tab w:val="left" w:pos="5710"/>
+        </w:tabs>
+        <w:contextualSpacing w:val="0"/>
+      </w:pPr>
+    </w:p>
+    <w:p>
+      <w:pPr>
+        <w:tabs>
+          <w:tab w:val="left" w:pos="5710"/>
+        </w:tabs>
+        <w:contextualSpacing w:val="0"/>
+      </w:pPr>
+    </w:p>
+    <w:p>
+      <w:pPr>
+        <w:tabs>
+          <w:tab w:val="left" w:pos="5710"/>
+        </w:tabs>
+        <w:contextualSpacing w:val="0"/>
+      </w:pPr>
+    </w:p>
+    <w:p>
+      <w:pPr>
+        <w:tabs>
+          <w:tab w:val="left" w:pos="5710"/>
+        </w:tabs>
+        <w:contextualSpacing w:val="0"/>
+      </w:pPr>
+    </w:p>
+    <w:p>
+      <w:pPr>
+        <w:tabs>
+          <w:tab w:val="left" w:pos="5710"/>
+        </w:tabs>
+        <w:contextualSpacing w:val="0"/>
+      </w:pPr>
+    </w:p>
+    <w:p>
+      <w:pPr>
+        <w:tabs>
+          <w:tab w:val="left" w:pos="5710"/>
+        </w:tabs>
+        <w:contextualSpacing w:val="0"/>
+      </w:pPr>
+    </w:p>
+    <w:p>
+      <w:pPr>
+        <w:tabs>
+          <w:tab w:val="left" w:pos="5710"/>
+        </w:tabs>
+        <w:contextualSpacing w:val="0"/>
+      </w:pPr>
+    </w:p>
+    <w:p>
+      <w:pPr>
+        <w:tabs>
+          <w:tab w:val="left" w:pos="5710"/>
+        </w:tabs>
+        <w:contextualSpacing w:val="0"/>
+      </w:pPr>
+    </w:p>
+    <w:p>
+      <w:pPr>
+        <w:tabs>
+          <w:tab w:val="left" w:pos="5710"/>
+        </w:tabs>
+        <w:contextualSpacing w:val="0"/>
+      </w:pPr>
+    </w:p>
+    <w:p>
+      <w:pPr>
+        <w:tabs>
+          <w:tab w:val="left" w:pos="5710"/>
+        </w:tabs>
+        <w:contextualSpacing w:val="0"/>
+      </w:pPr>
+      <w:r>
+        <w:t>Above</w:t>
+      </w:r>
+      <w:r>
+        <w:t xml:space="preserve"> is the Admin page, for administrators. This page has the most functionality, with users of this type being able to add and delete users of all types (as seen at the top of the screen), as well as being able to add and remove departments, degrees and modules respectively. At the bottom of the screen you can view </w:t>
+      </w:r>
+      <w:r>
+        <w:t>all the relevant information for the processes above</w:t>
+      </w:r>
+      <w:r>
+        <w:t xml:space="preserve"> as with the registrars.</w:t>
+      </w:r>
+      <w:bookmarkStart w:id="15" w:name="_GoBack"/>
+      <w:bookmarkEnd w:id="15"/>
+    </w:p>
+    <w:p/>
+    <w:p>
+      <w:pPr>
+        <w:pStyle w:val="Heading3"/>
+        <w:contextualSpacing w:val="0"/>
+      </w:pPr>
+    </w:p>
+    <w:p>
+      <w:pPr>
+        <w:pStyle w:val="Heading3"/>
+        <w:contextualSpacing w:val="0"/>
+      </w:pPr>
+      <w:r>
+        <w:t>The Implementation</w:t>
+      </w:r>
+    </w:p>
+    <w:p>
+      <w:pPr>
+        <w:contextualSpacing w:val="0"/>
+      </w:pPr>
+    </w:p>
+    <w:p>
+      <w:pPr>
+        <w:contextualSpacing w:val="0"/>
+      </w:pPr>
+      <w:r>
+        <w:t>To speed up the implementation process and ensure that we worked at the highest possible efficiency we decided to divide the team up into two sub-teams, one of which would work on the database and providing functions to update, modify and retrieve information from it for the other sub-team, who’s main focus would be on designing and implementing the GUI for the users to interact with.</w:t>
+      </w:r>
+    </w:p>
+    <w:p>
+      <w:pPr>
+        <w:contextualSpacing w:val="0"/>
+      </w:pPr>
+    </w:p>
+    <w:p>
+      <w:pPr>
+        <w:contextualSpacing w:val="0"/>
+      </w:pPr>
+    </w:p>
+    <w:p>
+      <w:pPr>
+        <w:pStyle w:val="Heading3"/>
+        <w:contextualSpacing w:val="0"/>
+      </w:pPr>
+      <w:bookmarkStart w:id="16" w:name="_tl696fd716qm" w:colFirst="0" w:colLast="0"/>
       <w:bookmarkEnd w:id="16"/>
-    </w:p>
-    <w:p>
-      <w:pPr>
-        <w:tabs>
-          <w:tab w:val="left" w:pos="5710"/>
-        </w:tabs>
-        <w:contextualSpacing w:val="0"/>
-      </w:pPr>
-    </w:p>
-    <w:p>
-      <w:pPr>
-        <w:tabs>
-          <w:tab w:val="left" w:pos="5710"/>
-        </w:tabs>
-        <w:contextualSpacing w:val="0"/>
-      </w:pPr>
-    </w:p>
-    <w:p>
-      <w:pPr>
-        <w:tabs>
-          <w:tab w:val="left" w:pos="5710"/>
-        </w:tabs>
-        <w:contextualSpacing w:val="0"/>
-      </w:pPr>
-    </w:p>
-    <w:p>
-      <w:pPr>
-        <w:tabs>
-          <w:tab w:val="left" w:pos="5710"/>
-        </w:tabs>
-        <w:contextualSpacing w:val="0"/>
-      </w:pPr>
-    </w:p>
-    <w:p>
-      <w:pPr>
-        <w:tabs>
-          <w:tab w:val="left" w:pos="5710"/>
-        </w:tabs>
-        <w:contextualSpacing w:val="0"/>
-      </w:pPr>
-    </w:p>
-    <w:p>
-      <w:pPr>
-        <w:tabs>
-          <w:tab w:val="left" w:pos="5710"/>
-        </w:tabs>
-        <w:contextualSpacing w:val="0"/>
-      </w:pPr>
-    </w:p>
-    <w:p>
-      <w:pPr>
-        <w:tabs>
-          <w:tab w:val="left" w:pos="5710"/>
-        </w:tabs>
-        <w:contextualSpacing w:val="0"/>
-      </w:pPr>
-    </w:p>
-    <w:p>
-      <w:pPr>
-        <w:tabs>
-          <w:tab w:val="left" w:pos="5710"/>
-        </w:tabs>
-        <w:contextualSpacing w:val="0"/>
-      </w:pPr>
-    </w:p>
-    <w:p>
-      <w:pPr>
-        <w:tabs>
-          <w:tab w:val="left" w:pos="5710"/>
-        </w:tabs>
-        <w:contextualSpacing w:val="0"/>
-      </w:pPr>
-    </w:p>
-    <w:p>
-      <w:pPr>
-        <w:tabs>
-          <w:tab w:val="left" w:pos="5710"/>
-        </w:tabs>
-        <w:contextualSpacing w:val="0"/>
-      </w:pPr>
-    </w:p>
-    <w:p>
-      <w:pPr>
-        <w:tabs>
-          <w:tab w:val="left" w:pos="5710"/>
-        </w:tabs>
-        <w:contextualSpacing w:val="0"/>
-      </w:pPr>
-    </w:p>
-    <w:p>
-      <w:pPr>
-        <w:tabs>
-          <w:tab w:val="left" w:pos="5710"/>
-        </w:tabs>
-        <w:contextualSpacing w:val="0"/>
-      </w:pPr>
-    </w:p>
-    <w:p>
-      <w:pPr>
-        <w:tabs>
-          <w:tab w:val="left" w:pos="5710"/>
-        </w:tabs>
-        <w:contextualSpacing w:val="0"/>
-      </w:pPr>
-    </w:p>
-    <w:p>
-      <w:pPr>
-        <w:tabs>
-          <w:tab w:val="left" w:pos="5710"/>
-        </w:tabs>
-        <w:contextualSpacing w:val="0"/>
-      </w:pPr>
-    </w:p>
-    <w:p>
-      <w:pPr>
-        <w:tabs>
-          <w:tab w:val="left" w:pos="5710"/>
-        </w:tabs>
-        <w:contextualSpacing w:val="0"/>
-      </w:pPr>
-    </w:p>
-    <w:p>
-      <w:pPr>
-        <w:tabs>
-          <w:tab w:val="left" w:pos="5710"/>
-        </w:tabs>
-        <w:contextualSpacing w:val="0"/>
-      </w:pPr>
-    </w:p>
-    <w:p>
-      <w:pPr>
-        <w:tabs>
-          <w:tab w:val="left" w:pos="5710"/>
-        </w:tabs>
-        <w:contextualSpacing w:val="0"/>
-      </w:pPr>
-      <w:r>
-        <w:t>Above</w:t>
-      </w:r>
-      <w:r>
-        <w:t xml:space="preserve"> is the Admin page, for administrators. This page has the most functionality, with users of this type being able to add and delete users of all types (as seen at the top of the screen), as well as being able to add and remove departments, degrees and modules respectively. At the bottom of the screen you can view </w:t>
-      </w:r>
-      <w:r>
-        <w:t>all the relevant information for the processes above.</w:t>
-      </w:r>
-    </w:p>
-    <w:p>
-      <w:r>
-        <w:br w:type="page"/>
-      </w:r>
+      <w:r>
+        <w:t>Security considerations</w:t>
+      </w:r>
+    </w:p>
+    <w:p>
+      <w:pPr>
+        <w:contextualSpacing w:val="0"/>
+      </w:pPr>
+    </w:p>
+    <w:p>
+      <w:pPr>
+        <w:contextualSpacing w:val="0"/>
+      </w:pPr>
+      <w:r>
+        <w:t>Security was a high priority when designing the system, we knew that we had to make the passwords inaccessible to any outside force yet still be able to store and check if a correct password is entered. The solution that we devised to solve this problem was to design a function that encrypts a password before storing it using a salt and works as follows:</w:t>
+      </w:r>
+    </w:p>
+    <w:p>
+      <w:pPr>
+        <w:contextualSpacing w:val="0"/>
+      </w:pPr>
+    </w:p>
+    <w:p>
+      <w:pPr>
+        <w:contextualSpacing w:val="0"/>
+      </w:pPr>
+      <w:r>
+        <w:t xml:space="preserve">When a password is initially created the inputted string is put through a function which returns two strings, the encrypted password and the salt. The salt used to encrypt the passwords further before storing are randomly generated and stored as a string in the same table as the passwords and are </w:t>
+      </w:r>
+      <w:proofErr w:type="spellStart"/>
+      <w:r>
+        <w:t>are</w:t>
+      </w:r>
+      <w:proofErr w:type="spellEnd"/>
+      <w:r>
+        <w:t xml:space="preserve"> unique to each user. When you attempt to log in and enter a password, the password entered is put through the same function and if the resulting string matches the encrypted password then the user is allowed to log in and enter the system.</w:t>
+      </w:r>
+    </w:p>
+    <w:p>
+      <w:pPr>
+        <w:contextualSpacing w:val="0"/>
+      </w:pPr>
+    </w:p>
+    <w:p>
+      <w:pPr>
+        <w:contextualSpacing w:val="0"/>
+      </w:pPr>
+      <w:r>
+        <w:t xml:space="preserve">It was also important for us to consider the possibility of users being able to access functions that they should not be able to i.e. privilege escalation. For example, if a student would be able to somehow gain access to the functions that could update and modify grades and marks then the whole system would lose integrity and security, becoming useless. To counter the possibility of this happening we assigned different users different </w:t>
+      </w:r>
+      <w:proofErr w:type="spellStart"/>
+      <w:r>
+        <w:t>userTypes</w:t>
+      </w:r>
+      <w:proofErr w:type="spellEnd"/>
+      <w:r>
+        <w:t xml:space="preserve"> as well as ensuring that sensitive info that </w:t>
+      </w:r>
+      <w:proofErr w:type="spellStart"/>
+      <w:r>
+        <w:t>userType</w:t>
+      </w:r>
+      <w:proofErr w:type="spellEnd"/>
+      <w:r>
+        <w:t xml:space="preserve"> shouldn't be allowed to view such as passwords and info about </w:t>
+      </w:r>
+      <w:proofErr w:type="spellStart"/>
+      <w:r>
+        <w:t>about</w:t>
+      </w:r>
+      <w:proofErr w:type="spellEnd"/>
+      <w:r>
+        <w:t xml:space="preserve"> students (for Student types) is never passed </w:t>
+      </w:r>
+    </w:p>
+    <w:p>
+      <w:pPr>
+        <w:contextualSpacing w:val="0"/>
+      </w:pPr>
+    </w:p>
+    <w:p>
+      <w:pPr>
+        <w:contextualSpacing w:val="0"/>
+      </w:pPr>
+      <w:r>
+        <w:t>Another concern was preventing the use of SQL injection to trigger malicious updates to the database,</w:t>
+      </w:r>
+      <w:r>
+        <w:t xml:space="preserve"> </w:t>
+      </w:r>
+      <w:r>
+        <w:t>which again would mean that the system would lose integrity and be open to manipulation from outside sources. To prevent this we implemented prepared functions instead of regular ones. This has a number of benefits that include making the whole system more efficient but the main one is that in prepared statements parameter values are passed separately which makes SQL injection impossible.</w:t>
+      </w:r>
+    </w:p>
+    <w:p>
+      <w:pPr>
+        <w:contextualSpacing w:val="0"/>
+      </w:pPr>
+    </w:p>
+    <w:p>
+      <w:pPr>
+        <w:contextualSpacing w:val="0"/>
+      </w:pPr>
+    </w:p>
+    <w:p>
+      <w:pPr>
+        <w:contextualSpacing w:val="0"/>
+      </w:pPr>
+    </w:p>
+    <w:p>
+      <w:pPr>
+        <w:contextualSpacing w:val="0"/>
+      </w:pPr>
     </w:p>
     <w:p>
       <w:pPr>
@@ -2543,6 +2625,7 @@
               <w:rPr>
                 <w:b/>
               </w:rPr>
+              <w:lastRenderedPageBreak/>
               <w:t>Team Member</w:t>
             </w:r>
           </w:p>
@@ -3068,6 +3151,106 @@
       <w:pPr>
         <w:contextualSpacing w:val="0"/>
       </w:pPr>
+    </w:p>
+    <w:p>
+      <w:pPr>
+        <w:contextualSpacing w:val="0"/>
+      </w:pPr>
+    </w:p>
+    <w:p>
+      <w:pPr>
+        <w:contextualSpacing w:val="0"/>
+      </w:pPr>
+      <w:r>
+        <w:t xml:space="preserve">Tom </w:t>
+      </w:r>
+      <w:proofErr w:type="spellStart"/>
+      <w:r>
+        <w:t>Eso</w:t>
+      </w:r>
+      <w:proofErr w:type="spellEnd"/>
+      <w:r>
+        <w:t>:</w:t>
+      </w:r>
+      <w:r>
+        <w:tab/>
+      </w:r>
+      <w:r>
+        <w:t>__________________</w:t>
+      </w:r>
+    </w:p>
+    <w:p>
+      <w:pPr>
+        <w:contextualSpacing w:val="0"/>
+      </w:pPr>
+    </w:p>
+    <w:p>
+      <w:pPr>
+        <w:contextualSpacing w:val="0"/>
+      </w:pPr>
+    </w:p>
+    <w:p>
+      <w:pPr>
+        <w:contextualSpacing w:val="0"/>
+      </w:pPr>
+    </w:p>
+    <w:p>
+      <w:pPr>
+        <w:contextualSpacing w:val="0"/>
+      </w:pPr>
+      <w:r>
+        <w:t>Josh Barrows: __________________</w:t>
+      </w:r>
+    </w:p>
+    <w:p>
+      <w:pPr>
+        <w:contextualSpacing w:val="0"/>
+      </w:pPr>
+    </w:p>
+    <w:p>
+      <w:pPr>
+        <w:contextualSpacing w:val="0"/>
+      </w:pPr>
+    </w:p>
+    <w:p>
+      <w:pPr>
+        <w:contextualSpacing w:val="0"/>
+      </w:pPr>
+    </w:p>
+    <w:p>
+      <w:pPr>
+        <w:contextualSpacing w:val="0"/>
+      </w:pPr>
+      <w:r>
+        <w:t xml:space="preserve">Adam Jones: </w:t>
+      </w:r>
+      <w:r>
+        <w:tab/>
+        <w:t>__________________</w:t>
+      </w:r>
+    </w:p>
+    <w:p>
+      <w:pPr>
+        <w:contextualSpacing w:val="0"/>
+      </w:pPr>
+    </w:p>
+    <w:p>
+      <w:pPr>
+        <w:contextualSpacing w:val="0"/>
+      </w:pPr>
+    </w:p>
+    <w:p>
+      <w:pPr>
+        <w:contextualSpacing w:val="0"/>
+      </w:pPr>
+    </w:p>
+    <w:p>
+      <w:pPr>
+        <w:contextualSpacing w:val="0"/>
+      </w:pPr>
+      <w:r>
+        <w:t>Matthew Butt: __________________</w:t>
+      </w:r>
     </w:p>
     <w:sectPr>
       <w:headerReference w:type="default" r:id="rId27"/>

--- a/Team Report/COM2008 Team Report.docx
+++ b/Team Report/COM2008 Team Report.docx
@@ -8,7 +8,7 @@
           <w:noProof/>
         </w:rPr>
         <w:drawing>
-          <wp:anchor distT="0" distB="0" distL="114300" distR="114300" simplePos="0" relativeHeight="251657216" behindDoc="0" locked="0" layoutInCell="1" allowOverlap="1" wp14:anchorId="341B0E2D" wp14:editId="0CFBA9B2">
+          <wp:anchor distT="0" distB="0" distL="114300" distR="114300" simplePos="0" relativeHeight="251655168" behindDoc="0" locked="0" layoutInCell="1" allowOverlap="1" wp14:anchorId="341B0E2D" wp14:editId="7FDB90FE">
             <wp:simplePos x="0" y="0"/>
             <wp:positionH relativeFrom="column">
               <wp:posOffset>-904875</wp:posOffset>
@@ -138,7 +138,7 @@
           <w:noProof/>
         </w:rPr>
         <w:drawing>
-          <wp:inline distT="114300" distB="114300" distL="114300" distR="114300" wp14:anchorId="2DA9C0DF" wp14:editId="6458EF1F">
+          <wp:inline distT="114300" distB="114300" distL="114300" distR="114300" wp14:anchorId="2DA9C0DF" wp14:editId="25566439">
             <wp:extent cx="5734050" cy="4406900"/>
             <wp:effectExtent l="0" t="0" r="0" b="0"/>
             <wp:docPr id="4" name="image6.png"/>
@@ -230,7 +230,7 @@
           <w:noProof/>
         </w:rPr>
         <w:drawing>
-          <wp:inline distT="114300" distB="114300" distL="114300" distR="114300" wp14:anchorId="42DA565F" wp14:editId="57947D0E">
+          <wp:inline distT="114300" distB="114300" distL="114300" distR="114300" wp14:anchorId="42DA565F" wp14:editId="7E4FB399">
             <wp:extent cx="5747657" cy="5391150"/>
             <wp:effectExtent l="0" t="0" r="5715" b="0"/>
             <wp:docPr id="2" name="image2.png"/>
@@ -306,7 +306,7 @@
         </w:rPr>
         <w:lastRenderedPageBreak/>
         <w:drawing>
-          <wp:inline distT="114300" distB="114300" distL="114300" distR="114300" wp14:anchorId="52EFC90E" wp14:editId="540101AA">
+          <wp:inline distT="114300" distB="114300" distL="114300" distR="114300" wp14:anchorId="52EFC90E" wp14:editId="52A9ED11">
             <wp:extent cx="5343525" cy="7820025"/>
             <wp:effectExtent l="0" t="0" r="0" b="0"/>
             <wp:docPr id="3" name="image8.png"/>
@@ -406,7 +406,7 @@
           <w:szCs w:val="22"/>
         </w:rPr>
         <w:drawing>
-          <wp:inline distT="114300" distB="114300" distL="114300" distR="114300" wp14:anchorId="45A9BFF5" wp14:editId="1C35F4BF">
+          <wp:inline distT="114300" distB="114300" distL="114300" distR="114300" wp14:anchorId="45A9BFF5" wp14:editId="5BF88203">
             <wp:extent cx="4324350" cy="3312927"/>
             <wp:effectExtent l="0" t="0" r="0" b="0"/>
             <wp:docPr id="5" name="image11.png"/>
@@ -449,7 +449,7 @@
           <w:szCs w:val="22"/>
         </w:rPr>
         <w:drawing>
-          <wp:inline distT="114300" distB="114300" distL="114300" distR="114300" wp14:anchorId="5CFAF596" wp14:editId="22AC7028">
+          <wp:inline distT="114300" distB="114300" distL="114300" distR="114300" wp14:anchorId="5CFAF596" wp14:editId="67A088F3">
             <wp:extent cx="5266544" cy="3405188"/>
             <wp:effectExtent l="0" t="0" r="0" b="0"/>
             <wp:docPr id="9" name="image10.png"/>
@@ -496,7 +496,7 @@
         </w:rPr>
         <w:lastRenderedPageBreak/>
         <w:drawing>
-          <wp:inline distT="114300" distB="114300" distL="114300" distR="114300" wp14:anchorId="4C578140" wp14:editId="54066278">
+          <wp:inline distT="114300" distB="114300" distL="114300" distR="114300" wp14:anchorId="4C578140" wp14:editId="14B2C6A5">
             <wp:extent cx="5705475" cy="3952875"/>
             <wp:effectExtent l="0" t="0" r="0" b="0"/>
             <wp:docPr id="7" name="image3.png"/>
@@ -588,7 +588,7 @@
           <w:noProof/>
         </w:rPr>
         <w:drawing>
-          <wp:inline distT="114300" distB="114300" distL="114300" distR="114300" wp14:anchorId="13FC76DB" wp14:editId="57685A31">
+          <wp:inline distT="114300" distB="114300" distL="114300" distR="114300" wp14:anchorId="13FC76DB" wp14:editId="297B5ECA">
             <wp:extent cx="4676775" cy="3648075"/>
             <wp:effectExtent l="0" t="0" r="0" b="0"/>
             <wp:docPr id="8" name="image7.png"/>
@@ -628,7 +628,7 @@
           <w:noProof/>
         </w:rPr>
         <w:drawing>
-          <wp:inline distT="114300" distB="114300" distL="114300" distR="114300" wp14:anchorId="5958F133" wp14:editId="442A24D8">
+          <wp:inline distT="114300" distB="114300" distL="114300" distR="114300" wp14:anchorId="5958F133" wp14:editId="7CF043B8">
             <wp:extent cx="4714875" cy="3629025"/>
             <wp:effectExtent l="0" t="0" r="0" b="0"/>
             <wp:docPr id="11" name="image5.png"/>
@@ -694,7 +694,7 @@
           <w:noProof/>
         </w:rPr>
         <w:drawing>
-          <wp:inline distT="114300" distB="114300" distL="114300" distR="114300" wp14:anchorId="1FD43ADA" wp14:editId="2BE28281">
+          <wp:inline distT="114300" distB="114300" distL="114300" distR="114300" wp14:anchorId="1FD43ADA" wp14:editId="2862EFF8">
             <wp:extent cx="4838700" cy="3724275"/>
             <wp:effectExtent l="0" t="0" r="0" b="0"/>
             <wp:docPr id="10" name="image9.png"/>
@@ -734,7 +734,7 @@
           <w:noProof/>
         </w:rPr>
         <w:drawing>
-          <wp:inline distT="114300" distB="114300" distL="114300" distR="114300" wp14:anchorId="2BB56961" wp14:editId="699871E5">
+          <wp:inline distT="114300" distB="114300" distL="114300" distR="114300" wp14:anchorId="2BB56961" wp14:editId="769CB5F6">
             <wp:extent cx="5734050" cy="4432300"/>
             <wp:effectExtent l="0" t="0" r="0" b="0"/>
             <wp:docPr id="12" name="image4.png"/>
@@ -817,7 +817,7 @@
           <w:noProof/>
         </w:rPr>
         <w:drawing>
-          <wp:inline distT="114300" distB="114300" distL="114300" distR="114300" wp14:anchorId="18565F38" wp14:editId="448FB8F1">
+          <wp:inline distT="114300" distB="114300" distL="114300" distR="114300" wp14:anchorId="18565F38" wp14:editId="74FD9966">
             <wp:extent cx="5448300" cy="3495675"/>
             <wp:effectExtent l="0" t="0" r="0" b="0"/>
             <wp:docPr id="6" name="image12.png"/>
@@ -896,7 +896,7 @@
           <w:noProof/>
         </w:rPr>
         <w:drawing>
-          <wp:inline distT="114300" distB="114300" distL="114300" distR="114300" wp14:anchorId="58B6C7F9" wp14:editId="77226DCD">
+          <wp:inline distT="114300" distB="114300" distL="114300" distR="114300" wp14:anchorId="58B6C7F9" wp14:editId="3FF2C1C9">
             <wp:extent cx="4057650" cy="3095625"/>
             <wp:effectExtent l="0" t="0" r="0" b="0"/>
             <wp:docPr id="1" name="image1.png"/>
@@ -971,7 +971,7 @@
         </w:rPr>
         <w:lastRenderedPageBreak/>
         <w:drawing>
-          <wp:anchor distT="0" distB="0" distL="114300" distR="114300" simplePos="0" relativeHeight="251652096" behindDoc="1" locked="0" layoutInCell="1" allowOverlap="1" wp14:anchorId="35C0D253" wp14:editId="1ED8BAA2">
+          <wp:anchor distT="0" distB="0" distL="114300" distR="114300" simplePos="0" relativeHeight="251653120" behindDoc="1" locked="0" layoutInCell="1" allowOverlap="1" wp14:anchorId="35C0D253" wp14:editId="5F010CDE">
             <wp:simplePos x="0" y="0"/>
             <wp:positionH relativeFrom="column">
               <wp:posOffset>2799080</wp:posOffset>
@@ -1039,7 +1039,7 @@
           <w:noProof/>
         </w:rPr>
         <w:drawing>
-          <wp:anchor distT="0" distB="0" distL="114300" distR="114300" simplePos="0" relativeHeight="251598336" behindDoc="1" locked="0" layoutInCell="1" allowOverlap="1" wp14:anchorId="48BD7C7C" wp14:editId="7B891C17">
+          <wp:anchor distT="0" distB="0" distL="114300" distR="114300" simplePos="0" relativeHeight="251652096" behindDoc="1" locked="0" layoutInCell="1" allowOverlap="1" wp14:anchorId="48BD7C7C" wp14:editId="46577A1D">
             <wp:simplePos x="0" y="0"/>
             <wp:positionH relativeFrom="column">
               <wp:posOffset>0</wp:posOffset>
@@ -1232,7 +1232,7 @@
         <mc:AlternateContent>
           <mc:Choice Requires="wps">
             <w:drawing>
-              <wp:anchor distT="0" distB="0" distL="114300" distR="114300" simplePos="0" relativeHeight="251665920" behindDoc="0" locked="0" layoutInCell="1" allowOverlap="1" wp14:anchorId="2A9676FA" wp14:editId="6936F404">
+              <wp:anchor distT="0" distB="0" distL="114300" distR="114300" simplePos="0" relativeHeight="251658240" behindDoc="0" locked="0" layoutInCell="1" allowOverlap="1" wp14:anchorId="2A9676FA" wp14:editId="24F47FBB">
                 <wp:simplePos x="0" y="0"/>
                 <wp:positionH relativeFrom="column">
                   <wp:posOffset>7620</wp:posOffset>
@@ -1310,7 +1310,7 @@
                 <v:stroke joinstyle="miter"/>
                 <v:path gradientshapeok="t" o:connecttype="rect"/>
               </v:shapetype>
-              <v:shape id="Text Box 21" o:spid="_x0000_s1026" type="#_x0000_t202" style="position:absolute;margin-left:.6pt;margin-top:2.4pt;width:427.1pt;height:25.65pt;z-index:251665920;visibility:visible;mso-wrap-style:square;mso-height-percent:0;mso-wrap-distance-left:9pt;mso-wrap-distance-top:0;mso-wrap-distance-right:9pt;mso-wrap-distance-bottom:0;mso-position-horizontal:absolute;mso-position-horizontal-relative:text;mso-position-vertical:absolute;mso-position-vertical-relative:text;mso-height-percent:0;mso-height-relative:margin;v-text-anchor:top" o:gfxdata="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" fillcolor="white [3201]" strokeweight=".5pt">
+              <v:shape id="Text Box 21" o:spid="_x0000_s1026" type="#_x0000_t202" style="position:absolute;margin-left:.6pt;margin-top:2.4pt;width:427.1pt;height:25.65pt;z-index:251658240;visibility:visible;mso-wrap-style:square;mso-height-percent:0;mso-wrap-distance-left:9pt;mso-wrap-distance-top:0;mso-wrap-distance-right:9pt;mso-wrap-distance-bottom:0;mso-position-horizontal:absolute;mso-position-horizontal-relative:text;mso-position-vertical:absolute;mso-position-vertical-relative:text;mso-height-percent:0;mso-height-relative:margin;v-text-anchor:top" o:gfxdata="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" fillcolor="white [3201]" strokeweight=".5pt">
                 <v:textbox>
                   <w:txbxContent>
                     <w:p>
@@ -1360,7 +1360,7 @@
           <w:noProof/>
         </w:rPr>
         <w:drawing>
-          <wp:anchor distT="0" distB="0" distL="114300" distR="114300" simplePos="0" relativeHeight="251724288" behindDoc="1" locked="0" layoutInCell="1" allowOverlap="1" wp14:anchorId="5C4C0A95" wp14:editId="13EA6A36">
+          <wp:anchor distT="0" distB="0" distL="114300" distR="114300" simplePos="0" relativeHeight="251661312" behindDoc="1" locked="0" layoutInCell="1" allowOverlap="1" wp14:anchorId="5C4C0A95" wp14:editId="52D4F090">
             <wp:simplePos x="0" y="0"/>
             <wp:positionH relativeFrom="column">
               <wp:posOffset>2799715</wp:posOffset>
@@ -1428,7 +1428,7 @@
           <w:noProof/>
         </w:rPr>
         <w:drawing>
-          <wp:anchor distT="0" distB="0" distL="114300" distR="114300" simplePos="0" relativeHeight="251692544" behindDoc="1" locked="0" layoutInCell="1" allowOverlap="1" wp14:anchorId="46EAC5D5" wp14:editId="0FA74C97">
+          <wp:anchor distT="0" distB="0" distL="114300" distR="114300" simplePos="0" relativeHeight="251659264" behindDoc="1" locked="0" layoutInCell="1" allowOverlap="1" wp14:anchorId="46EAC5D5" wp14:editId="4E1DB707">
             <wp:simplePos x="0" y="0"/>
             <wp:positionH relativeFrom="column">
               <wp:posOffset>0</wp:posOffset>
@@ -1610,7 +1610,7 @@
         <mc:AlternateContent>
           <mc:Choice Requires="wps">
             <w:drawing>
-              <wp:anchor distT="0" distB="0" distL="114300" distR="114300" simplePos="0" relativeHeight="251702784" behindDoc="0" locked="0" layoutInCell="1" allowOverlap="1" wp14:anchorId="7DCBC018" wp14:editId="0464549D">
+              <wp:anchor distT="0" distB="0" distL="114300" distR="114300" simplePos="0" relativeHeight="251660288" behindDoc="0" locked="0" layoutInCell="1" allowOverlap="1" wp14:anchorId="7DCBC018" wp14:editId="650364E7">
                 <wp:simplePos x="0" y="0"/>
                 <wp:positionH relativeFrom="column">
                   <wp:posOffset>-5542915</wp:posOffset>
@@ -1691,7 +1691,7 @@
           </mc:Choice>
           <mc:Fallback>
             <w:pict>
-              <v:shape w14:anchorId="7DCBC018" id="Text Box 23" o:spid="_x0000_s1027" type="#_x0000_t202" style="position:absolute;margin-left:-436.45pt;margin-top:8.6pt;width:427.1pt;height:45.7pt;z-index:251702784;visibility:visible;mso-wrap-style:square;mso-height-percent:0;mso-wrap-distance-left:9pt;mso-wrap-distance-top:0;mso-wrap-distance-right:9pt;mso-wrap-distance-bottom:0;mso-position-horizontal:absolute;mso-position-horizontal-relative:text;mso-position-vertical:absolute;mso-position-vertical-relative:text;mso-height-percent:0;mso-height-relative:margin;v-text-anchor:top" o:gfxdata="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" fillcolor="white [3201]" strokeweight=".5pt">
+              <v:shape w14:anchorId="7DCBC018" id="Text Box 23" o:spid="_x0000_s1027" type="#_x0000_t202" style="position:absolute;margin-left:-436.45pt;margin-top:8.6pt;width:427.1pt;height:45.7pt;z-index:251660288;visibility:visible;mso-wrap-style:square;mso-height-percent:0;mso-wrap-distance-left:9pt;mso-wrap-distance-top:0;mso-wrap-distance-right:9pt;mso-wrap-distance-bottom:0;mso-position-horizontal:absolute;mso-position-horizontal-relative:text;mso-position-vertical:absolute;mso-position-vertical-relative:text;mso-height-percent:0;mso-height-relative:margin;v-text-anchor:top" o:gfxdata="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" fillcolor="white [3201]" strokeweight=".5pt">
                 <v:textbox>
                   <w:txbxContent>
                     <w:p>
@@ -1764,7 +1764,7 @@
           <w:noProof/>
         </w:rPr>
         <w:drawing>
-          <wp:anchor distT="0" distB="0" distL="114300" distR="114300" simplePos="0" relativeHeight="251746816" behindDoc="1" locked="0" layoutInCell="1" allowOverlap="1" wp14:anchorId="030C8E97" wp14:editId="1A7FDC0B">
+          <wp:anchor distT="0" distB="0" distL="114300" distR="114300" simplePos="0" relativeHeight="251663360" behindDoc="1" locked="0" layoutInCell="1" allowOverlap="1" wp14:anchorId="030C8E97" wp14:editId="4E42D832">
             <wp:simplePos x="0" y="0"/>
             <wp:positionH relativeFrom="column">
               <wp:posOffset>2768336</wp:posOffset>
@@ -1839,7 +1839,7 @@
           <w:noProof/>
         </w:rPr>
         <w:drawing>
-          <wp:anchor distT="0" distB="0" distL="114300" distR="114300" simplePos="0" relativeHeight="251736576" behindDoc="0" locked="0" layoutInCell="1" allowOverlap="1" wp14:anchorId="638EA7AA" wp14:editId="2A23CFAD">
+          <wp:anchor distT="0" distB="0" distL="114300" distR="114300" simplePos="0" relativeHeight="251662336" behindDoc="0" locked="0" layoutInCell="1" allowOverlap="1" wp14:anchorId="638EA7AA" wp14:editId="756CCDAD">
             <wp:simplePos x="0" y="0"/>
             <wp:positionH relativeFrom="column">
               <wp:posOffset>0</wp:posOffset>
@@ -2003,7 +2003,7 @@
         </w:rPr>
         <w:lastRenderedPageBreak/>
         <w:drawing>
-          <wp:anchor distT="0" distB="0" distL="114300" distR="114300" simplePos="0" relativeHeight="251659264" behindDoc="1" locked="0" layoutInCell="1" allowOverlap="1" wp14:anchorId="6BBFF71D" wp14:editId="0A142C69">
+          <wp:anchor distT="0" distB="0" distL="114300" distR="114300" simplePos="0" relativeHeight="251656192" behindDoc="1" locked="0" layoutInCell="1" allowOverlap="1" wp14:anchorId="6BBFF71D" wp14:editId="6A1B6C0B">
             <wp:simplePos x="0" y="0"/>
             <wp:positionH relativeFrom="column">
               <wp:posOffset>2828925</wp:posOffset>
@@ -2071,7 +2071,7 @@
           <w:noProof/>
         </w:rPr>
         <w:drawing>
-          <wp:anchor distT="0" distB="0" distL="114300" distR="114300" simplePos="0" relativeHeight="251655168" behindDoc="1" locked="0" layoutInCell="1" allowOverlap="1" wp14:anchorId="2BEF9B25" wp14:editId="31D19A2B">
+          <wp:anchor distT="0" distB="0" distL="114300" distR="114300" simplePos="0" relativeHeight="251654144" behindDoc="1" locked="0" layoutInCell="1" allowOverlap="1" wp14:anchorId="2BEF9B25" wp14:editId="390CC820">
             <wp:simplePos x="0" y="0"/>
             <wp:positionH relativeFrom="column">
               <wp:posOffset>-198407</wp:posOffset>
@@ -2150,10 +2150,7 @@
         <w:t>and delete students</w:t>
       </w:r>
       <w:r>
-        <w:t xml:space="preserve"> </w:t>
-      </w:r>
-      <w:r>
-        <w:t>as shown in these screenshots</w:t>
+        <w:t xml:space="preserve"> as shown in these screenshots</w:t>
       </w:r>
       <w:r>
         <w:t>. There is also the functionality to add Periods of Study and also to assign modules.</w:t>
@@ -2182,26 +2179,18 @@
           <w:noProof/>
         </w:rPr>
         <w:drawing>
-          <wp:anchor distT="0" distB="0" distL="114300" distR="114300" simplePos="0" relativeHeight="251662336" behindDoc="1" locked="0" layoutInCell="1" allowOverlap="1" wp14:anchorId="4BCCA64E" wp14:editId="3C18DEB8">
+          <wp:anchor distT="0" distB="0" distL="114300" distR="114300" simplePos="0" relativeHeight="251658752" behindDoc="0" locked="0" layoutInCell="1" allowOverlap="1" wp14:anchorId="70FE81E9" wp14:editId="3A663D35">
             <wp:simplePos x="0" y="0"/>
             <wp:positionH relativeFrom="column">
-              <wp:posOffset>1346835</wp:posOffset>
+              <wp:posOffset>1057275</wp:posOffset>
             </wp:positionH>
             <wp:positionV relativeFrom="paragraph">
-              <wp:posOffset>8890</wp:posOffset>
+              <wp:posOffset>5715</wp:posOffset>
             </wp:positionV>
-            <wp:extent cx="3049270" cy="3070860"/>
+            <wp:extent cx="3619500" cy="3644265"/>
             <wp:effectExtent l="0" t="0" r="0" b="0"/>
-            <wp:wrapTight wrapText="bothSides">
-              <wp:wrapPolygon edited="0">
-                <wp:start x="0" y="0"/>
-                <wp:lineTo x="0" y="21439"/>
-                <wp:lineTo x="21456" y="21439"/>
-                <wp:lineTo x="21456" y="0"/>
-                <wp:lineTo x="0" y="0"/>
-              </wp:wrapPolygon>
-            </wp:wrapTight>
-            <wp:docPr id="18" name="Picture 18"/>
+            <wp:wrapSquare wrapText="bothSides"/>
+            <wp:docPr id="19" name="Picture 19"/>
             <wp:cNvGraphicFramePr>
               <a:graphicFrameLocks xmlns:a="http://schemas.openxmlformats.org/drawingml/2006/main" noChangeAspect="1"/>
             </wp:cNvGraphicFramePr>
@@ -2213,7 +2202,7 @@
                     <pic:cNvPicPr/>
                   </pic:nvPicPr>
                   <pic:blipFill>
-                    <a:blip r:embed="rId25" cstate="print">
+                    <a:blip r:embed="rId27" cstate="print">
                       <a:extLst>
                         <a:ext uri="{28A0092B-C50C-407E-A947-70E740481C1C}">
                           <a14:useLocalDpi xmlns:a14="http://schemas.microsoft.com/office/drawing/2010/main" val="0"/>
@@ -2227,7 +2216,7 @@
                   <pic:spPr>
                     <a:xfrm>
                       <a:off x="0" y="0"/>
-                      <a:ext cx="3049270" cy="3070860"/>
+                      <a:ext cx="3619500" cy="3644265"/>
                     </a:xfrm>
                     <a:prstGeom prst="rect">
                       <a:avLst/>
@@ -2389,6 +2378,30 @@
         </w:tabs>
         <w:contextualSpacing w:val="0"/>
       </w:pPr>
+    </w:p>
+    <w:p>
+      <w:pPr>
+        <w:tabs>
+          <w:tab w:val="left" w:pos="5710"/>
+        </w:tabs>
+        <w:contextualSpacing w:val="0"/>
+      </w:pPr>
+    </w:p>
+    <w:p>
+      <w:pPr>
+        <w:tabs>
+          <w:tab w:val="left" w:pos="5710"/>
+        </w:tabs>
+        <w:contextualSpacing w:val="0"/>
+      </w:pPr>
+    </w:p>
+    <w:p>
+      <w:pPr>
+        <w:tabs>
+          <w:tab w:val="left" w:pos="5710"/>
+        </w:tabs>
+        <w:contextualSpacing w:val="0"/>
+      </w:pPr>
       <w:r>
         <w:t>Above</w:t>
       </w:r>
@@ -2401,55 +2414,47 @@
       <w:r>
         <w:t xml:space="preserve"> as with the registrars.</w:t>
       </w:r>
-      <w:bookmarkStart w:id="15" w:name="_GoBack"/>
+    </w:p>
+    <w:p>
+      <w:pPr>
+        <w:pStyle w:val="Heading3"/>
+        <w:contextualSpacing w:val="0"/>
+      </w:pPr>
+      <w:r>
+        <w:lastRenderedPageBreak/>
+        <w:t>The Implementation</w:t>
+      </w:r>
+    </w:p>
+    <w:p>
+      <w:pPr>
+        <w:contextualSpacing w:val="0"/>
+      </w:pPr>
+    </w:p>
+    <w:p>
+      <w:pPr>
+        <w:contextualSpacing w:val="0"/>
+      </w:pPr>
+      <w:r>
+        <w:t>To speed up the implementation process and ensure that we worked at the highest possible efficiency we decided to divide the team up into two sub-teams, one of which would work on the database and providing functions to update, modify and retrieve information from it for the other sub-team, who’s main focus would be on designing and implementing the GUI for the users to interact with.</w:t>
+      </w:r>
+    </w:p>
+    <w:p>
+      <w:pPr>
+        <w:contextualSpacing w:val="0"/>
+      </w:pPr>
+    </w:p>
+    <w:p>
+      <w:pPr>
+        <w:contextualSpacing w:val="0"/>
+      </w:pPr>
+    </w:p>
+    <w:p>
+      <w:pPr>
+        <w:pStyle w:val="Heading3"/>
+        <w:contextualSpacing w:val="0"/>
+      </w:pPr>
+      <w:bookmarkStart w:id="15" w:name="_tl696fd716qm" w:colFirst="0" w:colLast="0"/>
       <w:bookmarkEnd w:id="15"/>
-    </w:p>
-    <w:p/>
-    <w:p>
-      <w:pPr>
-        <w:pStyle w:val="Heading3"/>
-        <w:contextualSpacing w:val="0"/>
-      </w:pPr>
-    </w:p>
-    <w:p>
-      <w:pPr>
-        <w:pStyle w:val="Heading3"/>
-        <w:contextualSpacing w:val="0"/>
-      </w:pPr>
-      <w:r>
-        <w:t>The Implementation</w:t>
-      </w:r>
-    </w:p>
-    <w:p>
-      <w:pPr>
-        <w:contextualSpacing w:val="0"/>
-      </w:pPr>
-    </w:p>
-    <w:p>
-      <w:pPr>
-        <w:contextualSpacing w:val="0"/>
-      </w:pPr>
-      <w:r>
-        <w:t>To speed up the implementation process and ensure that we worked at the highest possible efficiency we decided to divide the team up into two sub-teams, one of which would work on the database and providing functions to update, modify and retrieve information from it for the other sub-team, who’s main focus would be on designing and implementing the GUI for the users to interact with.</w:t>
-      </w:r>
-    </w:p>
-    <w:p>
-      <w:pPr>
-        <w:contextualSpacing w:val="0"/>
-      </w:pPr>
-    </w:p>
-    <w:p>
-      <w:pPr>
-        <w:contextualSpacing w:val="0"/>
-      </w:pPr>
-    </w:p>
-    <w:p>
-      <w:pPr>
-        <w:pStyle w:val="Heading3"/>
-        <w:contextualSpacing w:val="0"/>
-      </w:pPr>
-      <w:bookmarkStart w:id="16" w:name="_tl696fd716qm" w:colFirst="0" w:colLast="0"/>
-      <w:bookmarkEnd w:id="16"/>
       <w:r>
         <w:t>Security considerations</w:t>
       </w:r>
@@ -2535,14 +2540,18 @@
         <w:contextualSpacing w:val="0"/>
       </w:pPr>
       <w:r>
-        <w:t>Another concern was preventing the use of SQL injection to trigger malicious updates to the database,</w:t>
-      </w:r>
-      <w:r>
-        <w:t xml:space="preserve"> </w:t>
-      </w:r>
-      <w:r>
-        <w:t>which again would mean that the system would lose integrity and be open to manipulation from outside sources. To prevent this we implemented prepared functions instead of regular ones. This has a number of benefits that include making the whole system more efficient but the main one is that in prepared statements parameter values are passed separately which makes SQL injection impossible.</w:t>
-      </w:r>
+        <w:t>Another concern was preventing the use of SQL injection to trigger malicious updates to the database, which again would mean that the system would lose integrity and be open to manipulation from outside sources. To prevent this we implemented prepared functions instead of regular ones. This has a number of benefits that include making the whole system more efficient but the main one is that in prepared statements parameter values are passed separately which makes SQL injection impossible.</w:t>
+      </w:r>
+    </w:p>
+    <w:p>
+      <w:pPr>
+        <w:contextualSpacing w:val="0"/>
+      </w:pPr>
+    </w:p>
+    <w:p>
+      <w:pPr>
+        <w:contextualSpacing w:val="0"/>
+      </w:pPr>
     </w:p>
     <w:p>
       <w:pPr>
@@ -3178,28 +3187,34 @@
       <w:r>
         <w:t>__________________</w:t>
       </w:r>
-    </w:p>
-    <w:p>
-      <w:pPr>
-        <w:contextualSpacing w:val="0"/>
-      </w:pPr>
-    </w:p>
-    <w:p>
-      <w:pPr>
-        <w:contextualSpacing w:val="0"/>
-      </w:pPr>
-    </w:p>
-    <w:p>
-      <w:pPr>
-        <w:contextualSpacing w:val="0"/>
-      </w:pPr>
-    </w:p>
-    <w:p>
-      <w:pPr>
-        <w:contextualSpacing w:val="0"/>
-      </w:pPr>
-      <w:r>
-        <w:t>Josh Barrows: __________________</w:t>
+      <w:r>
+        <w:t>_______________________</w:t>
+      </w:r>
+    </w:p>
+    <w:p>
+      <w:pPr>
+        <w:contextualSpacing w:val="0"/>
+      </w:pPr>
+    </w:p>
+    <w:p>
+      <w:pPr>
+        <w:contextualSpacing w:val="0"/>
+      </w:pPr>
+    </w:p>
+    <w:p>
+      <w:pPr>
+        <w:contextualSpacing w:val="0"/>
+      </w:pPr>
+    </w:p>
+    <w:p>
+      <w:pPr>
+        <w:contextualSpacing w:val="0"/>
+      </w:pPr>
+      <w:r>
+        <w:t xml:space="preserve">Josh Barrows: </w:t>
+      </w:r>
+      <w:r>
+        <w:t>_________________________________________</w:t>
       </w:r>
     </w:p>
     <w:p>
@@ -3226,34 +3241,41 @@
       </w:r>
       <w:r>
         <w:tab/>
-        <w:t>__________________</w:t>
-      </w:r>
-    </w:p>
-    <w:p>
-      <w:pPr>
-        <w:contextualSpacing w:val="0"/>
-      </w:pPr>
-    </w:p>
-    <w:p>
-      <w:pPr>
-        <w:contextualSpacing w:val="0"/>
-      </w:pPr>
-    </w:p>
-    <w:p>
-      <w:pPr>
-        <w:contextualSpacing w:val="0"/>
-      </w:pPr>
-    </w:p>
-    <w:p>
-      <w:pPr>
-        <w:contextualSpacing w:val="0"/>
-      </w:pPr>
-      <w:r>
-        <w:t>Matthew Butt: __________________</w:t>
-      </w:r>
+      </w:r>
+      <w:r>
+        <w:t>_________________________________________</w:t>
+      </w:r>
+    </w:p>
+    <w:p>
+      <w:pPr>
+        <w:contextualSpacing w:val="0"/>
+      </w:pPr>
+    </w:p>
+    <w:p>
+      <w:pPr>
+        <w:contextualSpacing w:val="0"/>
+      </w:pPr>
+    </w:p>
+    <w:p>
+      <w:pPr>
+        <w:contextualSpacing w:val="0"/>
+      </w:pPr>
+    </w:p>
+    <w:p>
+      <w:pPr>
+        <w:contextualSpacing w:val="0"/>
+      </w:pPr>
+      <w:r>
+        <w:t xml:space="preserve">Matthew Butt: </w:t>
+      </w:r>
+      <w:r>
+        <w:t>_________________________________________</w:t>
+      </w:r>
+      <w:bookmarkStart w:id="16" w:name="_GoBack"/>
+      <w:bookmarkEnd w:id="16"/>
     </w:p>
     <w:sectPr>
-      <w:headerReference w:type="default" r:id="rId27"/>
+      <w:headerReference w:type="default" r:id="rId28"/>
       <w:pgSz w:w="11909" w:h="16834"/>
       <w:pgMar w:top="1440" w:right="1440" w:bottom="1440" w:left="1440" w:header="0" w:footer="720" w:gutter="0"/>
       <w:pgNumType w:start="1"/>
